--- a/PROYECTO FINAL ALGORITMOS GENÉTICOS ENE-JUL 2020.docx
+++ b/PROYECTO FINAL ALGORITMOS GENÉTICOS ENE-JUL 2020.docx
@@ -27,7 +27,7 @@
           <w:lang w:eastAsia="es-MX"/>
         </w:rPr>
         <w:drawing>
-          <wp:anchor distT="0" distB="0" distL="114300" distR="114300" simplePos="0" relativeHeight="251659264" behindDoc="0" locked="0" layoutInCell="1" allowOverlap="1" wp14:anchorId="46ECA76C" wp14:editId="7FDFA5FC">
+          <wp:anchor distT="0" distB="0" distL="114300" distR="114300" simplePos="0" relativeHeight="251659264" behindDoc="0" locked="0" layoutInCell="1" allowOverlap="1" wp14:anchorId="1AC7F6EC" wp14:editId="04586C71">
             <wp:simplePos x="0" y="0"/>
             <wp:positionH relativeFrom="margin">
               <wp:posOffset>-474345</wp:posOffset>
@@ -174,14 +174,7 @@
           <w:rFonts w:ascii="Arial Black" w:eastAsia="Times New Roman" w:hAnsi="Arial Black" w:cs="Arial"/>
           <w:lang w:val="es-US" w:eastAsia="es-ES"/>
         </w:rPr>
-        <w:t xml:space="preserve">PROYECTO FINAL </w:t>
-      </w:r>
-      <w:r>
-        <w:rPr>
-          <w:rFonts w:ascii="Arial Black" w:eastAsia="Times New Roman" w:hAnsi="Arial Black" w:cs="Arial"/>
-          <w:lang w:val="es-US" w:eastAsia="es-ES"/>
-        </w:rPr>
-        <w:t>ALGORITMOS GENÉTICOS ENE-JUL 2020</w:t>
+        <w:t>PROYECTO FINAL ALGORITMOS GENÉTICOS ENE-JUL 2020</w:t>
       </w:r>
       <w:r>
         <w:rPr>
@@ -558,7 +551,7 @@
           <w:szCs w:val="24"/>
         </w:rPr>
         <w:drawing>
-          <wp:inline distT="0" distB="0" distL="0" distR="0" wp14:anchorId="712AA3F0" wp14:editId="2F52A741">
+          <wp:inline distT="0" distB="0" distL="0" distR="0" wp14:anchorId="4F44E113" wp14:editId="207B6E52">
             <wp:extent cx="2800350" cy="2819400"/>
             <wp:effectExtent l="0" t="0" r="0" b="0"/>
             <wp:docPr id="1" name="Imagen 1"/>
@@ -655,7 +648,7 @@
           <w:szCs w:val="24"/>
         </w:rPr>
         <w:drawing>
-          <wp:inline distT="0" distB="0" distL="0" distR="0" wp14:anchorId="40E2660D" wp14:editId="41154CF1">
+          <wp:inline distT="0" distB="0" distL="0" distR="0" wp14:anchorId="3A440027" wp14:editId="5DC6B321">
             <wp:extent cx="5267325" cy="257175"/>
             <wp:effectExtent l="0" t="0" r="9525" b="9525"/>
             <wp:docPr id="2" name="Imagen 2"/>
@@ -756,16 +749,7 @@
           <w:u w:val="single"/>
         </w:rPr>
         <w:lastRenderedPageBreak/>
-        <w:t xml:space="preserve">Función de </w:t>
-      </w:r>
-      <w:r>
-        <w:rPr>
-          <w:rStyle w:val="Textoennegrita"/>
-          <w:rFonts w:ascii="Arial" w:hAnsi="Arial" w:cs="Arial"/>
-          <w:color w:val="000000"/>
-          <w:u w:val="single"/>
-        </w:rPr>
-        <w:t>aptitud</w:t>
+        <w:t>Función de aptitud</w:t>
       </w:r>
       <w:r>
         <w:rPr>
@@ -1025,17 +1009,7 @@
           <w:sz w:val="24"/>
           <w:szCs w:val="24"/>
         </w:rPr>
-        <w:t xml:space="preserve"> para tratar asuntos relaci</w:t>
-      </w:r>
-      <w:bookmarkStart w:id="0" w:name="_GoBack"/>
-      <w:bookmarkEnd w:id="0"/>
-      <w:r>
-        <w:rPr>
-          <w:rFonts w:ascii="Arial" w:hAnsi="Arial" w:cs="Arial"/>
-          <w:sz w:val="24"/>
-          <w:szCs w:val="24"/>
-        </w:rPr>
-        <w:t>onados con el proyecto</w:t>
+        <w:t xml:space="preserve"> para tratar asuntos relacionados con el proyecto</w:t>
       </w:r>
       <w:r>
         <w:rPr>
@@ -1452,7 +1426,7 @@
           <w:noProof/>
         </w:rPr>
         <w:drawing>
-          <wp:inline distT="0" distB="0" distL="0" distR="0" wp14:anchorId="73C6283F" wp14:editId="1402FF89">
+          <wp:inline distT="0" distB="0" distL="0" distR="0" wp14:anchorId="2AD2E676" wp14:editId="77DFFECD">
             <wp:extent cx="4714875" cy="1171575"/>
             <wp:effectExtent l="19050" t="19050" r="28575" b="28575"/>
             <wp:docPr id="15" name="Imagen 15"/>
@@ -1532,15 +1506,7 @@
           <w:sz w:val="24"/>
           <w:szCs w:val="24"/>
         </w:rPr>
-        <w:t xml:space="preserve">Verificar correctamente la instalación de </w:t>
-      </w:r>
-      <w:r>
-        <w:rPr>
-          <w:rFonts w:ascii="Arial" w:hAnsi="Arial" w:cs="Arial"/>
-          <w:sz w:val="24"/>
-          <w:szCs w:val="24"/>
-        </w:rPr>
-        <w:t xml:space="preserve">las dependencias o paquetes de la librería </w:t>
+        <w:t xml:space="preserve">Verificar correctamente la instalación de las dependencias o paquetes de la librería </w:t>
       </w:r>
       <w:proofErr w:type="spellStart"/>
       <w:r>
@@ -1570,7 +1536,7 @@
           <w:noProof/>
         </w:rPr>
         <w:drawing>
-          <wp:inline distT="0" distB="0" distL="0" distR="0" wp14:anchorId="5211EDFB" wp14:editId="14E38D67">
+          <wp:inline distT="0" distB="0" distL="0" distR="0" wp14:anchorId="673EF8AE" wp14:editId="75D70EF0">
             <wp:extent cx="5930900" cy="1499837"/>
             <wp:effectExtent l="19050" t="19050" r="12700" b="24765"/>
             <wp:docPr id="3" name="Imagen 3"/>
@@ -1762,7 +1728,7 @@
           <w:noProof/>
         </w:rPr>
         <w:drawing>
-          <wp:inline distT="0" distB="0" distL="0" distR="0" wp14:anchorId="78B46C60" wp14:editId="3CAE9569">
+          <wp:inline distT="0" distB="0" distL="0" distR="0" wp14:anchorId="56650453" wp14:editId="7C63B6CB">
             <wp:extent cx="4883888" cy="495300"/>
             <wp:effectExtent l="19050" t="19050" r="12065" b="19050"/>
             <wp:docPr id="4" name="Imagen 4"/>
@@ -1864,15 +1830,7 @@
           <w:sz w:val="24"/>
           <w:szCs w:val="24"/>
         </w:rPr>
-        <w:t xml:space="preserve"> </w:t>
-      </w:r>
-      <w:r>
-        <w:rPr>
-          <w:rFonts w:ascii="Arial" w:hAnsi="Arial" w:cs="Arial"/>
-          <w:sz w:val="24"/>
-          <w:szCs w:val="24"/>
-        </w:rPr>
-        <w:t xml:space="preserve">del servidor </w:t>
+        <w:t xml:space="preserve"> del servidor </w:t>
       </w:r>
       <w:proofErr w:type="spellStart"/>
       <w:r>
@@ -1890,15 +1848,7 @@
           <w:sz w:val="24"/>
           <w:szCs w:val="24"/>
         </w:rPr>
-        <w:t xml:space="preserve"> notebook</w:t>
-      </w:r>
-      <w:r>
-        <w:rPr>
-          <w:rFonts w:ascii="Arial" w:hAnsi="Arial" w:cs="Arial"/>
-          <w:sz w:val="24"/>
-          <w:szCs w:val="24"/>
-        </w:rPr>
-        <w:t>.</w:t>
+        <w:t xml:space="preserve"> notebook.</w:t>
       </w:r>
     </w:p>
     <w:p>
@@ -1910,7 +1860,7 @@
           <w:noProof/>
         </w:rPr>
         <w:drawing>
-          <wp:inline distT="0" distB="0" distL="0" distR="0" wp14:anchorId="10A6C4C6" wp14:editId="68D79B6C">
+          <wp:inline distT="0" distB="0" distL="0" distR="0" wp14:anchorId="1868975D" wp14:editId="7F8389F2">
             <wp:extent cx="5524500" cy="2260600"/>
             <wp:effectExtent l="19050" t="19050" r="19050" b="25400"/>
             <wp:docPr id="5" name="Imagen 5"/>
@@ -1983,7 +1933,7 @@
           <w:noProof/>
         </w:rPr>
         <w:drawing>
-          <wp:inline distT="0" distB="0" distL="0" distR="0" wp14:anchorId="3272609E" wp14:editId="68F153D4">
+          <wp:inline distT="0" distB="0" distL="0" distR="0" wp14:anchorId="74500DD6" wp14:editId="3E2FAD93">
             <wp:extent cx="5524500" cy="1913255"/>
             <wp:effectExtent l="19050" t="19050" r="19050" b="10795"/>
             <wp:docPr id="6" name="Imagen 6"/>
@@ -2270,7 +2220,7 @@
           <w:noProof/>
         </w:rPr>
         <w:drawing>
-          <wp:inline distT="0" distB="0" distL="0" distR="0" wp14:anchorId="0D29E255" wp14:editId="1ADC8317">
+          <wp:inline distT="0" distB="0" distL="0" distR="0" wp14:anchorId="4622AA5B" wp14:editId="3AEE499D">
             <wp:extent cx="5524500" cy="298450"/>
             <wp:effectExtent l="19050" t="19050" r="19050" b="25400"/>
             <wp:docPr id="7" name="Imagen 7"/>
@@ -2474,15 +2424,7 @@
           <w:sz w:val="24"/>
           <w:szCs w:val="24"/>
         </w:rPr>
-        <w:t>Escribir el siguiente comando:</w:t>
-      </w:r>
-      <w:r>
-        <w:rPr>
-          <w:rFonts w:ascii="Arial" w:hAnsi="Arial" w:cs="Arial"/>
-          <w:sz w:val="24"/>
-          <w:szCs w:val="24"/>
-        </w:rPr>
-        <w:t xml:space="preserve"> “</w:t>
+        <w:t>Escribir el siguiente comando: “</w:t>
       </w:r>
       <w:proofErr w:type="spellStart"/>
       <w:r>
@@ -2589,7 +2531,7 @@
           <w:noProof/>
         </w:rPr>
         <w:drawing>
-          <wp:inline distT="0" distB="0" distL="0" distR="0" wp14:anchorId="189DC347" wp14:editId="77593DED">
+          <wp:inline distT="0" distB="0" distL="0" distR="0" wp14:anchorId="628ADCBB" wp14:editId="0442E3D4">
             <wp:extent cx="5612130" cy="2329180"/>
             <wp:effectExtent l="19050" t="19050" r="26670" b="13970"/>
             <wp:docPr id="8" name="Imagen 8"/>
@@ -2677,15 +2619,7 @@
           <w:sz w:val="24"/>
           <w:szCs w:val="24"/>
         </w:rPr>
-        <w:t>Escribir el siguiente comando:</w:t>
-      </w:r>
-      <w:r>
-        <w:rPr>
-          <w:rFonts w:ascii="Arial" w:hAnsi="Arial" w:cs="Arial"/>
-          <w:sz w:val="24"/>
-          <w:szCs w:val="24"/>
-        </w:rPr>
-        <w:t xml:space="preserve"> “</w:t>
+        <w:t>Escribir el siguiente comando: “</w:t>
       </w:r>
       <w:proofErr w:type="spellStart"/>
       <w:r>
@@ -2756,7 +2690,7 @@
           <w:noProof/>
         </w:rPr>
         <w:drawing>
-          <wp:inline distT="0" distB="0" distL="0" distR="0" wp14:anchorId="35A9A3B6" wp14:editId="47FA4546">
+          <wp:inline distT="0" distB="0" distL="0" distR="0" wp14:anchorId="152AF317" wp14:editId="2BBC803D">
             <wp:extent cx="5612130" cy="1068705"/>
             <wp:effectExtent l="19050" t="19050" r="26670" b="17145"/>
             <wp:docPr id="9" name="Imagen 9"/>
@@ -2847,15 +2781,7 @@
           <w:sz w:val="24"/>
           <w:szCs w:val="24"/>
         </w:rPr>
-        <w:t>Escribir el siguiente comando:</w:t>
-      </w:r>
-      <w:r>
-        <w:rPr>
-          <w:rFonts w:ascii="Arial" w:hAnsi="Arial" w:cs="Arial"/>
-          <w:sz w:val="24"/>
-          <w:szCs w:val="24"/>
-        </w:rPr>
-        <w:t xml:space="preserve"> “</w:t>
+        <w:t>Escribir el siguiente comando: “</w:t>
       </w:r>
       <w:proofErr w:type="spellStart"/>
       <w:r>
@@ -2917,23 +2843,7 @@
           <w:sz w:val="24"/>
           <w:szCs w:val="24"/>
         </w:rPr>
-        <w:t xml:space="preserve">”. Es otro complemento importante que se debe instalar para la gráfica </w:t>
-      </w:r>
-      <w:r>
-        <w:rPr>
-          <w:rFonts w:ascii="Arial" w:hAnsi="Arial" w:cs="Arial"/>
-          <w:sz w:val="24"/>
-          <w:szCs w:val="24"/>
-        </w:rPr>
-        <w:t>de la “función de aptitud”</w:t>
-      </w:r>
-      <w:r>
-        <w:rPr>
-          <w:rFonts w:ascii="Arial" w:hAnsi="Arial" w:cs="Arial"/>
-          <w:sz w:val="24"/>
-          <w:szCs w:val="24"/>
-        </w:rPr>
-        <w:t>.</w:t>
+        <w:t>”. Es otro complemento importante que se debe instalar para la gráfica de la “función de aptitud”.</w:t>
       </w:r>
     </w:p>
     <w:p>
@@ -2942,7 +2852,7 @@
           <w:noProof/>
         </w:rPr>
         <w:drawing>
-          <wp:inline distT="0" distB="0" distL="0" distR="0" wp14:anchorId="67406532" wp14:editId="2C77160B">
+          <wp:inline distT="0" distB="0" distL="0" distR="0" wp14:anchorId="7990778D" wp14:editId="364762CB">
             <wp:extent cx="5612130" cy="2327275"/>
             <wp:effectExtent l="19050" t="19050" r="26670" b="15875"/>
             <wp:docPr id="10" name="Imagen 10"/>
@@ -3067,7 +2977,7 @@
           <w:noProof/>
         </w:rPr>
         <w:drawing>
-          <wp:inline distT="0" distB="0" distL="0" distR="0" wp14:anchorId="6F956688" wp14:editId="518B54A2">
+          <wp:inline distT="0" distB="0" distL="0" distR="0" wp14:anchorId="6BA5E846" wp14:editId="56CCC029">
             <wp:extent cx="5612130" cy="1296035"/>
             <wp:effectExtent l="19050" t="19050" r="26670" b="18415"/>
             <wp:docPr id="11" name="Imagen 11"/>
@@ -3127,7 +3037,7 @@
           <w:sz w:val="24"/>
           <w:szCs w:val="24"/>
         </w:rPr>
-        <w:t>10</w:t>
+        <w:t>10.</w:t>
       </w:r>
       <w:r>
         <w:rPr>
@@ -3137,7 +3047,7 @@
           <w:sz w:val="24"/>
           <w:szCs w:val="24"/>
         </w:rPr>
-        <w:t>.</w:t>
+        <w:t>-</w:t>
       </w:r>
       <w:r>
         <w:rPr>
@@ -3147,16 +3057,6 @@
           <w:sz w:val="24"/>
           <w:szCs w:val="24"/>
         </w:rPr>
-        <w:t>-</w:t>
-      </w:r>
-      <w:r>
-        <w:rPr>
-          <w:rFonts w:ascii="Arial" w:hAnsi="Arial" w:cs="Arial"/>
-          <w:b/>
-          <w:bCs/>
-          <w:sz w:val="24"/>
-          <w:szCs w:val="24"/>
-        </w:rPr>
         <w:t xml:space="preserve"> </w:t>
       </w:r>
       <w:r>
@@ -3174,7 +3074,7 @@
           <w:noProof/>
         </w:rPr>
         <w:drawing>
-          <wp:inline distT="0" distB="0" distL="0" distR="0" wp14:anchorId="693AB3F9" wp14:editId="0C175198">
+          <wp:inline distT="0" distB="0" distL="0" distR="0" wp14:anchorId="07F4D31E" wp14:editId="5653E0CB">
             <wp:extent cx="5534025" cy="2059305"/>
             <wp:effectExtent l="19050" t="19050" r="28575" b="17145"/>
             <wp:docPr id="12" name="Imagen 12"/>
@@ -3225,7 +3125,7 @@
           <w:noProof/>
         </w:rPr>
         <w:drawing>
-          <wp:inline distT="0" distB="0" distL="0" distR="0" wp14:anchorId="75A1EA8A" wp14:editId="5FAFA46B">
+          <wp:inline distT="0" distB="0" distL="0" distR="0" wp14:anchorId="6AE39CBE" wp14:editId="39010C6D">
             <wp:extent cx="5534025" cy="2750185"/>
             <wp:effectExtent l="19050" t="19050" r="28575" b="12065"/>
             <wp:docPr id="13" name="Imagen 13"/>
@@ -8885,28 +8785,36 @@
           <w:szCs w:val="24"/>
         </w:rPr>
         <w:lastRenderedPageBreak/>
-        <w:t xml:space="preserve">Debes ejecutar al menos 10 veces el programa con los mismos parámetros (los antes mencionados, almacenaras la mejor solución de cada ejecución y la graficarás. esto te permitirá realizar un análisis </w:t>
-      </w:r>
-      <w:r>
+        <w:t>Debes ejecutar al menos 10 veces el programa con los mismos parámetros (los antes mencionados, almacenaras la mejor solución de cada ejecución y la graficarás. esto te permitirá realizar un análisis a posteriori del algoritmo. sí en la mayoría de la ejecución obtenemos casi el mismo resultado está funcionando correctamente.</w:t>
+      </w:r>
+    </w:p>
+    <w:p>
+      <w:pPr>
+        <w:spacing w:after="0"/>
+        <w:jc w:val="center"/>
         <w:rPr>
           <w:rFonts w:ascii="Arial" w:hAnsi="Arial" w:cs="Arial"/>
           <w:b/>
           <w:bCs/>
           <w:sz w:val="24"/>
           <w:szCs w:val="24"/>
-        </w:rPr>
-        <w:t>a posteriori</w:t>
-      </w:r>
-      <w:r>
+          <w:u w:val="single"/>
+        </w:rPr>
+      </w:pPr>
+    </w:p>
+    <w:p>
+      <w:pPr>
+        <w:spacing w:after="0"/>
+        <w:jc w:val="center"/>
         <w:rPr>
           <w:rFonts w:ascii="Arial" w:hAnsi="Arial" w:cs="Arial"/>
           <w:b/>
           <w:bCs/>
           <w:sz w:val="24"/>
           <w:szCs w:val="24"/>
-        </w:rPr>
-        <w:t xml:space="preserve"> del algoritmo. </w:t>
-      </w:r>
+          <w:u w:val="single"/>
+        </w:rPr>
+      </w:pPr>
       <w:r>
         <w:rPr>
           <w:rFonts w:ascii="Arial" w:hAnsi="Arial" w:cs="Arial"/>
@@ -8914,38 +8822,9 @@
           <w:bCs/>
           <w:sz w:val="24"/>
           <w:szCs w:val="24"/>
-        </w:rPr>
-        <w:t>sí</w:t>
-      </w:r>
-      <w:r>
-        <w:rPr>
-          <w:rFonts w:ascii="Arial" w:hAnsi="Arial" w:cs="Arial"/>
-          <w:b/>
-          <w:bCs/>
-          <w:sz w:val="24"/>
-          <w:szCs w:val="24"/>
-        </w:rPr>
-        <w:t xml:space="preserve"> en la mayoría de la ejecución obtenemos casi el mismo resultado </w:t>
-      </w:r>
-      <w:r>
-        <w:rPr>
-          <w:rFonts w:ascii="Arial" w:hAnsi="Arial" w:cs="Arial"/>
-          <w:b/>
-          <w:bCs/>
-          <w:sz w:val="24"/>
-          <w:szCs w:val="24"/>
-        </w:rPr>
-        <w:t>está</w:t>
-      </w:r>
-      <w:r>
-        <w:rPr>
-          <w:rFonts w:ascii="Arial" w:hAnsi="Arial" w:cs="Arial"/>
-          <w:b/>
-          <w:bCs/>
-          <w:sz w:val="24"/>
-          <w:szCs w:val="24"/>
-        </w:rPr>
-        <w:t xml:space="preserve"> funcionando correctamente.</w:t>
+          <w:u w:val="single"/>
+        </w:rPr>
+        <w:t>Ejecución #1</w:t>
       </w:r>
     </w:p>
     <w:p>
@@ -8954,45 +8833,6 @@
         <w:jc w:val="center"/>
         <w:rPr>
           <w:rFonts w:ascii="Arial" w:hAnsi="Arial" w:cs="Arial"/>
-          <w:b/>
-          <w:bCs/>
-          <w:sz w:val="24"/>
-          <w:szCs w:val="24"/>
-          <w:u w:val="single"/>
-        </w:rPr>
-      </w:pPr>
-    </w:p>
-    <w:p>
-      <w:pPr>
-        <w:spacing w:after="0"/>
-        <w:jc w:val="center"/>
-        <w:rPr>
-          <w:rFonts w:ascii="Arial" w:hAnsi="Arial" w:cs="Arial"/>
-          <w:b/>
-          <w:bCs/>
-          <w:sz w:val="24"/>
-          <w:szCs w:val="24"/>
-          <w:u w:val="single"/>
-        </w:rPr>
-      </w:pPr>
-      <w:r>
-        <w:rPr>
-          <w:rFonts w:ascii="Arial" w:hAnsi="Arial" w:cs="Arial"/>
-          <w:b/>
-          <w:bCs/>
-          <w:sz w:val="24"/>
-          <w:szCs w:val="24"/>
-          <w:u w:val="single"/>
-        </w:rPr>
-        <w:t>Ejecución #1</w:t>
-      </w:r>
-    </w:p>
-    <w:p>
-      <w:pPr>
-        <w:spacing w:after="0"/>
-        <w:jc w:val="center"/>
-        <w:rPr>
-          <w:rFonts w:ascii="Arial" w:hAnsi="Arial" w:cs="Arial"/>
           <w:sz w:val="24"/>
           <w:szCs w:val="24"/>
         </w:rPr>
@@ -9002,7 +8842,7 @@
           <w:noProof/>
         </w:rPr>
         <w:drawing>
-          <wp:inline distT="0" distB="0" distL="0" distR="0" wp14:anchorId="6CBAAA81" wp14:editId="6AD81647">
+          <wp:inline distT="0" distB="0" distL="0" distR="0" wp14:anchorId="78467E8C" wp14:editId="4371AF9B">
             <wp:extent cx="5612130" cy="2602865"/>
             <wp:effectExtent l="0" t="0" r="7620" b="6985"/>
             <wp:docPr id="16" name="Imagen 16"/>
@@ -9052,7 +8892,7 @@
           <w:noProof/>
         </w:rPr>
         <w:drawing>
-          <wp:inline distT="0" distB="0" distL="0" distR="0" wp14:anchorId="30F72A10" wp14:editId="1A0C3A48">
+          <wp:inline distT="0" distB="0" distL="0" distR="0" wp14:anchorId="7B6A92C4" wp14:editId="428D51A7">
             <wp:extent cx="5612130" cy="1673225"/>
             <wp:effectExtent l="0" t="0" r="7620" b="3175"/>
             <wp:docPr id="17" name="Imagen 17"/>
@@ -9102,7 +8942,7 @@
           <w:noProof/>
         </w:rPr>
         <w:drawing>
-          <wp:inline distT="0" distB="0" distL="0" distR="0" wp14:anchorId="24AD0F3E" wp14:editId="5CEA309E">
+          <wp:inline distT="0" distB="0" distL="0" distR="0" wp14:anchorId="42825599" wp14:editId="1D1AB7EF">
             <wp:extent cx="5612130" cy="1650365"/>
             <wp:effectExtent l="0" t="0" r="7620" b="6985"/>
             <wp:docPr id="18" name="Imagen 18"/>
@@ -9153,7 +8993,7 @@
         </w:rPr>
         <w:lastRenderedPageBreak/>
         <w:drawing>
-          <wp:inline distT="0" distB="0" distL="0" distR="0" wp14:anchorId="5274CF55" wp14:editId="21E4006B">
+          <wp:inline distT="0" distB="0" distL="0" distR="0" wp14:anchorId="250F0E23" wp14:editId="4D9E250A">
             <wp:extent cx="5612130" cy="1520825"/>
             <wp:effectExtent l="0" t="0" r="7620" b="3175"/>
             <wp:docPr id="19" name="Imagen 19"/>
@@ -9203,7 +9043,7 @@
           <w:noProof/>
         </w:rPr>
         <w:drawing>
-          <wp:inline distT="0" distB="0" distL="0" distR="0" wp14:anchorId="0246F70A" wp14:editId="759E06D9">
+          <wp:inline distT="0" distB="0" distL="0" distR="0" wp14:anchorId="46FFBFAF" wp14:editId="5C696840">
             <wp:extent cx="5612130" cy="1659890"/>
             <wp:effectExtent l="0" t="0" r="7620" b="0"/>
             <wp:docPr id="20" name="Imagen 20"/>
@@ -9253,7 +9093,7 @@
           <w:noProof/>
         </w:rPr>
         <w:drawing>
-          <wp:inline distT="0" distB="0" distL="0" distR="0" wp14:anchorId="0B3FA964" wp14:editId="73652BF4">
+          <wp:inline distT="0" distB="0" distL="0" distR="0" wp14:anchorId="52D14A9F" wp14:editId="42289AC4">
             <wp:extent cx="5612130" cy="1690370"/>
             <wp:effectExtent l="0" t="0" r="7620" b="5080"/>
             <wp:docPr id="21" name="Imagen 21"/>
@@ -9303,7 +9143,7 @@
           <w:noProof/>
         </w:rPr>
         <w:drawing>
-          <wp:inline distT="0" distB="0" distL="0" distR="0" wp14:anchorId="1CB7E6BF" wp14:editId="3F8BE2BD">
+          <wp:inline distT="0" distB="0" distL="0" distR="0" wp14:anchorId="2AC62559" wp14:editId="0E93A080">
             <wp:extent cx="5612130" cy="1811655"/>
             <wp:effectExtent l="0" t="0" r="7620" b="0"/>
             <wp:docPr id="22" name="Imagen 22"/>
@@ -9353,7 +9193,7 @@
           <w:noProof/>
         </w:rPr>
         <w:drawing>
-          <wp:inline distT="0" distB="0" distL="0" distR="0" wp14:anchorId="09B8F309" wp14:editId="5093A358">
+          <wp:inline distT="0" distB="0" distL="0" distR="0" wp14:anchorId="508107D2" wp14:editId="0115DB69">
             <wp:extent cx="5612130" cy="1219835"/>
             <wp:effectExtent l="0" t="0" r="7620" b="0"/>
             <wp:docPr id="23" name="Imagen 23"/>
@@ -9404,7 +9244,7 @@
         </w:rPr>
         <w:lastRenderedPageBreak/>
         <w:drawing>
-          <wp:inline distT="0" distB="0" distL="0" distR="0" wp14:anchorId="6779E86B" wp14:editId="2E10BDF3">
+          <wp:inline distT="0" distB="0" distL="0" distR="0" wp14:anchorId="3E8EEFA3" wp14:editId="0C8C054E">
             <wp:extent cx="5612130" cy="1219200"/>
             <wp:effectExtent l="0" t="0" r="7620" b="0"/>
             <wp:docPr id="26" name="Imagen 26"/>
@@ -9454,7 +9294,7 @@
           <w:noProof/>
         </w:rPr>
         <w:drawing>
-          <wp:inline distT="0" distB="0" distL="0" distR="0" wp14:anchorId="1992A854" wp14:editId="29D2F8AE">
+          <wp:inline distT="0" distB="0" distL="0" distR="0" wp14:anchorId="72B42C0B" wp14:editId="050A905F">
             <wp:extent cx="5591658" cy="1737360"/>
             <wp:effectExtent l="0" t="0" r="9525" b="0"/>
             <wp:docPr id="27" name="Imagen 27"/>
@@ -9511,7 +9351,7 @@
           <w:noProof/>
         </w:rPr>
         <w:drawing>
-          <wp:inline distT="0" distB="0" distL="0" distR="0" wp14:anchorId="57238B14" wp14:editId="1FC42A15">
+          <wp:inline distT="0" distB="0" distL="0" distR="0" wp14:anchorId="01512F0F" wp14:editId="2286FBD0">
             <wp:extent cx="5612130" cy="1974215"/>
             <wp:effectExtent l="0" t="0" r="7620" b="6985"/>
             <wp:docPr id="28" name="Imagen 28"/>
@@ -9561,7 +9401,7 @@
           <w:noProof/>
         </w:rPr>
         <w:drawing>
-          <wp:inline distT="0" distB="0" distL="0" distR="0" wp14:anchorId="5F37EEAA" wp14:editId="3BCAC7AE">
+          <wp:inline distT="0" distB="0" distL="0" distR="0" wp14:anchorId="2F77183B" wp14:editId="06E96139">
             <wp:extent cx="6039140" cy="628650"/>
             <wp:effectExtent l="0" t="0" r="0" b="0"/>
             <wp:docPr id="29" name="Imagen 29"/>
@@ -9612,7 +9452,7 @@
           <w:noProof/>
         </w:rPr>
         <w:drawing>
-          <wp:inline distT="0" distB="0" distL="0" distR="0" wp14:anchorId="7ABE55AB" wp14:editId="7F716895">
+          <wp:inline distT="0" distB="0" distL="0" distR="0" wp14:anchorId="42437201" wp14:editId="30796B97">
             <wp:extent cx="3540184" cy="2628900"/>
             <wp:effectExtent l="0" t="0" r="3175" b="0"/>
             <wp:docPr id="24" name="Imagen 24"/>
@@ -9700,7 +9540,7 @@
           <w:noProof/>
         </w:rPr>
         <w:drawing>
-          <wp:inline distT="0" distB="0" distL="0" distR="0">
+          <wp:inline distT="0" distB="0" distL="0" distR="0" wp14:anchorId="3D214C22" wp14:editId="41728ABE">
             <wp:extent cx="5612130" cy="2074545"/>
             <wp:effectExtent l="0" t="0" r="7620" b="1905"/>
             <wp:docPr id="30" name="Imagen 30"/>
@@ -9759,7 +9599,7 @@
           <w:noProof/>
         </w:rPr>
         <w:drawing>
-          <wp:inline distT="0" distB="0" distL="0" distR="0">
+          <wp:inline distT="0" distB="0" distL="0" distR="0" wp14:anchorId="6241856B" wp14:editId="06A85761">
             <wp:extent cx="5612130" cy="1850390"/>
             <wp:effectExtent l="0" t="0" r="7620" b="0"/>
             <wp:docPr id="32" name="Imagen 32"/>
@@ -9815,7 +9655,7 @@
           <w:noProof/>
         </w:rPr>
         <w:drawing>
-          <wp:inline distT="0" distB="0" distL="0" distR="0">
+          <wp:inline distT="0" distB="0" distL="0" distR="0" wp14:anchorId="032CE13C" wp14:editId="6BC968BA">
             <wp:extent cx="5612130" cy="828040"/>
             <wp:effectExtent l="0" t="0" r="7620" b="0"/>
             <wp:docPr id="33" name="Imagen 33"/>
@@ -9879,7 +9719,7 @@
           <w:noProof/>
         </w:rPr>
         <w:drawing>
-          <wp:inline distT="0" distB="0" distL="0" distR="0">
+          <wp:inline distT="0" distB="0" distL="0" distR="0" wp14:anchorId="28C38EAD" wp14:editId="71454B00">
             <wp:extent cx="4419000" cy="3238500"/>
             <wp:effectExtent l="0" t="0" r="635" b="0"/>
             <wp:docPr id="34" name="Imagen 34"/>
@@ -9982,7 +9822,7 @@
           <w:noProof/>
         </w:rPr>
         <w:drawing>
-          <wp:inline distT="0" distB="0" distL="0" distR="0">
+          <wp:inline distT="0" distB="0" distL="0" distR="0" wp14:anchorId="0A5B3C22" wp14:editId="691EA503">
             <wp:extent cx="5612130" cy="1677035"/>
             <wp:effectExtent l="0" t="0" r="7620" b="0"/>
             <wp:docPr id="44" name="Imagen 44"/>
@@ -10048,7 +9888,7 @@
           <w:noProof/>
         </w:rPr>
         <w:drawing>
-          <wp:inline distT="0" distB="0" distL="0" distR="0">
+          <wp:inline distT="0" distB="0" distL="0" distR="0" wp14:anchorId="57AD5AED" wp14:editId="30861316">
             <wp:extent cx="5612130" cy="1786255"/>
             <wp:effectExtent l="0" t="0" r="7620" b="4445"/>
             <wp:docPr id="45" name="Imagen 45"/>
@@ -10114,7 +9954,7 @@
           <w:noProof/>
         </w:rPr>
         <w:drawing>
-          <wp:inline distT="0" distB="0" distL="0" distR="0">
+          <wp:inline distT="0" distB="0" distL="0" distR="0" wp14:anchorId="2296F66E" wp14:editId="14789FB9">
             <wp:extent cx="5612130" cy="755015"/>
             <wp:effectExtent l="0" t="0" r="7620" b="6985"/>
             <wp:docPr id="46" name="Imagen 46"/>
@@ -10181,7 +10021,7 @@
           <w:noProof/>
         </w:rPr>
         <w:drawing>
-          <wp:inline distT="0" distB="0" distL="0" distR="0">
+          <wp:inline distT="0" distB="0" distL="0" distR="0" wp14:anchorId="729433CD" wp14:editId="3A943722">
             <wp:extent cx="4772499" cy="3581400"/>
             <wp:effectExtent l="0" t="0" r="9525" b="0"/>
             <wp:docPr id="47" name="Imagen 47"/>
@@ -10287,7 +10127,7 @@
           <w:noProof/>
         </w:rPr>
         <w:drawing>
-          <wp:inline distT="0" distB="0" distL="0" distR="0" wp14:anchorId="4963A44E" wp14:editId="0EA32140">
+          <wp:inline distT="0" distB="0" distL="0" distR="0" wp14:anchorId="6313F056" wp14:editId="0EF7FD0B">
             <wp:extent cx="5612130" cy="1209675"/>
             <wp:effectExtent l="0" t="0" r="7620" b="9525"/>
             <wp:docPr id="35" name="Imagen 35"/>
@@ -10336,7 +10176,7 @@
           <w:noProof/>
         </w:rPr>
         <w:drawing>
-          <wp:inline distT="0" distB="0" distL="0" distR="0" wp14:anchorId="233F50B8" wp14:editId="4F086CB9">
+          <wp:inline distT="0" distB="0" distL="0" distR="0" wp14:anchorId="5AB354C1" wp14:editId="2CC74E13">
             <wp:extent cx="5612130" cy="1447165"/>
             <wp:effectExtent l="0" t="0" r="7620" b="635"/>
             <wp:docPr id="36" name="Imagen 36"/>
@@ -10378,7 +10218,7 @@
           <w:noProof/>
         </w:rPr>
         <w:drawing>
-          <wp:inline distT="0" distB="0" distL="0" distR="0" wp14:anchorId="113FD2CC" wp14:editId="58868A90">
+          <wp:inline distT="0" distB="0" distL="0" distR="0" wp14:anchorId="750B0032" wp14:editId="42138170">
             <wp:extent cx="5612130" cy="1026795"/>
             <wp:effectExtent l="0" t="0" r="7620" b="1905"/>
             <wp:docPr id="37" name="Imagen 37"/>
@@ -10420,7 +10260,7 @@
           <w:noProof/>
         </w:rPr>
         <w:drawing>
-          <wp:inline distT="0" distB="0" distL="0" distR="0" wp14:anchorId="3C7EA7D4" wp14:editId="61F950F9">
+          <wp:inline distT="0" distB="0" distL="0" distR="0" wp14:anchorId="01598886" wp14:editId="62D72032">
             <wp:extent cx="5524500" cy="695960"/>
             <wp:effectExtent l="0" t="0" r="0" b="8890"/>
             <wp:docPr id="38" name="Imagen 38"/>
@@ -10472,7 +10312,7 @@
           <w:noProof/>
         </w:rPr>
         <w:drawing>
-          <wp:inline distT="0" distB="0" distL="0" distR="0" wp14:anchorId="34A43BF2" wp14:editId="1B9C8470">
+          <wp:inline distT="0" distB="0" distL="0" distR="0" wp14:anchorId="71FAFBBF" wp14:editId="4498D508">
             <wp:extent cx="4105275" cy="3186622"/>
             <wp:effectExtent l="0" t="0" r="0" b="0"/>
             <wp:docPr id="39" name="Imagen 39"/>
@@ -10570,7 +10410,7 @@
           <w:noProof/>
         </w:rPr>
         <w:drawing>
-          <wp:inline distT="0" distB="0" distL="0" distR="0" wp14:anchorId="7E70ED8F" wp14:editId="2E6BFE4E">
+          <wp:inline distT="0" distB="0" distL="0" distR="0" wp14:anchorId="36317D7B" wp14:editId="23A7AEE7">
             <wp:extent cx="5612130" cy="1989455"/>
             <wp:effectExtent l="0" t="0" r="7620" b="0"/>
             <wp:docPr id="40" name="Imagen 40"/>
@@ -10624,7 +10464,7 @@
           <w:noProof/>
         </w:rPr>
         <w:drawing>
-          <wp:inline distT="0" distB="0" distL="0" distR="0" wp14:anchorId="2D8A53DE" wp14:editId="41DEE1DD">
+          <wp:inline distT="0" distB="0" distL="0" distR="0" wp14:anchorId="72ED97E0" wp14:editId="1FE862EA">
             <wp:extent cx="5612130" cy="2007870"/>
             <wp:effectExtent l="0" t="0" r="7620" b="0"/>
             <wp:docPr id="41" name="Imagen 41"/>
@@ -10678,7 +10518,7 @@
           <w:noProof/>
         </w:rPr>
         <w:drawing>
-          <wp:inline distT="0" distB="0" distL="0" distR="0" wp14:anchorId="39AC8BA9" wp14:editId="0CBD6FCC">
+          <wp:inline distT="0" distB="0" distL="0" distR="0" wp14:anchorId="31276C46" wp14:editId="507174EC">
             <wp:extent cx="5612130" cy="605790"/>
             <wp:effectExtent l="0" t="0" r="7620" b="3810"/>
             <wp:docPr id="42" name="Imagen 42"/>
@@ -10732,7 +10572,7 @@
           <w:noProof/>
         </w:rPr>
         <w:drawing>
-          <wp:inline distT="0" distB="0" distL="0" distR="0" wp14:anchorId="5F9E02EF" wp14:editId="761030B8">
+          <wp:inline distT="0" distB="0" distL="0" distR="0" wp14:anchorId="2B9F641E" wp14:editId="1CD09955">
             <wp:extent cx="4313800" cy="3419475"/>
             <wp:effectExtent l="0" t="0" r="0" b="0"/>
             <wp:docPr id="43" name="Imagen 43"/>
@@ -10825,7 +10665,7 @@
           <w:noProof/>
         </w:rPr>
         <w:drawing>
-          <wp:inline distT="0" distB="0" distL="0" distR="0" wp14:anchorId="588AEFDE" wp14:editId="6520FC0D">
+          <wp:inline distT="0" distB="0" distL="0" distR="0" wp14:anchorId="099721D5" wp14:editId="05F99497">
             <wp:extent cx="5612130" cy="1534795"/>
             <wp:effectExtent l="0" t="0" r="7620" b="8255"/>
             <wp:docPr id="48" name="Imagen 48"/>
@@ -10870,7 +10710,7 @@
           <w:noProof/>
         </w:rPr>
         <w:drawing>
-          <wp:inline distT="0" distB="0" distL="0" distR="0" wp14:anchorId="3D7267D9" wp14:editId="6906C39A">
+          <wp:inline distT="0" distB="0" distL="0" distR="0" wp14:anchorId="52C61EC6" wp14:editId="15977B6E">
             <wp:extent cx="5612130" cy="1762760"/>
             <wp:effectExtent l="0" t="0" r="7620" b="8890"/>
             <wp:docPr id="49" name="Imagen 49"/>
@@ -10915,7 +10755,7 @@
           <w:noProof/>
         </w:rPr>
         <w:drawing>
-          <wp:inline distT="0" distB="0" distL="0" distR="0" wp14:anchorId="438AC7A2" wp14:editId="3E195FC7">
+          <wp:inline distT="0" distB="0" distL="0" distR="0" wp14:anchorId="6F66FB35" wp14:editId="5CC00EB2">
             <wp:extent cx="5612130" cy="786765"/>
             <wp:effectExtent l="0" t="0" r="7620" b="0"/>
             <wp:docPr id="50" name="Imagen 50"/>
@@ -10960,7 +10800,7 @@
           <w:noProof/>
         </w:rPr>
         <w:drawing>
-          <wp:inline distT="0" distB="0" distL="0" distR="0" wp14:anchorId="6E7C2B88" wp14:editId="2C9F033C">
+          <wp:inline distT="0" distB="0" distL="0" distR="0" wp14:anchorId="4F00B8FA" wp14:editId="69C52164">
             <wp:extent cx="3943350" cy="3197138"/>
             <wp:effectExtent l="0" t="0" r="0" b="3810"/>
             <wp:docPr id="51" name="Imagen 51"/>
@@ -11058,7 +10898,7 @@
           <w:noProof/>
         </w:rPr>
         <w:drawing>
-          <wp:inline distT="0" distB="0" distL="0" distR="0">
+          <wp:inline distT="0" distB="0" distL="0" distR="0" wp14:anchorId="4A9ED99C" wp14:editId="4B0F1F2C">
             <wp:extent cx="5612130" cy="2008505"/>
             <wp:effectExtent l="0" t="0" r="7620" b="0"/>
             <wp:docPr id="52" name="Imagen 52"/>
@@ -11125,7 +10965,7 @@
           <w:noProof/>
         </w:rPr>
         <w:drawing>
-          <wp:inline distT="0" distB="0" distL="0" distR="0">
+          <wp:inline distT="0" distB="0" distL="0" distR="0" wp14:anchorId="1E2BAB3C" wp14:editId="0C54E4E2">
             <wp:extent cx="5612130" cy="1925955"/>
             <wp:effectExtent l="0" t="0" r="7620" b="0"/>
             <wp:docPr id="53" name="Imagen 53"/>
@@ -11192,7 +11032,7 @@
           <w:noProof/>
         </w:rPr>
         <w:drawing>
-          <wp:inline distT="0" distB="0" distL="0" distR="0">
+          <wp:inline distT="0" distB="0" distL="0" distR="0" wp14:anchorId="2FDD5B8A" wp14:editId="5A0D81C4">
             <wp:extent cx="5612130" cy="626110"/>
             <wp:effectExtent l="0" t="0" r="7620" b="2540"/>
             <wp:docPr id="54" name="Imagen 54"/>
@@ -11259,7 +11099,7 @@
           <w:noProof/>
         </w:rPr>
         <w:drawing>
-          <wp:inline distT="0" distB="0" distL="0" distR="0">
+          <wp:inline distT="0" distB="0" distL="0" distR="0" wp14:anchorId="533824BA" wp14:editId="2BE5DC52">
             <wp:extent cx="4880698" cy="3457575"/>
             <wp:effectExtent l="0" t="0" r="0" b="0"/>
             <wp:docPr id="55" name="Imagen 55"/>
@@ -11363,7 +11203,7 @@
           <w:noProof/>
         </w:rPr>
         <w:drawing>
-          <wp:inline distT="0" distB="0" distL="0" distR="0">
+          <wp:inline distT="0" distB="0" distL="0" distR="0" wp14:anchorId="2C420D15" wp14:editId="7CFCA98E">
             <wp:extent cx="5612130" cy="1952625"/>
             <wp:effectExtent l="0" t="0" r="7620" b="9525"/>
             <wp:docPr id="60" name="Imagen 60"/>
@@ -11430,7 +11270,7 @@
           <w:noProof/>
         </w:rPr>
         <w:drawing>
-          <wp:inline distT="0" distB="0" distL="0" distR="0">
+          <wp:inline distT="0" distB="0" distL="0" distR="0" wp14:anchorId="04019F01" wp14:editId="4D3DAAED">
             <wp:extent cx="5612130" cy="1865630"/>
             <wp:effectExtent l="0" t="0" r="7620" b="1270"/>
             <wp:docPr id="61" name="Imagen 61"/>
@@ -11497,7 +11337,7 @@
           <w:noProof/>
         </w:rPr>
         <w:drawing>
-          <wp:inline distT="0" distB="0" distL="0" distR="0">
+          <wp:inline distT="0" distB="0" distL="0" distR="0" wp14:anchorId="51D31D77" wp14:editId="2B1E3021">
             <wp:extent cx="5612130" cy="654050"/>
             <wp:effectExtent l="0" t="0" r="7620" b="0"/>
             <wp:docPr id="62" name="Imagen 62"/>
@@ -11564,7 +11404,7 @@
           <w:noProof/>
         </w:rPr>
         <w:drawing>
-          <wp:inline distT="0" distB="0" distL="0" distR="0">
+          <wp:inline distT="0" distB="0" distL="0" distR="0" wp14:anchorId="402929EB" wp14:editId="063A049A">
             <wp:extent cx="4727873" cy="3476625"/>
             <wp:effectExtent l="0" t="0" r="0" b="0"/>
             <wp:docPr id="63" name="Imagen 63"/>
@@ -11668,7 +11508,7 @@
           <w:noProof/>
         </w:rPr>
         <w:drawing>
-          <wp:inline distT="0" distB="0" distL="0" distR="0" wp14:anchorId="7780AA43" wp14:editId="0C0BBC2C">
+          <wp:inline distT="0" distB="0" distL="0" distR="0" wp14:anchorId="7ACF2E75" wp14:editId="79362647">
             <wp:extent cx="5612130" cy="1725930"/>
             <wp:effectExtent l="0" t="0" r="7620" b="7620"/>
             <wp:docPr id="56" name="Imagen 56"/>
@@ -11719,7 +11559,7 @@
           <w:noProof/>
         </w:rPr>
         <w:drawing>
-          <wp:inline distT="0" distB="0" distL="0" distR="0" wp14:anchorId="3057E01D" wp14:editId="6561FE5A">
+          <wp:inline distT="0" distB="0" distL="0" distR="0" wp14:anchorId="2D6761AA" wp14:editId="721A7193">
             <wp:extent cx="5591175" cy="1343025"/>
             <wp:effectExtent l="0" t="0" r="9525" b="9525"/>
             <wp:docPr id="57" name="Imagen 57"/>
@@ -11770,7 +11610,7 @@
           <w:noProof/>
         </w:rPr>
         <w:drawing>
-          <wp:inline distT="0" distB="0" distL="0" distR="0" wp14:anchorId="05353F71" wp14:editId="66C2203B">
+          <wp:inline distT="0" distB="0" distL="0" distR="0" wp14:anchorId="7B8404CB" wp14:editId="12B8CB45">
             <wp:extent cx="5612130" cy="1413510"/>
             <wp:effectExtent l="0" t="0" r="7620" b="0"/>
             <wp:docPr id="58" name="Imagen 58"/>
@@ -11821,7 +11661,7 @@
           <w:noProof/>
         </w:rPr>
         <w:drawing>
-          <wp:inline distT="0" distB="0" distL="0" distR="0" wp14:anchorId="0322CE2D" wp14:editId="2C3E946B">
+          <wp:inline distT="0" distB="0" distL="0" distR="0" wp14:anchorId="565AE2B8" wp14:editId="77B87FB6">
             <wp:extent cx="4414062" cy="3467100"/>
             <wp:effectExtent l="0" t="0" r="5715" b="0"/>
             <wp:docPr id="59" name="Imagen 59"/>
@@ -11914,7 +11754,7 @@
           <w:noProof/>
         </w:rPr>
         <w:drawing>
-          <wp:inline distT="0" distB="0" distL="0" distR="0" wp14:anchorId="7A2DB9EE" wp14:editId="4742E8E1">
+          <wp:inline distT="0" distB="0" distL="0" distR="0" wp14:anchorId="7C086545" wp14:editId="69220784">
             <wp:extent cx="5612130" cy="1322070"/>
             <wp:effectExtent l="0" t="0" r="7620" b="0"/>
             <wp:docPr id="64" name="Imagen 64"/>
@@ -11959,7 +11799,7 @@
           <w:noProof/>
         </w:rPr>
         <w:drawing>
-          <wp:inline distT="0" distB="0" distL="0" distR="0" wp14:anchorId="6CECDEAC" wp14:editId="56274BA4">
+          <wp:inline distT="0" distB="0" distL="0" distR="0" wp14:anchorId="5987521B" wp14:editId="3765B904">
             <wp:extent cx="5612130" cy="1642745"/>
             <wp:effectExtent l="0" t="0" r="7620" b="0"/>
             <wp:docPr id="65" name="Imagen 65"/>
@@ -12004,7 +11844,7 @@
           <w:noProof/>
         </w:rPr>
         <w:drawing>
-          <wp:inline distT="0" distB="0" distL="0" distR="0" wp14:anchorId="3C8DC6CB" wp14:editId="26102906">
+          <wp:inline distT="0" distB="0" distL="0" distR="0" wp14:anchorId="547794CF" wp14:editId="0A94B88C">
             <wp:extent cx="5612130" cy="754380"/>
             <wp:effectExtent l="0" t="0" r="7620" b="7620"/>
             <wp:docPr id="66" name="Imagen 66"/>
@@ -12049,7 +11889,7 @@
           <w:noProof/>
         </w:rPr>
         <w:drawing>
-          <wp:inline distT="0" distB="0" distL="0" distR="0" wp14:anchorId="55028566" wp14:editId="5CC47910">
+          <wp:inline distT="0" distB="0" distL="0" distR="0" wp14:anchorId="06788331" wp14:editId="584DA858">
             <wp:extent cx="4730663" cy="3743325"/>
             <wp:effectExtent l="0" t="0" r="0" b="0"/>
             <wp:docPr id="67" name="Imagen 67"/>
@@ -12150,7 +11990,7 @@
           <w:noProof/>
         </w:rPr>
         <w:drawing>
-          <wp:inline distT="0" distB="0" distL="0" distR="0" wp14:anchorId="5A95480E" wp14:editId="2BFA1E86">
+          <wp:inline distT="0" distB="0" distL="0" distR="0" wp14:anchorId="364024FE" wp14:editId="55D7E2C3">
             <wp:extent cx="5612130" cy="1885950"/>
             <wp:effectExtent l="0" t="0" r="7620" b="0"/>
             <wp:docPr id="79" name="Imagen 79"/>
@@ -12202,7 +12042,7 @@
           <w:noProof/>
         </w:rPr>
         <w:drawing>
-          <wp:inline distT="0" distB="0" distL="0" distR="0" wp14:anchorId="3571C190" wp14:editId="681B84B5">
+          <wp:inline distT="0" distB="0" distL="0" distR="0" wp14:anchorId="56233F69" wp14:editId="2144808E">
             <wp:extent cx="5612130" cy="1691005"/>
             <wp:effectExtent l="0" t="0" r="7620" b="4445"/>
             <wp:docPr id="80" name="Imagen 80"/>
@@ -12242,7 +12082,7 @@
           <w:noProof/>
         </w:rPr>
         <w:drawing>
-          <wp:inline distT="0" distB="0" distL="0" distR="0" wp14:anchorId="02BEF3F7" wp14:editId="72A206E5">
+          <wp:inline distT="0" distB="0" distL="0" distR="0" wp14:anchorId="5C048028" wp14:editId="33B55DB1">
             <wp:extent cx="5612130" cy="1544320"/>
             <wp:effectExtent l="0" t="0" r="7620" b="0"/>
             <wp:docPr id="81" name="Imagen 81"/>
@@ -12287,7 +12127,7 @@
           <w:noProof/>
         </w:rPr>
         <w:drawing>
-          <wp:inline distT="0" distB="0" distL="0" distR="0" wp14:anchorId="4CEF79ED" wp14:editId="1A2557E2">
+          <wp:inline distT="0" distB="0" distL="0" distR="0" wp14:anchorId="4FD81D00" wp14:editId="30DD70B4">
             <wp:extent cx="5612130" cy="1481455"/>
             <wp:effectExtent l="0" t="0" r="7620" b="4445"/>
             <wp:docPr id="82" name="Imagen 82"/>
@@ -12333,7 +12173,7 @@
         </w:rPr>
         <w:lastRenderedPageBreak/>
         <w:drawing>
-          <wp:inline distT="0" distB="0" distL="0" distR="0" wp14:anchorId="25A94A53" wp14:editId="6A952818">
+          <wp:inline distT="0" distB="0" distL="0" distR="0" wp14:anchorId="3A396BDA" wp14:editId="47EB6874">
             <wp:extent cx="5612130" cy="1363345"/>
             <wp:effectExtent l="0" t="0" r="7620" b="8255"/>
             <wp:docPr id="83" name="Imagen 83"/>
@@ -12378,7 +12218,7 @@
           <w:noProof/>
         </w:rPr>
         <w:drawing>
-          <wp:inline distT="0" distB="0" distL="0" distR="0" wp14:anchorId="773007AB" wp14:editId="08A31AFE">
+          <wp:inline distT="0" distB="0" distL="0" distR="0" wp14:anchorId="2D131750" wp14:editId="5072247D">
             <wp:extent cx="5612130" cy="1344295"/>
             <wp:effectExtent l="0" t="0" r="7620" b="8255"/>
             <wp:docPr id="84" name="Imagen 84"/>
@@ -12423,7 +12263,7 @@
           <w:noProof/>
         </w:rPr>
         <w:drawing>
-          <wp:inline distT="0" distB="0" distL="0" distR="0" wp14:anchorId="744F3D17" wp14:editId="1EE78BC0">
+          <wp:inline distT="0" distB="0" distL="0" distR="0" wp14:anchorId="45EEB3BD" wp14:editId="71723BD0">
             <wp:extent cx="5612130" cy="2007235"/>
             <wp:effectExtent l="0" t="0" r="7620" b="0"/>
             <wp:docPr id="85" name="Imagen 85"/>
@@ -12468,7 +12308,7 @@
           <w:noProof/>
         </w:rPr>
         <w:drawing>
-          <wp:inline distT="0" distB="0" distL="0" distR="0" wp14:anchorId="33E909E9" wp14:editId="0E2DFC3A">
+          <wp:inline distT="0" distB="0" distL="0" distR="0" wp14:anchorId="466D98D1" wp14:editId="758C664F">
             <wp:extent cx="5486400" cy="1800225"/>
             <wp:effectExtent l="0" t="0" r="0" b="9525"/>
             <wp:docPr id="86" name="Imagen 86"/>
@@ -12521,7 +12361,7 @@
         </w:rPr>
         <w:lastRenderedPageBreak/>
         <w:drawing>
-          <wp:inline distT="0" distB="0" distL="0" distR="0" wp14:anchorId="1531E29D" wp14:editId="35CF5496">
+          <wp:inline distT="0" distB="0" distL="0" distR="0" wp14:anchorId="263DE37B" wp14:editId="2F4CA60C">
             <wp:extent cx="5612130" cy="1928495"/>
             <wp:effectExtent l="0" t="0" r="7620" b="0"/>
             <wp:docPr id="87" name="Imagen 87"/>
@@ -12566,7 +12406,7 @@
           <w:noProof/>
         </w:rPr>
         <w:drawing>
-          <wp:inline distT="0" distB="0" distL="0" distR="0" wp14:anchorId="6DECD721" wp14:editId="3206089F">
+          <wp:inline distT="0" distB="0" distL="0" distR="0" wp14:anchorId="2A8AF553" wp14:editId="2FF23843">
             <wp:extent cx="5612130" cy="851535"/>
             <wp:effectExtent l="0" t="0" r="7620" b="5715"/>
             <wp:docPr id="88" name="Imagen 88"/>
@@ -12611,7 +12451,7 @@
           <w:noProof/>
         </w:rPr>
         <w:drawing>
-          <wp:inline distT="0" distB="0" distL="0" distR="0" wp14:anchorId="2C858A83" wp14:editId="1A1F99C3">
+          <wp:inline distT="0" distB="0" distL="0" distR="0" wp14:anchorId="7A652446" wp14:editId="152D8BA4">
             <wp:extent cx="5179602" cy="4048125"/>
             <wp:effectExtent l="0" t="0" r="2540" b="0"/>
             <wp:docPr id="89" name="Imagen 89"/>
@@ -12931,23 +12771,7 @@
           <w:sz w:val="24"/>
           <w:szCs w:val="24"/>
         </w:rPr>
-        <w:t>(</w:t>
-      </w:r>
-      <w:r>
-        <w:rPr>
-          <w:rFonts w:ascii="Arial" w:hAnsi="Arial" w:cs="Arial"/>
-          <w:sz w:val="24"/>
-          <w:szCs w:val="24"/>
-        </w:rPr>
-        <w:t>cruza, mutación, numero de generaciones</w:t>
-      </w:r>
-      <w:r>
-        <w:rPr>
-          <w:rFonts w:ascii="Arial" w:hAnsi="Arial" w:cs="Arial"/>
-          <w:sz w:val="24"/>
-          <w:szCs w:val="24"/>
-        </w:rPr>
-        <w:t xml:space="preserve">), </w:t>
+        <w:t xml:space="preserve">(cruza, mutación, numero de generaciones), </w:t>
       </w:r>
       <w:r>
         <w:rPr>
@@ -12974,7 +12798,7 @@
           <w:noProof/>
         </w:rPr>
         <w:drawing>
-          <wp:inline distT="0" distB="0" distL="0" distR="0" wp14:anchorId="0492E4B9" wp14:editId="125D2F01">
+          <wp:inline distT="0" distB="0" distL="0" distR="0" wp14:anchorId="0F52CFF3" wp14:editId="770047AF">
             <wp:extent cx="2992650" cy="921224"/>
             <wp:effectExtent l="19050" t="19050" r="17780" b="12700"/>
             <wp:docPr id="94" name="Imagen 94"/>
@@ -13060,7 +12884,7 @@
           <w:noProof/>
         </w:rPr>
         <w:drawing>
-          <wp:inline distT="0" distB="0" distL="0" distR="0" wp14:anchorId="70566284" wp14:editId="02A78920">
+          <wp:inline distT="0" distB="0" distL="0" distR="0" wp14:anchorId="60CAFD6F" wp14:editId="666964B6">
             <wp:extent cx="5612130" cy="280670"/>
             <wp:effectExtent l="19050" t="19050" r="26670" b="24130"/>
             <wp:docPr id="91" name="Imagen 91"/>
@@ -13115,7 +12939,7 @@
           <w:noProof/>
         </w:rPr>
         <w:drawing>
-          <wp:inline distT="0" distB="0" distL="0" distR="0" wp14:anchorId="5DD712C6" wp14:editId="1EF81E02">
+          <wp:inline distT="0" distB="0" distL="0" distR="0" wp14:anchorId="74498EB4" wp14:editId="44F48182">
             <wp:extent cx="2742336" cy="315321"/>
             <wp:effectExtent l="19050" t="19050" r="20320" b="27940"/>
             <wp:docPr id="93" name="Imagen 93"/>
@@ -13183,15 +13007,7 @@
           <w:sz w:val="24"/>
           <w:szCs w:val="24"/>
         </w:rPr>
-        <w:t xml:space="preserve">última </w:t>
-      </w:r>
-      <w:r>
-        <w:rPr>
-          <w:rFonts w:ascii="Arial" w:hAnsi="Arial" w:cs="Arial"/>
-          <w:sz w:val="24"/>
-          <w:szCs w:val="24"/>
-        </w:rPr>
-        <w:t>iteración</w:t>
+        <w:t>última iteración</w:t>
       </w:r>
       <w:r>
         <w:rPr>
@@ -13462,6 +13278,61 @@
     <w:p/>
     <w:p/>
     <w:p/>
+    <w:p/>
+    <w:p/>
+    <w:p/>
+    <w:p/>
+    <w:p/>
+    <w:p/>
+    <w:p/>
+    <w:p/>
+    <w:p/>
+    <w:p/>
+    <w:p/>
+    <w:p/>
+    <w:p/>
+    <w:p/>
+    <w:p/>
+    <w:p/>
+    <w:p/>
+    <w:p/>
+    <w:p/>
+    <w:p/>
+    <w:p/>
+    <w:p/>
+    <w:p/>
+    <w:p/>
+    <w:p/>
+    <w:p>
+      <w:pPr>
+        <w:jc w:val="center"/>
+        <w:rPr>
+          <w:rFonts w:ascii="Arial" w:hAnsi="Arial" w:cs="Arial"/>
+          <w:b/>
+          <w:bCs/>
+          <w:sz w:val="24"/>
+          <w:szCs w:val="24"/>
+          <w:u w:val="single"/>
+        </w:rPr>
+      </w:pPr>
+      <w:r>
+        <w:rPr>
+          <w:rFonts w:ascii="Arial" w:hAnsi="Arial" w:cs="Arial"/>
+          <w:b/>
+          <w:bCs/>
+          <w:sz w:val="24"/>
+          <w:szCs w:val="24"/>
+          <w:u w:val="single"/>
+        </w:rPr>
+        <w:lastRenderedPageBreak/>
+        <w:t>ANEXOS</w:t>
+      </w:r>
+    </w:p>
+    <w:p/>
+    <w:p>
+      <w:bookmarkStart w:id="0" w:name="_GoBack"/>
+      <w:bookmarkEnd w:id="0"/>
+    </w:p>
     <w:p/>
     <w:p/>
     <w:p/>

--- a/PROYECTO FINAL ALGORITMOS GENÉTICOS ENE-JUL 2020.docx
+++ b/PROYECTO FINAL ALGORITMOS GENÉTICOS ENE-JUL 2020.docx
@@ -1,6 +1,6 @@
 
 <file path=word/document.xml><?xml version="1.0" encoding="utf-8"?>
-<w:document xmlns:wpc="http://schemas.microsoft.com/office/word/2010/wordprocessingCanvas" xmlns:cx="http://schemas.microsoft.com/office/drawing/2014/chartex" xmlns:mc="http://schemas.openxmlformats.org/markup-compatibility/2006" xmlns:o="urn:schemas-microsoft-com:office:office" xmlns:r="http://schemas.openxmlformats.org/officeDocument/2006/relationships" xmlns:m="http://schemas.openxmlformats.org/officeDocument/2006/math" xmlns:v="urn:schemas-microsoft-com:vml" xmlns:wp14="http://schemas.microsoft.com/office/word/2010/wordprocessingDrawing" xmlns:wp="http://schemas.openxmlformats.org/drawingml/2006/wordprocessingDrawing" xmlns:w10="urn:schemas-microsoft-com:office:word" xmlns:w="http://schemas.openxmlformats.org/wordprocessingml/2006/main" xmlns:w14="http://schemas.microsoft.com/office/word/2010/wordml" xmlns:w15="http://schemas.microsoft.com/office/word/2012/wordml" xmlns:w16se="http://schemas.microsoft.com/office/word/2015/wordml/symex" xmlns:wpg="http://schemas.microsoft.com/office/word/2010/wordprocessingGroup" xmlns:wpi="http://schemas.microsoft.com/office/word/2010/wordprocessingInk" xmlns:wne="http://schemas.microsoft.com/office/word/2006/wordml" xmlns:wps="http://schemas.microsoft.com/office/word/2010/wordprocessingShape" mc:Ignorable="w14 w15 w16se wp14">
+<w:document xmlns:wpc="http://schemas.microsoft.com/office/word/2010/wordprocessingCanvas" xmlns:cx="http://schemas.microsoft.com/office/drawing/2014/chartex" xmlns:cx1="http://schemas.microsoft.com/office/drawing/2015/9/8/chartex" xmlns:cx2="http://schemas.microsoft.com/office/drawing/2015/10/21/chartex" xmlns:cx3="http://schemas.microsoft.com/office/drawing/2016/5/9/chartex" xmlns:cx4="http://schemas.microsoft.com/office/drawing/2016/5/10/chartex" xmlns:cx5="http://schemas.microsoft.com/office/drawing/2016/5/11/chartex" xmlns:cx6="http://schemas.microsoft.com/office/drawing/2016/5/12/chartex" xmlns:cx7="http://schemas.microsoft.com/office/drawing/2016/5/13/chartex" xmlns:cx8="http://schemas.microsoft.com/office/drawing/2016/5/14/chartex" xmlns:mc="http://schemas.openxmlformats.org/markup-compatibility/2006" xmlns:aink="http://schemas.microsoft.com/office/drawing/2016/ink" xmlns:am3d="http://schemas.microsoft.com/office/drawing/2017/model3d" xmlns:o="urn:schemas-microsoft-com:office:office" xmlns:r="http://schemas.openxmlformats.org/officeDocument/2006/relationships" xmlns:m="http://schemas.openxmlformats.org/officeDocument/2006/math" xmlns:v="urn:schemas-microsoft-com:vml" xmlns:wp14="http://schemas.microsoft.com/office/word/2010/wordprocessingDrawing" xmlns:wp="http://schemas.openxmlformats.org/drawingml/2006/wordprocessingDrawing" xmlns:w10="urn:schemas-microsoft-com:office:word" xmlns:w="http://schemas.openxmlformats.org/wordprocessingml/2006/main" xmlns:w14="http://schemas.microsoft.com/office/word/2010/wordml" xmlns:w15="http://schemas.microsoft.com/office/word/2012/wordml" xmlns:w16cid="http://schemas.microsoft.com/office/word/2016/wordml/cid" xmlns:w16se="http://schemas.microsoft.com/office/word/2015/wordml/symex" xmlns:wpg="http://schemas.microsoft.com/office/word/2010/wordprocessingGroup" xmlns:wpi="http://schemas.microsoft.com/office/word/2010/wordprocessingInk" xmlns:wne="http://schemas.microsoft.com/office/word/2006/wordml" xmlns:wps="http://schemas.microsoft.com/office/word/2010/wordprocessingShape" mc:Ignorable="w14 w15 w16se w16cid wp14">
   <w:body>
     <w:p>
       <w:pPr>
@@ -766,7 +766,23 @@
           <w:rFonts w:ascii="Arial" w:hAnsi="Arial" w:cs="Arial"/>
           <w:color w:val="000000"/>
         </w:rPr>
-        <w:t xml:space="preserve"> La función de aptitud se basa en que los elementos de cada fila y columna deben ser los valores del conjunto Dígitos = {1,2,3,4,5,6,7,8,9}. La función calcula el número de elementos que faltan en cada submatriz y columna. A nivel de fila no existe penalización pues los elementos son permutaciones.</w:t>
+        <w:t xml:space="preserve"> La función de aptitud se basa en que los elementos de cada fila y columna deben ser los valores del conjunto Dígitos = {1,2,3,4,5,6,7,8,9}. La función calcula el número de elementos que faltan en cada </w:t>
+      </w:r>
+      <w:proofErr w:type="spellStart"/>
+      <w:r>
+        <w:rPr>
+          <w:rFonts w:ascii="Arial" w:hAnsi="Arial" w:cs="Arial"/>
+          <w:color w:val="000000"/>
+        </w:rPr>
+        <w:t>submatriz</w:t>
+      </w:r>
+      <w:proofErr w:type="spellEnd"/>
+      <w:r>
+        <w:rPr>
+          <w:rFonts w:ascii="Arial" w:hAnsi="Arial" w:cs="Arial"/>
+          <w:color w:val="000000"/>
+        </w:rPr>
+        <w:t xml:space="preserve"> y columna. A nivel de fila no existe penalización pues los elementos son permutaciones.</w:t>
       </w:r>
     </w:p>
     <w:p>
@@ -949,6 +965,7 @@
         </w:rPr>
         <w:t xml:space="preserve">, videoconferencias en la aplicación de </w:t>
       </w:r>
+      <w:proofErr w:type="spellStart"/>
       <w:r>
         <w:rPr>
           <w:rFonts w:ascii="Arial" w:hAnsi="Arial" w:cs="Arial"/>
@@ -957,7 +974,18 @@
           <w:sz w:val="24"/>
           <w:szCs w:val="24"/>
         </w:rPr>
-        <w:t xml:space="preserve">discord </w:t>
+        <w:t>discord</w:t>
+      </w:r>
+      <w:proofErr w:type="spellEnd"/>
+      <w:r>
+        <w:rPr>
+          <w:rFonts w:ascii="Arial" w:hAnsi="Arial" w:cs="Arial"/>
+          <w:b/>
+          <w:bCs/>
+          <w:sz w:val="24"/>
+          <w:szCs w:val="24"/>
+        </w:rPr>
+        <w:t xml:space="preserve"> </w:t>
       </w:r>
       <w:r>
         <w:rPr>
@@ -967,6 +995,7 @@
         </w:rPr>
         <w:t xml:space="preserve">y </w:t>
       </w:r>
+      <w:proofErr w:type="gramStart"/>
       <w:r>
         <w:rPr>
           <w:rFonts w:ascii="Arial" w:hAnsi="Arial" w:cs="Arial"/>
@@ -977,6 +1006,7 @@
         </w:rPr>
         <w:t>zoom</w:t>
       </w:r>
+      <w:proofErr w:type="gramEnd"/>
       <w:r>
         <w:rPr>
           <w:rFonts w:ascii="Arial" w:hAnsi="Arial" w:cs="Arial"/>
@@ -1198,6 +1228,7 @@
           <w:szCs w:val="24"/>
         </w:rPr>
       </w:pPr>
+      <w:proofErr w:type="spellStart"/>
       <w:r>
         <w:rPr>
           <w:rFonts w:ascii="Arial" w:hAnsi="Arial" w:cs="Arial"/>
@@ -1207,7 +1238,19 @@
           <w:szCs w:val="24"/>
           <w:u w:val="single"/>
         </w:rPr>
-        <w:t>Jupyter Notebook</w:t>
+        <w:t>Jupyter</w:t>
+      </w:r>
+      <w:proofErr w:type="spellEnd"/>
+      <w:r>
+        <w:rPr>
+          <w:rFonts w:ascii="Arial" w:hAnsi="Arial" w:cs="Arial"/>
+          <w:b/>
+          <w:bCs/>
+          <w:sz w:val="24"/>
+          <w:szCs w:val="24"/>
+          <w:u w:val="single"/>
+        </w:rPr>
+        <w:t xml:space="preserve"> Notebook</w:t>
       </w:r>
       <w:r>
         <w:rPr>
@@ -1257,7 +1300,25 @@
           <w:sz w:val="24"/>
           <w:szCs w:val="24"/>
         </w:rPr>
-        <w:t>Para ello, se realizaron los siguientes pasos de instalación del Jupyter Notebook:</w:t>
+        <w:t xml:space="preserve">Para ello, se realizaron los siguientes pasos de instalación del </w:t>
+      </w:r>
+      <w:proofErr w:type="spellStart"/>
+      <w:r>
+        <w:rPr>
+          <w:rFonts w:ascii="Arial" w:hAnsi="Arial" w:cs="Arial"/>
+          <w:sz w:val="24"/>
+          <w:szCs w:val="24"/>
+        </w:rPr>
+        <w:t>Jupyter</w:t>
+      </w:r>
+      <w:proofErr w:type="spellEnd"/>
+      <w:r>
+        <w:rPr>
+          <w:rFonts w:ascii="Arial" w:hAnsi="Arial" w:cs="Arial"/>
+          <w:sz w:val="24"/>
+          <w:szCs w:val="24"/>
+        </w:rPr>
+        <w:t xml:space="preserve"> Notebook:</w:t>
       </w:r>
     </w:p>
     <w:p>
@@ -1285,7 +1346,79 @@
           <w:sz w:val="24"/>
           <w:szCs w:val="24"/>
         </w:rPr>
-        <w:t xml:space="preserve"> Entrar al CMD y escribir la siguiente instrucción: “pip install pyevolve” para instalar las dependencias o paquetes de la librería pyevolve.</w:t>
+        <w:t xml:space="preserve"> Entrar al CMD y escribir la siguiente instrucción: “</w:t>
+      </w:r>
+      <w:proofErr w:type="spellStart"/>
+      <w:r>
+        <w:rPr>
+          <w:rFonts w:ascii="Arial" w:hAnsi="Arial" w:cs="Arial"/>
+          <w:sz w:val="24"/>
+          <w:szCs w:val="24"/>
+        </w:rPr>
+        <w:t>pip</w:t>
+      </w:r>
+      <w:proofErr w:type="spellEnd"/>
+      <w:r>
+        <w:rPr>
+          <w:rFonts w:ascii="Arial" w:hAnsi="Arial" w:cs="Arial"/>
+          <w:sz w:val="24"/>
+          <w:szCs w:val="24"/>
+        </w:rPr>
+        <w:t xml:space="preserve"> </w:t>
+      </w:r>
+      <w:proofErr w:type="spellStart"/>
+      <w:r>
+        <w:rPr>
+          <w:rFonts w:ascii="Arial" w:hAnsi="Arial" w:cs="Arial"/>
+          <w:sz w:val="24"/>
+          <w:szCs w:val="24"/>
+        </w:rPr>
+        <w:t>install</w:t>
+      </w:r>
+      <w:proofErr w:type="spellEnd"/>
+      <w:r>
+        <w:rPr>
+          <w:rFonts w:ascii="Arial" w:hAnsi="Arial" w:cs="Arial"/>
+          <w:sz w:val="24"/>
+          <w:szCs w:val="24"/>
+        </w:rPr>
+        <w:t xml:space="preserve"> </w:t>
+      </w:r>
+      <w:proofErr w:type="spellStart"/>
+      <w:r>
+        <w:rPr>
+          <w:rFonts w:ascii="Arial" w:hAnsi="Arial" w:cs="Arial"/>
+          <w:sz w:val="24"/>
+          <w:szCs w:val="24"/>
+        </w:rPr>
+        <w:t>pyevolve</w:t>
+      </w:r>
+      <w:proofErr w:type="spellEnd"/>
+      <w:r>
+        <w:rPr>
+          <w:rFonts w:ascii="Arial" w:hAnsi="Arial" w:cs="Arial"/>
+          <w:sz w:val="24"/>
+          <w:szCs w:val="24"/>
+        </w:rPr>
+        <w:t xml:space="preserve">” para instalar las dependencias o paquetes de la librería </w:t>
+      </w:r>
+      <w:proofErr w:type="spellStart"/>
+      <w:r>
+        <w:rPr>
+          <w:rFonts w:ascii="Arial" w:hAnsi="Arial" w:cs="Arial"/>
+          <w:sz w:val="24"/>
+          <w:szCs w:val="24"/>
+        </w:rPr>
+        <w:t>pyevolve</w:t>
+      </w:r>
+      <w:proofErr w:type="spellEnd"/>
+      <w:r>
+        <w:rPr>
+          <w:rFonts w:ascii="Arial" w:hAnsi="Arial" w:cs="Arial"/>
+          <w:sz w:val="24"/>
+          <w:szCs w:val="24"/>
+        </w:rPr>
+        <w:t>.</w:t>
       </w:r>
     </w:p>
     <w:p>
@@ -1378,8 +1511,18 @@
           <w:sz w:val="24"/>
           <w:szCs w:val="24"/>
         </w:rPr>
-        <w:t>Verificar correctamente la instalación de las dependencias o paquetes de la librería pyevolve</w:t>
-      </w:r>
+        <w:t xml:space="preserve">Verificar correctamente la instalación de las dependencias o paquetes de la librería </w:t>
+      </w:r>
+      <w:proofErr w:type="spellStart"/>
+      <w:r>
+        <w:rPr>
+          <w:rFonts w:ascii="Arial" w:hAnsi="Arial" w:cs="Arial"/>
+          <w:sz w:val="24"/>
+          <w:szCs w:val="24"/>
+        </w:rPr>
+        <w:t>pyevolve</w:t>
+      </w:r>
+      <w:proofErr w:type="spellEnd"/>
       <w:r>
         <w:rPr>
           <w:rFonts w:ascii="Arial" w:hAnsi="Arial" w:cs="Arial"/>
@@ -1499,7 +1642,79 @@
           <w:sz w:val="24"/>
           <w:szCs w:val="24"/>
         </w:rPr>
-        <w:t>scribir el siguiente comando: “pip install jupyter notebook” para instalar las dependencias o paquetes del servidor jupyter notebook</w:t>
+        <w:t>scribir el siguiente comando: “</w:t>
+      </w:r>
+      <w:proofErr w:type="spellStart"/>
+      <w:r>
+        <w:rPr>
+          <w:rFonts w:ascii="Arial" w:hAnsi="Arial" w:cs="Arial"/>
+          <w:sz w:val="24"/>
+          <w:szCs w:val="24"/>
+        </w:rPr>
+        <w:t>pip</w:t>
+      </w:r>
+      <w:proofErr w:type="spellEnd"/>
+      <w:r>
+        <w:rPr>
+          <w:rFonts w:ascii="Arial" w:hAnsi="Arial" w:cs="Arial"/>
+          <w:sz w:val="24"/>
+          <w:szCs w:val="24"/>
+        </w:rPr>
+        <w:t xml:space="preserve"> </w:t>
+      </w:r>
+      <w:proofErr w:type="spellStart"/>
+      <w:r>
+        <w:rPr>
+          <w:rFonts w:ascii="Arial" w:hAnsi="Arial" w:cs="Arial"/>
+          <w:sz w:val="24"/>
+          <w:szCs w:val="24"/>
+        </w:rPr>
+        <w:t>install</w:t>
+      </w:r>
+      <w:proofErr w:type="spellEnd"/>
+      <w:r>
+        <w:rPr>
+          <w:rFonts w:ascii="Arial" w:hAnsi="Arial" w:cs="Arial"/>
+          <w:sz w:val="24"/>
+          <w:szCs w:val="24"/>
+        </w:rPr>
+        <w:t xml:space="preserve"> </w:t>
+      </w:r>
+      <w:proofErr w:type="spellStart"/>
+      <w:r>
+        <w:rPr>
+          <w:rFonts w:ascii="Arial" w:hAnsi="Arial" w:cs="Arial"/>
+          <w:sz w:val="24"/>
+          <w:szCs w:val="24"/>
+        </w:rPr>
+        <w:t>jupyter</w:t>
+      </w:r>
+      <w:proofErr w:type="spellEnd"/>
+      <w:r>
+        <w:rPr>
+          <w:rFonts w:ascii="Arial" w:hAnsi="Arial" w:cs="Arial"/>
+          <w:sz w:val="24"/>
+          <w:szCs w:val="24"/>
+        </w:rPr>
+        <w:t xml:space="preserve"> notebook” para instalar las dependencias o paquetes del servidor </w:t>
+      </w:r>
+      <w:proofErr w:type="spellStart"/>
+      <w:r>
+        <w:rPr>
+          <w:rFonts w:ascii="Arial" w:hAnsi="Arial" w:cs="Arial"/>
+          <w:sz w:val="24"/>
+          <w:szCs w:val="24"/>
+        </w:rPr>
+        <w:t>jupyter</w:t>
+      </w:r>
+      <w:proofErr w:type="spellEnd"/>
+      <w:r>
+        <w:rPr>
+          <w:rFonts w:ascii="Arial" w:hAnsi="Arial" w:cs="Arial"/>
+          <w:sz w:val="24"/>
+          <w:szCs w:val="24"/>
+        </w:rPr>
+        <w:t xml:space="preserve"> notebook</w:t>
       </w:r>
       <w:r>
         <w:rPr>
@@ -1622,7 +1837,25 @@
           <w:sz w:val="24"/>
           <w:szCs w:val="24"/>
         </w:rPr>
-        <w:t xml:space="preserve"> del servidor jupyter notebook.</w:t>
+        <w:t xml:space="preserve"> del servidor </w:t>
+      </w:r>
+      <w:proofErr w:type="spellStart"/>
+      <w:r>
+        <w:rPr>
+          <w:rFonts w:ascii="Arial" w:hAnsi="Arial" w:cs="Arial"/>
+          <w:sz w:val="24"/>
+          <w:szCs w:val="24"/>
+        </w:rPr>
+        <w:t>jupyter</w:t>
+      </w:r>
+      <w:proofErr w:type="spellEnd"/>
+      <w:r>
+        <w:rPr>
+          <w:rFonts w:ascii="Arial" w:hAnsi="Arial" w:cs="Arial"/>
+          <w:sz w:val="24"/>
+          <w:szCs w:val="24"/>
+        </w:rPr>
+        <w:t xml:space="preserve"> notebook.</w:t>
       </w:r>
     </w:p>
     <w:p>
@@ -1672,7 +1905,7 @@
                       <a:tailEnd type="none" w="med" len="med"/>
                       <a:extLst>
                         <a:ext uri="{C807C97D-BFC1-408E-A445-0C87EB9F89A2}">
-                          <ask:lineSketchStyleProps xmlns:ask="http://schemas.microsoft.com/office/drawing/2018/sketchyshapes" xmlns:w16="http://schemas.microsoft.com/office/word/2018/wordml" xmlns:w16cid="http://schemas.microsoft.com/office/word/2016/wordml/cid" xmlns:w16cex="http://schemas.microsoft.com/office/word/2018/wordml/cex" xmlns:w="http://schemas.openxmlformats.org/wordprocessingml/2006/main" xmlns:w10="urn:schemas-microsoft-com:office:word" xmlns:v="urn:schemas-microsoft-com:vml" xmlns:o="urn:schemas-microsoft-com:office:office" xmlns:am3d="http://schemas.microsoft.com/office/drawing/2017/model3d" xmlns:aink="http://schemas.microsoft.com/office/drawing/2016/ink" xmlns:cx8="http://schemas.microsoft.com/office/drawing/2016/5/14/chartex" xmlns:cx7="http://schemas.microsoft.com/office/drawing/2016/5/13/chartex" xmlns:cx6="http://schemas.microsoft.com/office/drawing/2016/5/12/chartex" xmlns:cx5="http://schemas.microsoft.com/office/drawing/2016/5/11/chartex" xmlns:cx4="http://schemas.microsoft.com/office/drawing/2016/5/10/chartex" xmlns:cx3="http://schemas.microsoft.com/office/drawing/2016/5/9/chartex" xmlns:cx2="http://schemas.microsoft.com/office/drawing/2015/10/21/chartex" xmlns:cx1="http://schemas.microsoft.com/office/drawing/2015/9/8/chartex" xmlns="" sd="0">
+                          <ask:lineSketchStyleProps xmlns:ask="http://schemas.microsoft.com/office/drawing/2018/sketchyshapes" sd="0">
                             <a:custGeom>
                               <a:avLst/>
                               <a:gdLst/>
@@ -1746,7 +1979,7 @@
                       <a:tailEnd type="none" w="med" len="med"/>
                       <a:extLst>
                         <a:ext uri="{C807C97D-BFC1-408E-A445-0C87EB9F89A2}">
-                          <ask:lineSketchStyleProps xmlns:ask="http://schemas.microsoft.com/office/drawing/2018/sketchyshapes" xmlns:w16="http://schemas.microsoft.com/office/word/2018/wordml" xmlns:w16cid="http://schemas.microsoft.com/office/word/2016/wordml/cid" xmlns:w16cex="http://schemas.microsoft.com/office/word/2018/wordml/cex" xmlns:w="http://schemas.openxmlformats.org/wordprocessingml/2006/main" xmlns:w10="urn:schemas-microsoft-com:office:word" xmlns:v="urn:schemas-microsoft-com:vml" xmlns:o="urn:schemas-microsoft-com:office:office" xmlns:am3d="http://schemas.microsoft.com/office/drawing/2017/model3d" xmlns:aink="http://schemas.microsoft.com/office/drawing/2016/ink" xmlns:cx8="http://schemas.microsoft.com/office/drawing/2016/5/14/chartex" xmlns:cx7="http://schemas.microsoft.com/office/drawing/2016/5/13/chartex" xmlns:cx6="http://schemas.microsoft.com/office/drawing/2016/5/12/chartex" xmlns:cx5="http://schemas.microsoft.com/office/drawing/2016/5/11/chartex" xmlns:cx4="http://schemas.microsoft.com/office/drawing/2016/5/10/chartex" xmlns:cx3="http://schemas.microsoft.com/office/drawing/2016/5/9/chartex" xmlns:cx2="http://schemas.microsoft.com/office/drawing/2015/10/21/chartex" xmlns:cx1="http://schemas.microsoft.com/office/drawing/2015/9/8/chartex" xmlns="" sd="0">
+                          <ask:lineSketchStyleProps xmlns:ask="http://schemas.microsoft.com/office/drawing/2018/sketchyshapes" sd="0">
                             <a:custGeom>
                               <a:avLst/>
                               <a:gdLst/>
@@ -1835,8 +2068,54 @@
           <w:sz w:val="24"/>
           <w:szCs w:val="24"/>
         </w:rPr>
-        <w:t xml:space="preserve"> “pip install pylab</w:t>
-      </w:r>
+        <w:t xml:space="preserve"> “</w:t>
+      </w:r>
+      <w:proofErr w:type="spellStart"/>
+      <w:r>
+        <w:rPr>
+          <w:rFonts w:ascii="Arial" w:hAnsi="Arial" w:cs="Arial"/>
+          <w:sz w:val="24"/>
+          <w:szCs w:val="24"/>
+        </w:rPr>
+        <w:t>pip</w:t>
+      </w:r>
+      <w:proofErr w:type="spellEnd"/>
+      <w:r>
+        <w:rPr>
+          <w:rFonts w:ascii="Arial" w:hAnsi="Arial" w:cs="Arial"/>
+          <w:sz w:val="24"/>
+          <w:szCs w:val="24"/>
+        </w:rPr>
+        <w:t xml:space="preserve"> </w:t>
+      </w:r>
+      <w:proofErr w:type="spellStart"/>
+      <w:r>
+        <w:rPr>
+          <w:rFonts w:ascii="Arial" w:hAnsi="Arial" w:cs="Arial"/>
+          <w:sz w:val="24"/>
+          <w:szCs w:val="24"/>
+        </w:rPr>
+        <w:t>install</w:t>
+      </w:r>
+      <w:proofErr w:type="spellEnd"/>
+      <w:r>
+        <w:rPr>
+          <w:rFonts w:ascii="Arial" w:hAnsi="Arial" w:cs="Arial"/>
+          <w:sz w:val="24"/>
+          <w:szCs w:val="24"/>
+        </w:rPr>
+        <w:t xml:space="preserve"> </w:t>
+      </w:r>
+      <w:proofErr w:type="spellStart"/>
+      <w:r>
+        <w:rPr>
+          <w:rFonts w:ascii="Arial" w:hAnsi="Arial" w:cs="Arial"/>
+          <w:sz w:val="24"/>
+          <w:szCs w:val="24"/>
+        </w:rPr>
+        <w:t>pylab</w:t>
+      </w:r>
+      <w:proofErr w:type="spellEnd"/>
       <w:r>
         <w:rPr>
           <w:rFonts w:ascii="Arial" w:hAnsi="Arial" w:cs="Arial"/>
@@ -1851,7 +2130,97 @@
           <w:sz w:val="24"/>
           <w:szCs w:val="24"/>
         </w:rPr>
-        <w:t xml:space="preserve"> PyLab es un módulo que pertenece a la biblioteca matemática de Python Matplotlib. PyLab combina el módulo numérico numpy con el módulo de trazado gráfico pyplot.</w:t>
+        <w:t xml:space="preserve"> </w:t>
+      </w:r>
+      <w:proofErr w:type="spellStart"/>
+      <w:r>
+        <w:rPr>
+          <w:rFonts w:ascii="Arial" w:hAnsi="Arial" w:cs="Arial"/>
+          <w:sz w:val="24"/>
+          <w:szCs w:val="24"/>
+        </w:rPr>
+        <w:t>PyLab</w:t>
+      </w:r>
+      <w:proofErr w:type="spellEnd"/>
+      <w:r>
+        <w:rPr>
+          <w:rFonts w:ascii="Arial" w:hAnsi="Arial" w:cs="Arial"/>
+          <w:sz w:val="24"/>
+          <w:szCs w:val="24"/>
+        </w:rPr>
+        <w:t xml:space="preserve"> es un módulo que pertenece a la biblioteca matemática de Python </w:t>
+      </w:r>
+      <w:proofErr w:type="spellStart"/>
+      <w:r>
+        <w:rPr>
+          <w:rFonts w:ascii="Arial" w:hAnsi="Arial" w:cs="Arial"/>
+          <w:sz w:val="24"/>
+          <w:szCs w:val="24"/>
+        </w:rPr>
+        <w:t>Matplotlib</w:t>
+      </w:r>
+      <w:proofErr w:type="spellEnd"/>
+      <w:r>
+        <w:rPr>
+          <w:rFonts w:ascii="Arial" w:hAnsi="Arial" w:cs="Arial"/>
+          <w:sz w:val="24"/>
+          <w:szCs w:val="24"/>
+        </w:rPr>
+        <w:t xml:space="preserve">. </w:t>
+      </w:r>
+      <w:proofErr w:type="spellStart"/>
+      <w:r>
+        <w:rPr>
+          <w:rFonts w:ascii="Arial" w:hAnsi="Arial" w:cs="Arial"/>
+          <w:sz w:val="24"/>
+          <w:szCs w:val="24"/>
+        </w:rPr>
+        <w:t>PyLab</w:t>
+      </w:r>
+      <w:proofErr w:type="spellEnd"/>
+      <w:r>
+        <w:rPr>
+          <w:rFonts w:ascii="Arial" w:hAnsi="Arial" w:cs="Arial"/>
+          <w:sz w:val="24"/>
+          <w:szCs w:val="24"/>
+        </w:rPr>
+        <w:t xml:space="preserve"> combina el módulo numérico </w:t>
+      </w:r>
+      <w:proofErr w:type="spellStart"/>
+      <w:r>
+        <w:rPr>
+          <w:rFonts w:ascii="Arial" w:hAnsi="Arial" w:cs="Arial"/>
+          <w:sz w:val="24"/>
+          <w:szCs w:val="24"/>
+        </w:rPr>
+        <w:t>numpy</w:t>
+      </w:r>
+      <w:proofErr w:type="spellEnd"/>
+      <w:r>
+        <w:rPr>
+          <w:rFonts w:ascii="Arial" w:hAnsi="Arial" w:cs="Arial"/>
+          <w:sz w:val="24"/>
+          <w:szCs w:val="24"/>
+        </w:rPr>
+        <w:t xml:space="preserve"> con el módulo de trazado gráfico </w:t>
+      </w:r>
+      <w:proofErr w:type="spellStart"/>
+      <w:r>
+        <w:rPr>
+          <w:rFonts w:ascii="Arial" w:hAnsi="Arial" w:cs="Arial"/>
+          <w:sz w:val="24"/>
+          <w:szCs w:val="24"/>
+        </w:rPr>
+        <w:t>pyplot</w:t>
+      </w:r>
+      <w:proofErr w:type="spellEnd"/>
+      <w:r>
+        <w:rPr>
+          <w:rFonts w:ascii="Arial" w:hAnsi="Arial" w:cs="Arial"/>
+          <w:sz w:val="24"/>
+          <w:szCs w:val="24"/>
+        </w:rPr>
+        <w:t>.</w:t>
       </w:r>
     </w:p>
     <w:p>
@@ -1898,7 +2267,7 @@
                       <a:tailEnd type="none" w="med" len="med"/>
                       <a:extLst>
                         <a:ext uri="{C807C97D-BFC1-408E-A445-0C87EB9F89A2}">
-                          <ask:lineSketchStyleProps xmlns:ask="http://schemas.microsoft.com/office/drawing/2018/sketchyshapes" xmlns:w16="http://schemas.microsoft.com/office/word/2018/wordml" xmlns:w16cid="http://schemas.microsoft.com/office/word/2016/wordml/cid" xmlns:w16cex="http://schemas.microsoft.com/office/word/2018/wordml/cex" xmlns:w="http://schemas.openxmlformats.org/wordprocessingml/2006/main" xmlns:w10="urn:schemas-microsoft-com:office:word" xmlns:v="urn:schemas-microsoft-com:vml" xmlns:o="urn:schemas-microsoft-com:office:office" xmlns:am3d="http://schemas.microsoft.com/office/drawing/2017/model3d" xmlns:aink="http://schemas.microsoft.com/office/drawing/2016/ink" xmlns:cx8="http://schemas.microsoft.com/office/drawing/2016/5/14/chartex" xmlns:cx7="http://schemas.microsoft.com/office/drawing/2016/5/13/chartex" xmlns:cx6="http://schemas.microsoft.com/office/drawing/2016/5/12/chartex" xmlns:cx5="http://schemas.microsoft.com/office/drawing/2016/5/11/chartex" xmlns:cx4="http://schemas.microsoft.com/office/drawing/2016/5/10/chartex" xmlns:cx3="http://schemas.microsoft.com/office/drawing/2016/5/9/chartex" xmlns:cx2="http://schemas.microsoft.com/office/drawing/2015/10/21/chartex" xmlns:cx1="http://schemas.microsoft.com/office/drawing/2015/9/8/chartex" xmlns="" sd="0">
+                          <ask:lineSketchStyleProps xmlns:ask="http://schemas.microsoft.com/office/drawing/2018/sketchyshapes" sd="0">
                             <a:custGeom>
                               <a:avLst/>
                               <a:gdLst/>
@@ -2065,15 +2434,105 @@
           <w:sz w:val="24"/>
           <w:szCs w:val="24"/>
         </w:rPr>
-        <w:t xml:space="preserve">Escribir el siguiente comando: “pip install ipywidgets”. </w:t>
-      </w:r>
-      <w:r>
-        <w:rPr>
-          <w:rFonts w:ascii="Arial" w:hAnsi="Arial" w:cs="Arial"/>
-          <w:sz w:val="24"/>
-          <w:szCs w:val="24"/>
-        </w:rPr>
-        <w:t>La librería ipywidgets nos permite transformar un notebook de Jupyter en un explorador de datos interactivo.</w:t>
+        <w:t>Escribir el siguiente comando: “</w:t>
+      </w:r>
+      <w:proofErr w:type="spellStart"/>
+      <w:r>
+        <w:rPr>
+          <w:rFonts w:ascii="Arial" w:hAnsi="Arial" w:cs="Arial"/>
+          <w:sz w:val="24"/>
+          <w:szCs w:val="24"/>
+        </w:rPr>
+        <w:t>pip</w:t>
+      </w:r>
+      <w:proofErr w:type="spellEnd"/>
+      <w:r>
+        <w:rPr>
+          <w:rFonts w:ascii="Arial" w:hAnsi="Arial" w:cs="Arial"/>
+          <w:sz w:val="24"/>
+          <w:szCs w:val="24"/>
+        </w:rPr>
+        <w:t xml:space="preserve"> </w:t>
+      </w:r>
+      <w:proofErr w:type="spellStart"/>
+      <w:r>
+        <w:rPr>
+          <w:rFonts w:ascii="Arial" w:hAnsi="Arial" w:cs="Arial"/>
+          <w:sz w:val="24"/>
+          <w:szCs w:val="24"/>
+        </w:rPr>
+        <w:t>install</w:t>
+      </w:r>
+      <w:proofErr w:type="spellEnd"/>
+      <w:r>
+        <w:rPr>
+          <w:rFonts w:ascii="Arial" w:hAnsi="Arial" w:cs="Arial"/>
+          <w:sz w:val="24"/>
+          <w:szCs w:val="24"/>
+        </w:rPr>
+        <w:t xml:space="preserve"> </w:t>
+      </w:r>
+      <w:proofErr w:type="spellStart"/>
+      <w:r>
+        <w:rPr>
+          <w:rFonts w:ascii="Arial" w:hAnsi="Arial" w:cs="Arial"/>
+          <w:sz w:val="24"/>
+          <w:szCs w:val="24"/>
+        </w:rPr>
+        <w:t>ipywidgets</w:t>
+      </w:r>
+      <w:proofErr w:type="spellEnd"/>
+      <w:r>
+        <w:rPr>
+          <w:rFonts w:ascii="Arial" w:hAnsi="Arial" w:cs="Arial"/>
+          <w:sz w:val="24"/>
+          <w:szCs w:val="24"/>
+        </w:rPr>
+        <w:t xml:space="preserve">”. </w:t>
+      </w:r>
+      <w:r>
+        <w:rPr>
+          <w:rFonts w:ascii="Arial" w:hAnsi="Arial" w:cs="Arial"/>
+          <w:sz w:val="24"/>
+          <w:szCs w:val="24"/>
+        </w:rPr>
+        <w:t xml:space="preserve">La librería </w:t>
+      </w:r>
+      <w:proofErr w:type="spellStart"/>
+      <w:r>
+        <w:rPr>
+          <w:rFonts w:ascii="Arial" w:hAnsi="Arial" w:cs="Arial"/>
+          <w:sz w:val="24"/>
+          <w:szCs w:val="24"/>
+        </w:rPr>
+        <w:t>ipywidgets</w:t>
+      </w:r>
+      <w:proofErr w:type="spellEnd"/>
+      <w:r>
+        <w:rPr>
+          <w:rFonts w:ascii="Arial" w:hAnsi="Arial" w:cs="Arial"/>
+          <w:sz w:val="24"/>
+          <w:szCs w:val="24"/>
+        </w:rPr>
+        <w:t xml:space="preserve"> nos permite transformar un notebook de </w:t>
+      </w:r>
+      <w:proofErr w:type="spellStart"/>
+      <w:r>
+        <w:rPr>
+          <w:rFonts w:ascii="Arial" w:hAnsi="Arial" w:cs="Arial"/>
+          <w:sz w:val="24"/>
+          <w:szCs w:val="24"/>
+        </w:rPr>
+        <w:t>Jupyter</w:t>
+      </w:r>
+      <w:proofErr w:type="spellEnd"/>
+      <w:r>
+        <w:rPr>
+          <w:rFonts w:ascii="Arial" w:hAnsi="Arial" w:cs="Arial"/>
+          <w:sz w:val="24"/>
+          <w:szCs w:val="24"/>
+        </w:rPr>
+        <w:t xml:space="preserve"> en un explorador de datos interactivo.</w:t>
       </w:r>
     </w:p>
     <w:p>
@@ -2171,7 +2630,61 @@
           <w:sz w:val="24"/>
           <w:szCs w:val="24"/>
         </w:rPr>
-        <w:t>Escribir el siguiente comando: “pip install numpy”.</w:t>
+        <w:t>Escribir el siguiente comando: “</w:t>
+      </w:r>
+      <w:proofErr w:type="spellStart"/>
+      <w:r>
+        <w:rPr>
+          <w:rFonts w:ascii="Arial" w:hAnsi="Arial" w:cs="Arial"/>
+          <w:sz w:val="24"/>
+          <w:szCs w:val="24"/>
+        </w:rPr>
+        <w:t>pip</w:t>
+      </w:r>
+      <w:proofErr w:type="spellEnd"/>
+      <w:r>
+        <w:rPr>
+          <w:rFonts w:ascii="Arial" w:hAnsi="Arial" w:cs="Arial"/>
+          <w:sz w:val="24"/>
+          <w:szCs w:val="24"/>
+        </w:rPr>
+        <w:t xml:space="preserve"> </w:t>
+      </w:r>
+      <w:proofErr w:type="spellStart"/>
+      <w:r>
+        <w:rPr>
+          <w:rFonts w:ascii="Arial" w:hAnsi="Arial" w:cs="Arial"/>
+          <w:sz w:val="24"/>
+          <w:szCs w:val="24"/>
+        </w:rPr>
+        <w:t>install</w:t>
+      </w:r>
+      <w:proofErr w:type="spellEnd"/>
+      <w:r>
+        <w:rPr>
+          <w:rFonts w:ascii="Arial" w:hAnsi="Arial" w:cs="Arial"/>
+          <w:sz w:val="24"/>
+          <w:szCs w:val="24"/>
+        </w:rPr>
+        <w:t xml:space="preserve"> </w:t>
+      </w:r>
+      <w:proofErr w:type="spellStart"/>
+      <w:r>
+        <w:rPr>
+          <w:rFonts w:ascii="Arial" w:hAnsi="Arial" w:cs="Arial"/>
+          <w:sz w:val="24"/>
+          <w:szCs w:val="24"/>
+        </w:rPr>
+        <w:t>numpy</w:t>
+      </w:r>
+      <w:proofErr w:type="spellEnd"/>
+      <w:r>
+        <w:rPr>
+          <w:rFonts w:ascii="Arial" w:hAnsi="Arial" w:cs="Arial"/>
+          <w:sz w:val="24"/>
+          <w:szCs w:val="24"/>
+        </w:rPr>
+        <w:t>”.</w:t>
       </w:r>
       <w:r>
         <w:rPr>
@@ -2280,15 +2793,69 @@
           <w:sz w:val="24"/>
           <w:szCs w:val="24"/>
         </w:rPr>
-        <w:t>Escribir el siguiente comando: “pip install mat</w:t>
-      </w:r>
-      <w:r>
-        <w:rPr>
-          <w:rFonts w:ascii="Arial" w:hAnsi="Arial" w:cs="Arial"/>
-          <w:sz w:val="24"/>
-          <w:szCs w:val="24"/>
-        </w:rPr>
-        <w:t>plotlib”. Es otro complemento importante que se debe instalar para la gráfica de la “función de aptitud”.</w:t>
+        <w:t>Escribir el siguiente comando: “</w:t>
+      </w:r>
+      <w:proofErr w:type="spellStart"/>
+      <w:r>
+        <w:rPr>
+          <w:rFonts w:ascii="Arial" w:hAnsi="Arial" w:cs="Arial"/>
+          <w:sz w:val="24"/>
+          <w:szCs w:val="24"/>
+        </w:rPr>
+        <w:t>pip</w:t>
+      </w:r>
+      <w:proofErr w:type="spellEnd"/>
+      <w:r>
+        <w:rPr>
+          <w:rFonts w:ascii="Arial" w:hAnsi="Arial" w:cs="Arial"/>
+          <w:sz w:val="24"/>
+          <w:szCs w:val="24"/>
+        </w:rPr>
+        <w:t xml:space="preserve"> </w:t>
+      </w:r>
+      <w:proofErr w:type="spellStart"/>
+      <w:r>
+        <w:rPr>
+          <w:rFonts w:ascii="Arial" w:hAnsi="Arial" w:cs="Arial"/>
+          <w:sz w:val="24"/>
+          <w:szCs w:val="24"/>
+        </w:rPr>
+        <w:t>install</w:t>
+      </w:r>
+      <w:proofErr w:type="spellEnd"/>
+      <w:r>
+        <w:rPr>
+          <w:rFonts w:ascii="Arial" w:hAnsi="Arial" w:cs="Arial"/>
+          <w:sz w:val="24"/>
+          <w:szCs w:val="24"/>
+        </w:rPr>
+        <w:t xml:space="preserve"> </w:t>
+      </w:r>
+      <w:proofErr w:type="spellStart"/>
+      <w:r>
+        <w:rPr>
+          <w:rFonts w:ascii="Arial" w:hAnsi="Arial" w:cs="Arial"/>
+          <w:sz w:val="24"/>
+          <w:szCs w:val="24"/>
+        </w:rPr>
+        <w:t>mat</w:t>
+      </w:r>
+      <w:r>
+        <w:rPr>
+          <w:rFonts w:ascii="Arial" w:hAnsi="Arial" w:cs="Arial"/>
+          <w:sz w:val="24"/>
+          <w:szCs w:val="24"/>
+        </w:rPr>
+        <w:t>plotlib</w:t>
+      </w:r>
+      <w:proofErr w:type="spellEnd"/>
+      <w:r>
+        <w:rPr>
+          <w:rFonts w:ascii="Arial" w:hAnsi="Arial" w:cs="Arial"/>
+          <w:sz w:val="24"/>
+          <w:szCs w:val="24"/>
+        </w:rPr>
+        <w:t>”. Es otro complemento importante que se debe instalar para la gráfica de la “función de aptitud”.</w:t>
       </w:r>
     </w:p>
     <w:p>
@@ -2396,7 +2963,25 @@
           <w:sz w:val="24"/>
           <w:szCs w:val="24"/>
         </w:rPr>
-        <w:t>accedemos al jupyter mediante nuestro CMD y realizamos lo siguiente:</w:t>
+        <w:t xml:space="preserve">accedemos al </w:t>
+      </w:r>
+      <w:proofErr w:type="spellStart"/>
+      <w:r>
+        <w:rPr>
+          <w:rFonts w:ascii="Arial" w:hAnsi="Arial" w:cs="Arial"/>
+          <w:sz w:val="24"/>
+          <w:szCs w:val="24"/>
+        </w:rPr>
+        <w:t>jupyter</w:t>
+      </w:r>
+      <w:proofErr w:type="spellEnd"/>
+      <w:r>
+        <w:rPr>
+          <w:rFonts w:ascii="Arial" w:hAnsi="Arial" w:cs="Arial"/>
+          <w:sz w:val="24"/>
+          <w:szCs w:val="24"/>
+        </w:rPr>
+        <w:t xml:space="preserve"> mediante nuestro CMD y realizamos lo siguiente:</w:t>
       </w:r>
     </w:p>
     <w:p>
@@ -2729,7 +3314,25 @@
           <w:sz w:val="24"/>
           <w:szCs w:val="24"/>
         </w:rPr>
-        <w:t>recursos open-source disponibles en Python en comparación a Java para</w:t>
+        <w:t>recursos open-</w:t>
+      </w:r>
+      <w:proofErr w:type="spellStart"/>
+      <w:r>
+        <w:rPr>
+          <w:rFonts w:ascii="Arial" w:hAnsi="Arial" w:cs="Arial"/>
+          <w:sz w:val="24"/>
+          <w:szCs w:val="24"/>
+        </w:rPr>
+        <w:t>source</w:t>
+      </w:r>
+      <w:proofErr w:type="spellEnd"/>
+      <w:r>
+        <w:rPr>
+          <w:rFonts w:ascii="Arial" w:hAnsi="Arial" w:cs="Arial"/>
+          <w:sz w:val="24"/>
+          <w:szCs w:val="24"/>
+        </w:rPr>
+        <w:t xml:space="preserve"> disponibles en Python en comparación a Java para</w:t>
       </w:r>
       <w:r>
         <w:rPr>
@@ -2911,6 +3514,7 @@
           <w:szCs w:val="24"/>
         </w:rPr>
       </w:pPr>
+      <w:proofErr w:type="spellStart"/>
       <w:r>
         <w:rPr>
           <w:rFonts w:ascii="Arial" w:hAnsi="Arial" w:cs="Arial"/>
@@ -2919,6 +3523,7 @@
         </w:rPr>
         <w:t>pyevolve</w:t>
       </w:r>
+      <w:proofErr w:type="spellEnd"/>
     </w:p>
     <w:p>
       <w:pPr>
@@ -2933,6 +3538,7 @@
           <w:szCs w:val="24"/>
         </w:rPr>
       </w:pPr>
+      <w:proofErr w:type="spellStart"/>
       <w:r>
         <w:rPr>
           <w:rFonts w:ascii="Arial" w:hAnsi="Arial" w:cs="Arial"/>
@@ -2941,6 +3547,7 @@
         </w:rPr>
         <w:t>jupyter</w:t>
       </w:r>
+      <w:proofErr w:type="spellEnd"/>
     </w:p>
     <w:p>
       <w:pPr>
@@ -2955,6 +3562,7 @@
           <w:szCs w:val="24"/>
         </w:rPr>
       </w:pPr>
+      <w:proofErr w:type="spellStart"/>
       <w:r>
         <w:rPr>
           <w:rFonts w:ascii="Arial" w:hAnsi="Arial" w:cs="Arial"/>
@@ -2963,6 +3571,7 @@
         </w:rPr>
         <w:t>pylab</w:t>
       </w:r>
+      <w:proofErr w:type="spellEnd"/>
     </w:p>
     <w:p>
       <w:pPr>
@@ -2977,6 +3586,7 @@
           <w:szCs w:val="24"/>
         </w:rPr>
       </w:pPr>
+      <w:proofErr w:type="spellStart"/>
       <w:r>
         <w:rPr>
           <w:rFonts w:ascii="Arial" w:hAnsi="Arial" w:cs="Arial"/>
@@ -2985,6 +3595,7 @@
         </w:rPr>
         <w:t>ipywidgets</w:t>
       </w:r>
+      <w:proofErr w:type="spellEnd"/>
     </w:p>
     <w:p>
       <w:pPr>
@@ -2999,6 +3610,7 @@
           <w:szCs w:val="24"/>
         </w:rPr>
       </w:pPr>
+      <w:proofErr w:type="spellStart"/>
       <w:r>
         <w:rPr>
           <w:rFonts w:ascii="Arial" w:hAnsi="Arial" w:cs="Arial"/>
@@ -3007,6 +3619,7 @@
         </w:rPr>
         <w:t>numpy</w:t>
       </w:r>
+      <w:proofErr w:type="spellEnd"/>
     </w:p>
     <w:p>
       <w:pPr>
@@ -3021,6 +3634,7 @@
           <w:szCs w:val="24"/>
         </w:rPr>
       </w:pPr>
+      <w:proofErr w:type="spellStart"/>
       <w:r>
         <w:rPr>
           <w:rFonts w:ascii="Arial" w:hAnsi="Arial" w:cs="Arial"/>
@@ -3029,6 +3643,7 @@
         </w:rPr>
         <w:t>matplotlib</w:t>
       </w:r>
+      <w:proofErr w:type="spellEnd"/>
     </w:p>
     <w:p>
       <w:pPr>
@@ -3086,384 +3701,1484 @@
           <w:szCs w:val="24"/>
         </w:rPr>
       </w:pPr>
-      <w:r>
-        <w:rPr>
-          <w:rFonts w:ascii="Arial" w:hAnsi="Arial" w:cs="Arial"/>
-          <w:sz w:val="24"/>
-          <w:szCs w:val="24"/>
-        </w:rPr>
-        <w:t>import ipywidgets as widgets</w:t>
-      </w:r>
-    </w:p>
-    <w:p>
-      <w:pPr>
-        <w:spacing w:after="0"/>
-        <w:rPr>
-          <w:rFonts w:ascii="Arial" w:hAnsi="Arial" w:cs="Arial"/>
-          <w:sz w:val="24"/>
-          <w:szCs w:val="24"/>
-        </w:rPr>
-      </w:pPr>
-      <w:r>
-        <w:rPr>
-          <w:rFonts w:ascii="Arial" w:hAnsi="Arial" w:cs="Arial"/>
-          <w:sz w:val="24"/>
-          <w:szCs w:val="24"/>
-        </w:rPr>
-        <w:t>from pyevolve import Consts</w:t>
-      </w:r>
-    </w:p>
-    <w:p>
-      <w:pPr>
-        <w:spacing w:after="0"/>
-        <w:rPr>
-          <w:rFonts w:ascii="Arial" w:hAnsi="Arial" w:cs="Arial"/>
-          <w:sz w:val="24"/>
-          <w:szCs w:val="24"/>
-        </w:rPr>
-      </w:pPr>
-      <w:r>
-        <w:rPr>
-          <w:rFonts w:ascii="Arial" w:hAnsi="Arial" w:cs="Arial"/>
-          <w:sz w:val="24"/>
-          <w:szCs w:val="24"/>
-        </w:rPr>
-        <w:t>from pyevolve import Crossovers</w:t>
-      </w:r>
-    </w:p>
-    <w:p>
-      <w:pPr>
-        <w:spacing w:after="0"/>
-        <w:rPr>
-          <w:rFonts w:ascii="Arial" w:hAnsi="Arial" w:cs="Arial"/>
-          <w:sz w:val="24"/>
-          <w:szCs w:val="24"/>
-        </w:rPr>
-      </w:pPr>
-      <w:r>
-        <w:rPr>
-          <w:rFonts w:ascii="Arial" w:hAnsi="Arial" w:cs="Arial"/>
-          <w:sz w:val="24"/>
-          <w:szCs w:val="24"/>
-        </w:rPr>
-        <w:t>from pyevolve import G1DList</w:t>
-      </w:r>
-    </w:p>
-    <w:p>
-      <w:pPr>
-        <w:spacing w:after="0"/>
-        <w:rPr>
-          <w:rFonts w:ascii="Arial" w:hAnsi="Arial" w:cs="Arial"/>
-          <w:sz w:val="24"/>
-          <w:szCs w:val="24"/>
-        </w:rPr>
-      </w:pPr>
-      <w:r>
-        <w:rPr>
-          <w:rFonts w:ascii="Arial" w:hAnsi="Arial" w:cs="Arial"/>
-          <w:sz w:val="24"/>
-          <w:szCs w:val="24"/>
-        </w:rPr>
-        <w:t>from pyevolve import Selectors</w:t>
-      </w:r>
-    </w:p>
-    <w:p>
-      <w:pPr>
-        <w:spacing w:after="0"/>
-        <w:rPr>
-          <w:rFonts w:ascii="Arial" w:hAnsi="Arial" w:cs="Arial"/>
-          <w:sz w:val="24"/>
-          <w:szCs w:val="24"/>
-        </w:rPr>
-      </w:pPr>
-      <w:r>
-        <w:rPr>
-          <w:rFonts w:ascii="Arial" w:hAnsi="Arial" w:cs="Arial"/>
-          <w:sz w:val="24"/>
-          <w:szCs w:val="24"/>
-        </w:rPr>
-        <w:t>from pyevolve import DBAdapters</w:t>
-      </w:r>
-    </w:p>
-    <w:p>
-      <w:pPr>
-        <w:spacing w:after="0"/>
-        <w:rPr>
-          <w:rFonts w:ascii="Arial" w:hAnsi="Arial" w:cs="Arial"/>
-          <w:sz w:val="24"/>
-          <w:szCs w:val="24"/>
-        </w:rPr>
-      </w:pPr>
-      <w:r>
-        <w:rPr>
-          <w:rFonts w:ascii="Arial" w:hAnsi="Arial" w:cs="Arial"/>
-          <w:sz w:val="24"/>
-          <w:szCs w:val="24"/>
-        </w:rPr>
-        <w:t>from pyevolve import FunctionSlot</w:t>
-      </w:r>
-    </w:p>
-    <w:p>
-      <w:pPr>
-        <w:spacing w:after="0"/>
-        <w:rPr>
-          <w:rFonts w:ascii="Arial" w:hAnsi="Arial" w:cs="Arial"/>
-          <w:sz w:val="24"/>
-          <w:szCs w:val="24"/>
-        </w:rPr>
-      </w:pPr>
-      <w:r>
-        <w:rPr>
-          <w:rFonts w:ascii="Arial" w:hAnsi="Arial" w:cs="Arial"/>
-          <w:sz w:val="24"/>
-          <w:szCs w:val="24"/>
-        </w:rPr>
-        <w:t>from pyevolve import GAllele</w:t>
-      </w:r>
-    </w:p>
-    <w:p>
-      <w:pPr>
-        <w:spacing w:after="0"/>
-        <w:rPr>
-          <w:rFonts w:ascii="Arial" w:hAnsi="Arial" w:cs="Arial"/>
-          <w:sz w:val="24"/>
-          <w:szCs w:val="24"/>
-        </w:rPr>
-      </w:pPr>
-      <w:r>
-        <w:rPr>
-          <w:rFonts w:ascii="Arial" w:hAnsi="Arial" w:cs="Arial"/>
-          <w:sz w:val="24"/>
-          <w:szCs w:val="24"/>
-        </w:rPr>
-        <w:t>from pyevolve import GenomeBase</w:t>
-      </w:r>
-    </w:p>
-    <w:p>
-      <w:pPr>
-        <w:spacing w:after="0"/>
-        <w:rPr>
-          <w:rFonts w:ascii="Arial" w:hAnsi="Arial" w:cs="Arial"/>
-          <w:sz w:val="24"/>
-          <w:szCs w:val="24"/>
-        </w:rPr>
-      </w:pPr>
-      <w:r>
-        <w:rPr>
-          <w:rFonts w:ascii="Arial" w:hAnsi="Arial" w:cs="Arial"/>
-          <w:sz w:val="24"/>
-          <w:szCs w:val="24"/>
-        </w:rPr>
-        <w:t>from pyevolve import GPopulation</w:t>
-      </w:r>
-    </w:p>
-    <w:p>
-      <w:pPr>
-        <w:spacing w:after="0"/>
-        <w:rPr>
-          <w:rFonts w:ascii="Arial" w:hAnsi="Arial" w:cs="Arial"/>
-          <w:sz w:val="24"/>
-          <w:szCs w:val="24"/>
-        </w:rPr>
-      </w:pPr>
-      <w:r>
-        <w:rPr>
-          <w:rFonts w:ascii="Arial" w:hAnsi="Arial" w:cs="Arial"/>
-          <w:sz w:val="24"/>
-          <w:szCs w:val="24"/>
-        </w:rPr>
-        <w:t>from pyevolve import GSimpleGA</w:t>
-      </w:r>
-    </w:p>
-    <w:p>
-      <w:pPr>
-        <w:spacing w:after="0"/>
-        <w:rPr>
-          <w:rFonts w:ascii="Arial" w:hAnsi="Arial" w:cs="Arial"/>
-          <w:sz w:val="24"/>
-          <w:szCs w:val="24"/>
-        </w:rPr>
-      </w:pPr>
-      <w:r>
-        <w:rPr>
-          <w:rFonts w:ascii="Arial" w:hAnsi="Arial" w:cs="Arial"/>
-          <w:sz w:val="24"/>
-          <w:szCs w:val="24"/>
-        </w:rPr>
-        <w:t>from pyevolve import GTree</w:t>
-      </w:r>
-    </w:p>
-    <w:p>
-      <w:pPr>
-        <w:spacing w:after="0"/>
-        <w:rPr>
-          <w:rFonts w:ascii="Arial" w:hAnsi="Arial" w:cs="Arial"/>
-          <w:sz w:val="24"/>
-          <w:szCs w:val="24"/>
-        </w:rPr>
-      </w:pPr>
-      <w:r>
-        <w:rPr>
-          <w:rFonts w:ascii="Arial" w:hAnsi="Arial" w:cs="Arial"/>
-          <w:sz w:val="24"/>
-          <w:szCs w:val="24"/>
-        </w:rPr>
-        <w:t>from pyevolve import Initializators</w:t>
-      </w:r>
-    </w:p>
-    <w:p>
-      <w:pPr>
-        <w:spacing w:after="0"/>
-        <w:rPr>
-          <w:rFonts w:ascii="Arial" w:hAnsi="Arial" w:cs="Arial"/>
-          <w:sz w:val="24"/>
-          <w:szCs w:val="24"/>
-        </w:rPr>
-      </w:pPr>
-      <w:r>
-        <w:rPr>
-          <w:rFonts w:ascii="Arial" w:hAnsi="Arial" w:cs="Arial"/>
-          <w:sz w:val="24"/>
-          <w:szCs w:val="24"/>
-        </w:rPr>
-        <w:t>from pyevolve import Interaction</w:t>
-      </w:r>
-    </w:p>
-    <w:p>
-      <w:pPr>
-        <w:spacing w:after="0"/>
-        <w:rPr>
-          <w:rFonts w:ascii="Arial" w:hAnsi="Arial" w:cs="Arial"/>
-          <w:sz w:val="24"/>
-          <w:szCs w:val="24"/>
-        </w:rPr>
-      </w:pPr>
-      <w:r>
-        <w:rPr>
-          <w:rFonts w:ascii="Arial" w:hAnsi="Arial" w:cs="Arial"/>
-          <w:sz w:val="24"/>
-          <w:szCs w:val="24"/>
-        </w:rPr>
-        <w:t>from pyevolve import Migration</w:t>
-      </w:r>
-    </w:p>
-    <w:p>
-      <w:pPr>
-        <w:spacing w:after="0"/>
-        <w:rPr>
-          <w:rFonts w:ascii="Arial" w:hAnsi="Arial" w:cs="Arial"/>
-          <w:sz w:val="24"/>
-          <w:szCs w:val="24"/>
-        </w:rPr>
-      </w:pPr>
-      <w:r>
-        <w:rPr>
-          <w:rFonts w:ascii="Arial" w:hAnsi="Arial" w:cs="Arial"/>
-          <w:sz w:val="24"/>
-          <w:szCs w:val="24"/>
-        </w:rPr>
-        <w:t>from pyevolve import Mutators</w:t>
-      </w:r>
-    </w:p>
-    <w:p>
-      <w:pPr>
-        <w:spacing w:after="0"/>
-        <w:rPr>
-          <w:rFonts w:ascii="Arial" w:hAnsi="Arial" w:cs="Arial"/>
-          <w:sz w:val="24"/>
-          <w:szCs w:val="24"/>
-        </w:rPr>
-      </w:pPr>
-      <w:r>
-        <w:rPr>
-          <w:rFonts w:ascii="Arial" w:hAnsi="Arial" w:cs="Arial"/>
-          <w:sz w:val="24"/>
-          <w:szCs w:val="24"/>
-        </w:rPr>
-        <w:t xml:space="preserve">from pyevolve import Scaling </w:t>
-      </w:r>
-    </w:p>
-    <w:p>
-      <w:pPr>
-        <w:spacing w:after="0"/>
-        <w:rPr>
-          <w:rFonts w:ascii="Arial" w:hAnsi="Arial" w:cs="Arial"/>
-          <w:sz w:val="24"/>
-          <w:szCs w:val="24"/>
-        </w:rPr>
-      </w:pPr>
-      <w:r>
-        <w:rPr>
-          <w:rFonts w:ascii="Arial" w:hAnsi="Arial" w:cs="Arial"/>
-          <w:sz w:val="24"/>
-          <w:szCs w:val="24"/>
-        </w:rPr>
-        <w:t>from pyevolve import Statistics</w:t>
-      </w:r>
-    </w:p>
-    <w:p>
-      <w:pPr>
-        <w:spacing w:after="0"/>
-        <w:rPr>
-          <w:rFonts w:ascii="Arial" w:hAnsi="Arial" w:cs="Arial"/>
-          <w:sz w:val="24"/>
-          <w:szCs w:val="24"/>
-        </w:rPr>
-      </w:pPr>
-      <w:r>
-        <w:rPr>
-          <w:rFonts w:ascii="Arial" w:hAnsi="Arial" w:cs="Arial"/>
-          <w:sz w:val="24"/>
-          <w:szCs w:val="24"/>
-        </w:rPr>
-        <w:t>from pyevolve import Util</w:t>
-      </w:r>
-    </w:p>
-    <w:p>
-      <w:pPr>
-        <w:spacing w:after="0"/>
-        <w:rPr>
-          <w:rFonts w:ascii="Arial" w:hAnsi="Arial" w:cs="Arial"/>
-          <w:sz w:val="24"/>
-          <w:szCs w:val="24"/>
-        </w:rPr>
-      </w:pPr>
-      <w:r>
-        <w:rPr>
-          <w:rFonts w:ascii="Arial" w:hAnsi="Arial" w:cs="Arial"/>
-          <w:sz w:val="24"/>
-          <w:szCs w:val="24"/>
-        </w:rPr>
-        <w:t>from IPython.display import Image</w:t>
-      </w:r>
-    </w:p>
-    <w:p>
-      <w:pPr>
-        <w:spacing w:after="0"/>
-        <w:rPr>
-          <w:rFonts w:ascii="Arial" w:hAnsi="Arial" w:cs="Arial"/>
-          <w:sz w:val="24"/>
-          <w:szCs w:val="24"/>
-        </w:rPr>
-      </w:pPr>
-    </w:p>
-    <w:p>
-      <w:pPr>
-        <w:spacing w:after="0"/>
-        <w:rPr>
-          <w:rFonts w:ascii="Arial" w:hAnsi="Arial" w:cs="Arial"/>
-          <w:sz w:val="24"/>
-          <w:szCs w:val="24"/>
-        </w:rPr>
-      </w:pPr>
-      <w:r>
-        <w:rPr>
-          <w:rFonts w:ascii="Arial" w:hAnsi="Arial" w:cs="Arial"/>
-          <w:sz w:val="24"/>
-          <w:szCs w:val="24"/>
-        </w:rPr>
-        <w:t>sudoku=[</w:t>
-      </w:r>
+      <w:proofErr w:type="spellStart"/>
+      <w:r>
+        <w:rPr>
+          <w:rFonts w:ascii="Arial" w:hAnsi="Arial" w:cs="Arial"/>
+          <w:sz w:val="24"/>
+          <w:szCs w:val="24"/>
+        </w:rPr>
+        <w:t>import</w:t>
+      </w:r>
+      <w:proofErr w:type="spellEnd"/>
+      <w:r>
+        <w:rPr>
+          <w:rFonts w:ascii="Arial" w:hAnsi="Arial" w:cs="Arial"/>
+          <w:sz w:val="24"/>
+          <w:szCs w:val="24"/>
+        </w:rPr>
+        <w:t xml:space="preserve"> </w:t>
+      </w:r>
+      <w:proofErr w:type="spellStart"/>
+      <w:r>
+        <w:rPr>
+          <w:rFonts w:ascii="Arial" w:hAnsi="Arial" w:cs="Arial"/>
+          <w:sz w:val="24"/>
+          <w:szCs w:val="24"/>
+        </w:rPr>
+        <w:t>ipywidgets</w:t>
+      </w:r>
+      <w:proofErr w:type="spellEnd"/>
+      <w:r>
+        <w:rPr>
+          <w:rFonts w:ascii="Arial" w:hAnsi="Arial" w:cs="Arial"/>
+          <w:sz w:val="24"/>
+          <w:szCs w:val="24"/>
+        </w:rPr>
+        <w:t xml:space="preserve"> as widgets</w:t>
+      </w:r>
+    </w:p>
+    <w:p>
+      <w:pPr>
+        <w:spacing w:after="0"/>
+        <w:rPr>
+          <w:rFonts w:ascii="Arial" w:hAnsi="Arial" w:cs="Arial"/>
+          <w:sz w:val="24"/>
+          <w:szCs w:val="24"/>
+        </w:rPr>
+      </w:pPr>
+      <w:proofErr w:type="spellStart"/>
+      <w:r>
+        <w:rPr>
+          <w:rFonts w:ascii="Arial" w:hAnsi="Arial" w:cs="Arial"/>
+          <w:sz w:val="24"/>
+          <w:szCs w:val="24"/>
+        </w:rPr>
+        <w:t>from</w:t>
+      </w:r>
+      <w:proofErr w:type="spellEnd"/>
+      <w:r>
+        <w:rPr>
+          <w:rFonts w:ascii="Arial" w:hAnsi="Arial" w:cs="Arial"/>
+          <w:sz w:val="24"/>
+          <w:szCs w:val="24"/>
+        </w:rPr>
+        <w:t xml:space="preserve"> </w:t>
+      </w:r>
+      <w:proofErr w:type="spellStart"/>
+      <w:r>
+        <w:rPr>
+          <w:rFonts w:ascii="Arial" w:hAnsi="Arial" w:cs="Arial"/>
+          <w:sz w:val="24"/>
+          <w:szCs w:val="24"/>
+        </w:rPr>
+        <w:t>pyevolve</w:t>
+      </w:r>
+      <w:proofErr w:type="spellEnd"/>
+      <w:r>
+        <w:rPr>
+          <w:rFonts w:ascii="Arial" w:hAnsi="Arial" w:cs="Arial"/>
+          <w:sz w:val="24"/>
+          <w:szCs w:val="24"/>
+        </w:rPr>
+        <w:t xml:space="preserve"> </w:t>
+      </w:r>
+      <w:proofErr w:type="spellStart"/>
+      <w:r>
+        <w:rPr>
+          <w:rFonts w:ascii="Arial" w:hAnsi="Arial" w:cs="Arial"/>
+          <w:sz w:val="24"/>
+          <w:szCs w:val="24"/>
+        </w:rPr>
+        <w:t>import</w:t>
+      </w:r>
+      <w:proofErr w:type="spellEnd"/>
+      <w:r>
+        <w:rPr>
+          <w:rFonts w:ascii="Arial" w:hAnsi="Arial" w:cs="Arial"/>
+          <w:sz w:val="24"/>
+          <w:szCs w:val="24"/>
+        </w:rPr>
+        <w:t xml:space="preserve"> </w:t>
+      </w:r>
+      <w:proofErr w:type="spellStart"/>
+      <w:r>
+        <w:rPr>
+          <w:rFonts w:ascii="Arial" w:hAnsi="Arial" w:cs="Arial"/>
+          <w:sz w:val="24"/>
+          <w:szCs w:val="24"/>
+        </w:rPr>
+        <w:t>Consts</w:t>
+      </w:r>
+      <w:proofErr w:type="spellEnd"/>
+    </w:p>
+    <w:p>
+      <w:pPr>
+        <w:spacing w:after="0"/>
+        <w:rPr>
+          <w:rFonts w:ascii="Arial" w:hAnsi="Arial" w:cs="Arial"/>
+          <w:sz w:val="24"/>
+          <w:szCs w:val="24"/>
+        </w:rPr>
+      </w:pPr>
+      <w:proofErr w:type="spellStart"/>
+      <w:r>
+        <w:rPr>
+          <w:rFonts w:ascii="Arial" w:hAnsi="Arial" w:cs="Arial"/>
+          <w:sz w:val="24"/>
+          <w:szCs w:val="24"/>
+        </w:rPr>
+        <w:t>from</w:t>
+      </w:r>
+      <w:proofErr w:type="spellEnd"/>
+      <w:r>
+        <w:rPr>
+          <w:rFonts w:ascii="Arial" w:hAnsi="Arial" w:cs="Arial"/>
+          <w:sz w:val="24"/>
+          <w:szCs w:val="24"/>
+        </w:rPr>
+        <w:t xml:space="preserve"> </w:t>
+      </w:r>
+      <w:proofErr w:type="spellStart"/>
+      <w:r>
+        <w:rPr>
+          <w:rFonts w:ascii="Arial" w:hAnsi="Arial" w:cs="Arial"/>
+          <w:sz w:val="24"/>
+          <w:szCs w:val="24"/>
+        </w:rPr>
+        <w:t>pyevolve</w:t>
+      </w:r>
+      <w:proofErr w:type="spellEnd"/>
+      <w:r>
+        <w:rPr>
+          <w:rFonts w:ascii="Arial" w:hAnsi="Arial" w:cs="Arial"/>
+          <w:sz w:val="24"/>
+          <w:szCs w:val="24"/>
+        </w:rPr>
+        <w:t xml:space="preserve"> </w:t>
+      </w:r>
+      <w:proofErr w:type="spellStart"/>
+      <w:r>
+        <w:rPr>
+          <w:rFonts w:ascii="Arial" w:hAnsi="Arial" w:cs="Arial"/>
+          <w:sz w:val="24"/>
+          <w:szCs w:val="24"/>
+        </w:rPr>
+        <w:t>import</w:t>
+      </w:r>
+      <w:proofErr w:type="spellEnd"/>
+      <w:r>
+        <w:rPr>
+          <w:rFonts w:ascii="Arial" w:hAnsi="Arial" w:cs="Arial"/>
+          <w:sz w:val="24"/>
+          <w:szCs w:val="24"/>
+        </w:rPr>
+        <w:t xml:space="preserve"> </w:t>
+      </w:r>
+      <w:proofErr w:type="gramStart"/>
+      <w:r>
+        <w:rPr>
+          <w:rFonts w:ascii="Arial" w:hAnsi="Arial" w:cs="Arial"/>
+          <w:sz w:val="24"/>
+          <w:szCs w:val="24"/>
+        </w:rPr>
+        <w:t>Crossovers</w:t>
+      </w:r>
+      <w:proofErr w:type="gramEnd"/>
+    </w:p>
+    <w:p>
+      <w:pPr>
+        <w:spacing w:after="0"/>
+        <w:rPr>
+          <w:rFonts w:ascii="Arial" w:hAnsi="Arial" w:cs="Arial"/>
+          <w:sz w:val="24"/>
+          <w:szCs w:val="24"/>
+        </w:rPr>
+      </w:pPr>
+      <w:proofErr w:type="spellStart"/>
+      <w:r>
+        <w:rPr>
+          <w:rFonts w:ascii="Arial" w:hAnsi="Arial" w:cs="Arial"/>
+          <w:sz w:val="24"/>
+          <w:szCs w:val="24"/>
+        </w:rPr>
+        <w:t>from</w:t>
+      </w:r>
+      <w:proofErr w:type="spellEnd"/>
+      <w:r>
+        <w:rPr>
+          <w:rFonts w:ascii="Arial" w:hAnsi="Arial" w:cs="Arial"/>
+          <w:sz w:val="24"/>
+          <w:szCs w:val="24"/>
+        </w:rPr>
+        <w:t xml:space="preserve"> </w:t>
+      </w:r>
+      <w:proofErr w:type="spellStart"/>
+      <w:r>
+        <w:rPr>
+          <w:rFonts w:ascii="Arial" w:hAnsi="Arial" w:cs="Arial"/>
+          <w:sz w:val="24"/>
+          <w:szCs w:val="24"/>
+        </w:rPr>
+        <w:t>pyevolve</w:t>
+      </w:r>
+      <w:proofErr w:type="spellEnd"/>
+      <w:r>
+        <w:rPr>
+          <w:rFonts w:ascii="Arial" w:hAnsi="Arial" w:cs="Arial"/>
+          <w:sz w:val="24"/>
+          <w:szCs w:val="24"/>
+        </w:rPr>
+        <w:t xml:space="preserve"> </w:t>
+      </w:r>
+      <w:proofErr w:type="spellStart"/>
+      <w:r>
+        <w:rPr>
+          <w:rFonts w:ascii="Arial" w:hAnsi="Arial" w:cs="Arial"/>
+          <w:sz w:val="24"/>
+          <w:szCs w:val="24"/>
+        </w:rPr>
+        <w:t>import</w:t>
+      </w:r>
+      <w:proofErr w:type="spellEnd"/>
+      <w:r>
+        <w:rPr>
+          <w:rFonts w:ascii="Arial" w:hAnsi="Arial" w:cs="Arial"/>
+          <w:sz w:val="24"/>
+          <w:szCs w:val="24"/>
+        </w:rPr>
+        <w:t xml:space="preserve"> G1DList</w:t>
+      </w:r>
+    </w:p>
+    <w:p>
+      <w:pPr>
+        <w:spacing w:after="0"/>
+        <w:rPr>
+          <w:rFonts w:ascii="Arial" w:hAnsi="Arial" w:cs="Arial"/>
+          <w:sz w:val="24"/>
+          <w:szCs w:val="24"/>
+        </w:rPr>
+      </w:pPr>
+      <w:proofErr w:type="spellStart"/>
+      <w:r>
+        <w:rPr>
+          <w:rFonts w:ascii="Arial" w:hAnsi="Arial" w:cs="Arial"/>
+          <w:sz w:val="24"/>
+          <w:szCs w:val="24"/>
+        </w:rPr>
+        <w:t>from</w:t>
+      </w:r>
+      <w:proofErr w:type="spellEnd"/>
+      <w:r>
+        <w:rPr>
+          <w:rFonts w:ascii="Arial" w:hAnsi="Arial" w:cs="Arial"/>
+          <w:sz w:val="24"/>
+          <w:szCs w:val="24"/>
+        </w:rPr>
+        <w:t xml:space="preserve"> </w:t>
+      </w:r>
+      <w:proofErr w:type="spellStart"/>
+      <w:r>
+        <w:rPr>
+          <w:rFonts w:ascii="Arial" w:hAnsi="Arial" w:cs="Arial"/>
+          <w:sz w:val="24"/>
+          <w:szCs w:val="24"/>
+        </w:rPr>
+        <w:t>pyevolve</w:t>
+      </w:r>
+      <w:proofErr w:type="spellEnd"/>
+      <w:r>
+        <w:rPr>
+          <w:rFonts w:ascii="Arial" w:hAnsi="Arial" w:cs="Arial"/>
+          <w:sz w:val="24"/>
+          <w:szCs w:val="24"/>
+        </w:rPr>
+        <w:t xml:space="preserve"> </w:t>
+      </w:r>
+      <w:proofErr w:type="spellStart"/>
+      <w:r>
+        <w:rPr>
+          <w:rFonts w:ascii="Arial" w:hAnsi="Arial" w:cs="Arial"/>
+          <w:sz w:val="24"/>
+          <w:szCs w:val="24"/>
+        </w:rPr>
+        <w:t>import</w:t>
+      </w:r>
+      <w:proofErr w:type="spellEnd"/>
+      <w:r>
+        <w:rPr>
+          <w:rFonts w:ascii="Arial" w:hAnsi="Arial" w:cs="Arial"/>
+          <w:sz w:val="24"/>
+          <w:szCs w:val="24"/>
+        </w:rPr>
+        <w:t xml:space="preserve"> </w:t>
+      </w:r>
+      <w:proofErr w:type="spellStart"/>
+      <w:r>
+        <w:rPr>
+          <w:rFonts w:ascii="Arial" w:hAnsi="Arial" w:cs="Arial"/>
+          <w:sz w:val="24"/>
+          <w:szCs w:val="24"/>
+        </w:rPr>
+        <w:t>Selectors</w:t>
+      </w:r>
+      <w:proofErr w:type="spellEnd"/>
+    </w:p>
+    <w:p>
+      <w:pPr>
+        <w:spacing w:after="0"/>
+        <w:rPr>
+          <w:rFonts w:ascii="Arial" w:hAnsi="Arial" w:cs="Arial"/>
+          <w:sz w:val="24"/>
+          <w:szCs w:val="24"/>
+        </w:rPr>
+      </w:pPr>
+      <w:proofErr w:type="spellStart"/>
+      <w:r>
+        <w:rPr>
+          <w:rFonts w:ascii="Arial" w:hAnsi="Arial" w:cs="Arial"/>
+          <w:sz w:val="24"/>
+          <w:szCs w:val="24"/>
+        </w:rPr>
+        <w:t>from</w:t>
+      </w:r>
+      <w:proofErr w:type="spellEnd"/>
+      <w:r>
+        <w:rPr>
+          <w:rFonts w:ascii="Arial" w:hAnsi="Arial" w:cs="Arial"/>
+          <w:sz w:val="24"/>
+          <w:szCs w:val="24"/>
+        </w:rPr>
+        <w:t xml:space="preserve"> </w:t>
+      </w:r>
+      <w:proofErr w:type="spellStart"/>
+      <w:r>
+        <w:rPr>
+          <w:rFonts w:ascii="Arial" w:hAnsi="Arial" w:cs="Arial"/>
+          <w:sz w:val="24"/>
+          <w:szCs w:val="24"/>
+        </w:rPr>
+        <w:t>pyevolve</w:t>
+      </w:r>
+      <w:proofErr w:type="spellEnd"/>
+      <w:r>
+        <w:rPr>
+          <w:rFonts w:ascii="Arial" w:hAnsi="Arial" w:cs="Arial"/>
+          <w:sz w:val="24"/>
+          <w:szCs w:val="24"/>
+        </w:rPr>
+        <w:t xml:space="preserve"> </w:t>
+      </w:r>
+      <w:proofErr w:type="spellStart"/>
+      <w:r>
+        <w:rPr>
+          <w:rFonts w:ascii="Arial" w:hAnsi="Arial" w:cs="Arial"/>
+          <w:sz w:val="24"/>
+          <w:szCs w:val="24"/>
+        </w:rPr>
+        <w:t>import</w:t>
+      </w:r>
+      <w:proofErr w:type="spellEnd"/>
+      <w:r>
+        <w:rPr>
+          <w:rFonts w:ascii="Arial" w:hAnsi="Arial" w:cs="Arial"/>
+          <w:sz w:val="24"/>
+          <w:szCs w:val="24"/>
+        </w:rPr>
+        <w:t xml:space="preserve"> </w:t>
+      </w:r>
+      <w:proofErr w:type="spellStart"/>
+      <w:r>
+        <w:rPr>
+          <w:rFonts w:ascii="Arial" w:hAnsi="Arial" w:cs="Arial"/>
+          <w:sz w:val="24"/>
+          <w:szCs w:val="24"/>
+        </w:rPr>
+        <w:t>DBAdapters</w:t>
+      </w:r>
+      <w:proofErr w:type="spellEnd"/>
+    </w:p>
+    <w:p>
+      <w:pPr>
+        <w:spacing w:after="0"/>
+        <w:rPr>
+          <w:rFonts w:ascii="Arial" w:hAnsi="Arial" w:cs="Arial"/>
+          <w:sz w:val="24"/>
+          <w:szCs w:val="24"/>
+        </w:rPr>
+      </w:pPr>
+      <w:proofErr w:type="spellStart"/>
+      <w:r>
+        <w:rPr>
+          <w:rFonts w:ascii="Arial" w:hAnsi="Arial" w:cs="Arial"/>
+          <w:sz w:val="24"/>
+          <w:szCs w:val="24"/>
+        </w:rPr>
+        <w:t>from</w:t>
+      </w:r>
+      <w:proofErr w:type="spellEnd"/>
+      <w:r>
+        <w:rPr>
+          <w:rFonts w:ascii="Arial" w:hAnsi="Arial" w:cs="Arial"/>
+          <w:sz w:val="24"/>
+          <w:szCs w:val="24"/>
+        </w:rPr>
+        <w:t xml:space="preserve"> </w:t>
+      </w:r>
+      <w:proofErr w:type="spellStart"/>
+      <w:r>
+        <w:rPr>
+          <w:rFonts w:ascii="Arial" w:hAnsi="Arial" w:cs="Arial"/>
+          <w:sz w:val="24"/>
+          <w:szCs w:val="24"/>
+        </w:rPr>
+        <w:t>pyevolve</w:t>
+      </w:r>
+      <w:proofErr w:type="spellEnd"/>
+      <w:r>
+        <w:rPr>
+          <w:rFonts w:ascii="Arial" w:hAnsi="Arial" w:cs="Arial"/>
+          <w:sz w:val="24"/>
+          <w:szCs w:val="24"/>
+        </w:rPr>
+        <w:t xml:space="preserve"> </w:t>
+      </w:r>
+      <w:proofErr w:type="spellStart"/>
+      <w:r>
+        <w:rPr>
+          <w:rFonts w:ascii="Arial" w:hAnsi="Arial" w:cs="Arial"/>
+          <w:sz w:val="24"/>
+          <w:szCs w:val="24"/>
+        </w:rPr>
+        <w:t>import</w:t>
+      </w:r>
+      <w:proofErr w:type="spellEnd"/>
+      <w:r>
+        <w:rPr>
+          <w:rFonts w:ascii="Arial" w:hAnsi="Arial" w:cs="Arial"/>
+          <w:sz w:val="24"/>
+          <w:szCs w:val="24"/>
+        </w:rPr>
+        <w:t xml:space="preserve"> </w:t>
+      </w:r>
+      <w:proofErr w:type="spellStart"/>
+      <w:r>
+        <w:rPr>
+          <w:rFonts w:ascii="Arial" w:hAnsi="Arial" w:cs="Arial"/>
+          <w:sz w:val="24"/>
+          <w:szCs w:val="24"/>
+        </w:rPr>
+        <w:t>FunctionSlot</w:t>
+      </w:r>
+      <w:proofErr w:type="spellEnd"/>
+    </w:p>
+    <w:p>
+      <w:pPr>
+        <w:spacing w:after="0"/>
+        <w:rPr>
+          <w:rFonts w:ascii="Arial" w:hAnsi="Arial" w:cs="Arial"/>
+          <w:sz w:val="24"/>
+          <w:szCs w:val="24"/>
+        </w:rPr>
+      </w:pPr>
+      <w:proofErr w:type="spellStart"/>
+      <w:r>
+        <w:rPr>
+          <w:rFonts w:ascii="Arial" w:hAnsi="Arial" w:cs="Arial"/>
+          <w:sz w:val="24"/>
+          <w:szCs w:val="24"/>
+        </w:rPr>
+        <w:t>from</w:t>
+      </w:r>
+      <w:proofErr w:type="spellEnd"/>
+      <w:r>
+        <w:rPr>
+          <w:rFonts w:ascii="Arial" w:hAnsi="Arial" w:cs="Arial"/>
+          <w:sz w:val="24"/>
+          <w:szCs w:val="24"/>
+        </w:rPr>
+        <w:t xml:space="preserve"> </w:t>
+      </w:r>
+      <w:proofErr w:type="spellStart"/>
+      <w:r>
+        <w:rPr>
+          <w:rFonts w:ascii="Arial" w:hAnsi="Arial" w:cs="Arial"/>
+          <w:sz w:val="24"/>
+          <w:szCs w:val="24"/>
+        </w:rPr>
+        <w:t>pyevolve</w:t>
+      </w:r>
+      <w:proofErr w:type="spellEnd"/>
+      <w:r>
+        <w:rPr>
+          <w:rFonts w:ascii="Arial" w:hAnsi="Arial" w:cs="Arial"/>
+          <w:sz w:val="24"/>
+          <w:szCs w:val="24"/>
+        </w:rPr>
+        <w:t xml:space="preserve"> </w:t>
+      </w:r>
+      <w:proofErr w:type="spellStart"/>
+      <w:r>
+        <w:rPr>
+          <w:rFonts w:ascii="Arial" w:hAnsi="Arial" w:cs="Arial"/>
+          <w:sz w:val="24"/>
+          <w:szCs w:val="24"/>
+        </w:rPr>
+        <w:t>import</w:t>
+      </w:r>
+      <w:proofErr w:type="spellEnd"/>
+      <w:r>
+        <w:rPr>
+          <w:rFonts w:ascii="Arial" w:hAnsi="Arial" w:cs="Arial"/>
+          <w:sz w:val="24"/>
+          <w:szCs w:val="24"/>
+        </w:rPr>
+        <w:t xml:space="preserve"> </w:t>
+      </w:r>
+      <w:proofErr w:type="spellStart"/>
+      <w:r>
+        <w:rPr>
+          <w:rFonts w:ascii="Arial" w:hAnsi="Arial" w:cs="Arial"/>
+          <w:sz w:val="24"/>
+          <w:szCs w:val="24"/>
+        </w:rPr>
+        <w:t>GAllele</w:t>
+      </w:r>
+      <w:proofErr w:type="spellEnd"/>
+    </w:p>
+    <w:p>
+      <w:pPr>
+        <w:spacing w:after="0"/>
+        <w:rPr>
+          <w:rFonts w:ascii="Arial" w:hAnsi="Arial" w:cs="Arial"/>
+          <w:sz w:val="24"/>
+          <w:szCs w:val="24"/>
+        </w:rPr>
+      </w:pPr>
+      <w:proofErr w:type="spellStart"/>
+      <w:r>
+        <w:rPr>
+          <w:rFonts w:ascii="Arial" w:hAnsi="Arial" w:cs="Arial"/>
+          <w:sz w:val="24"/>
+          <w:szCs w:val="24"/>
+        </w:rPr>
+        <w:t>from</w:t>
+      </w:r>
+      <w:proofErr w:type="spellEnd"/>
+      <w:r>
+        <w:rPr>
+          <w:rFonts w:ascii="Arial" w:hAnsi="Arial" w:cs="Arial"/>
+          <w:sz w:val="24"/>
+          <w:szCs w:val="24"/>
+        </w:rPr>
+        <w:t xml:space="preserve"> </w:t>
+      </w:r>
+      <w:proofErr w:type="spellStart"/>
+      <w:r>
+        <w:rPr>
+          <w:rFonts w:ascii="Arial" w:hAnsi="Arial" w:cs="Arial"/>
+          <w:sz w:val="24"/>
+          <w:szCs w:val="24"/>
+        </w:rPr>
+        <w:t>pyevolve</w:t>
+      </w:r>
+      <w:proofErr w:type="spellEnd"/>
+      <w:r>
+        <w:rPr>
+          <w:rFonts w:ascii="Arial" w:hAnsi="Arial" w:cs="Arial"/>
+          <w:sz w:val="24"/>
+          <w:szCs w:val="24"/>
+        </w:rPr>
+        <w:t xml:space="preserve"> </w:t>
+      </w:r>
+      <w:proofErr w:type="spellStart"/>
+      <w:r>
+        <w:rPr>
+          <w:rFonts w:ascii="Arial" w:hAnsi="Arial" w:cs="Arial"/>
+          <w:sz w:val="24"/>
+          <w:szCs w:val="24"/>
+        </w:rPr>
+        <w:t>import</w:t>
+      </w:r>
+      <w:proofErr w:type="spellEnd"/>
+      <w:r>
+        <w:rPr>
+          <w:rFonts w:ascii="Arial" w:hAnsi="Arial" w:cs="Arial"/>
+          <w:sz w:val="24"/>
+          <w:szCs w:val="24"/>
+        </w:rPr>
+        <w:t xml:space="preserve"> </w:t>
+      </w:r>
+      <w:proofErr w:type="spellStart"/>
+      <w:r>
+        <w:rPr>
+          <w:rFonts w:ascii="Arial" w:hAnsi="Arial" w:cs="Arial"/>
+          <w:sz w:val="24"/>
+          <w:szCs w:val="24"/>
+        </w:rPr>
+        <w:t>GenomeBase</w:t>
+      </w:r>
+      <w:proofErr w:type="spellEnd"/>
+    </w:p>
+    <w:p>
+      <w:pPr>
+        <w:spacing w:after="0"/>
+        <w:rPr>
+          <w:rFonts w:ascii="Arial" w:hAnsi="Arial" w:cs="Arial"/>
+          <w:sz w:val="24"/>
+          <w:szCs w:val="24"/>
+        </w:rPr>
+      </w:pPr>
+      <w:proofErr w:type="spellStart"/>
+      <w:r>
+        <w:rPr>
+          <w:rFonts w:ascii="Arial" w:hAnsi="Arial" w:cs="Arial"/>
+          <w:sz w:val="24"/>
+          <w:szCs w:val="24"/>
+        </w:rPr>
+        <w:t>from</w:t>
+      </w:r>
+      <w:proofErr w:type="spellEnd"/>
+      <w:r>
+        <w:rPr>
+          <w:rFonts w:ascii="Arial" w:hAnsi="Arial" w:cs="Arial"/>
+          <w:sz w:val="24"/>
+          <w:szCs w:val="24"/>
+        </w:rPr>
+        <w:t xml:space="preserve"> </w:t>
+      </w:r>
+      <w:proofErr w:type="spellStart"/>
+      <w:r>
+        <w:rPr>
+          <w:rFonts w:ascii="Arial" w:hAnsi="Arial" w:cs="Arial"/>
+          <w:sz w:val="24"/>
+          <w:szCs w:val="24"/>
+        </w:rPr>
+        <w:t>pyevolve</w:t>
+      </w:r>
+      <w:proofErr w:type="spellEnd"/>
+      <w:r>
+        <w:rPr>
+          <w:rFonts w:ascii="Arial" w:hAnsi="Arial" w:cs="Arial"/>
+          <w:sz w:val="24"/>
+          <w:szCs w:val="24"/>
+        </w:rPr>
+        <w:t xml:space="preserve"> </w:t>
+      </w:r>
+      <w:proofErr w:type="spellStart"/>
+      <w:r>
+        <w:rPr>
+          <w:rFonts w:ascii="Arial" w:hAnsi="Arial" w:cs="Arial"/>
+          <w:sz w:val="24"/>
+          <w:szCs w:val="24"/>
+        </w:rPr>
+        <w:t>import</w:t>
+      </w:r>
+      <w:proofErr w:type="spellEnd"/>
+      <w:r>
+        <w:rPr>
+          <w:rFonts w:ascii="Arial" w:hAnsi="Arial" w:cs="Arial"/>
+          <w:sz w:val="24"/>
+          <w:szCs w:val="24"/>
+        </w:rPr>
+        <w:t xml:space="preserve"> </w:t>
+      </w:r>
+      <w:proofErr w:type="spellStart"/>
+      <w:r>
+        <w:rPr>
+          <w:rFonts w:ascii="Arial" w:hAnsi="Arial" w:cs="Arial"/>
+          <w:sz w:val="24"/>
+          <w:szCs w:val="24"/>
+        </w:rPr>
+        <w:t>GPopulation</w:t>
+      </w:r>
+      <w:proofErr w:type="spellEnd"/>
+    </w:p>
+    <w:p>
+      <w:pPr>
+        <w:spacing w:after="0"/>
+        <w:rPr>
+          <w:rFonts w:ascii="Arial" w:hAnsi="Arial" w:cs="Arial"/>
+          <w:sz w:val="24"/>
+          <w:szCs w:val="24"/>
+        </w:rPr>
+      </w:pPr>
+      <w:proofErr w:type="spellStart"/>
+      <w:r>
+        <w:rPr>
+          <w:rFonts w:ascii="Arial" w:hAnsi="Arial" w:cs="Arial"/>
+          <w:sz w:val="24"/>
+          <w:szCs w:val="24"/>
+        </w:rPr>
+        <w:t>from</w:t>
+      </w:r>
+      <w:proofErr w:type="spellEnd"/>
+      <w:r>
+        <w:rPr>
+          <w:rFonts w:ascii="Arial" w:hAnsi="Arial" w:cs="Arial"/>
+          <w:sz w:val="24"/>
+          <w:szCs w:val="24"/>
+        </w:rPr>
+        <w:t xml:space="preserve"> </w:t>
+      </w:r>
+      <w:proofErr w:type="spellStart"/>
+      <w:r>
+        <w:rPr>
+          <w:rFonts w:ascii="Arial" w:hAnsi="Arial" w:cs="Arial"/>
+          <w:sz w:val="24"/>
+          <w:szCs w:val="24"/>
+        </w:rPr>
+        <w:t>pyevolve</w:t>
+      </w:r>
+      <w:proofErr w:type="spellEnd"/>
+      <w:r>
+        <w:rPr>
+          <w:rFonts w:ascii="Arial" w:hAnsi="Arial" w:cs="Arial"/>
+          <w:sz w:val="24"/>
+          <w:szCs w:val="24"/>
+        </w:rPr>
+        <w:t xml:space="preserve"> </w:t>
+      </w:r>
+      <w:proofErr w:type="spellStart"/>
+      <w:r>
+        <w:rPr>
+          <w:rFonts w:ascii="Arial" w:hAnsi="Arial" w:cs="Arial"/>
+          <w:sz w:val="24"/>
+          <w:szCs w:val="24"/>
+        </w:rPr>
+        <w:t>import</w:t>
+      </w:r>
+      <w:proofErr w:type="spellEnd"/>
+      <w:r>
+        <w:rPr>
+          <w:rFonts w:ascii="Arial" w:hAnsi="Arial" w:cs="Arial"/>
+          <w:sz w:val="24"/>
+          <w:szCs w:val="24"/>
+        </w:rPr>
+        <w:t xml:space="preserve"> </w:t>
+      </w:r>
+      <w:proofErr w:type="spellStart"/>
+      <w:r>
+        <w:rPr>
+          <w:rFonts w:ascii="Arial" w:hAnsi="Arial" w:cs="Arial"/>
+          <w:sz w:val="24"/>
+          <w:szCs w:val="24"/>
+        </w:rPr>
+        <w:t>GSimpleGA</w:t>
+      </w:r>
+      <w:proofErr w:type="spellEnd"/>
+    </w:p>
+    <w:p>
+      <w:pPr>
+        <w:spacing w:after="0"/>
+        <w:rPr>
+          <w:rFonts w:ascii="Arial" w:hAnsi="Arial" w:cs="Arial"/>
+          <w:sz w:val="24"/>
+          <w:szCs w:val="24"/>
+        </w:rPr>
+      </w:pPr>
+      <w:proofErr w:type="spellStart"/>
+      <w:r>
+        <w:rPr>
+          <w:rFonts w:ascii="Arial" w:hAnsi="Arial" w:cs="Arial"/>
+          <w:sz w:val="24"/>
+          <w:szCs w:val="24"/>
+        </w:rPr>
+        <w:t>from</w:t>
+      </w:r>
+      <w:proofErr w:type="spellEnd"/>
+      <w:r>
+        <w:rPr>
+          <w:rFonts w:ascii="Arial" w:hAnsi="Arial" w:cs="Arial"/>
+          <w:sz w:val="24"/>
+          <w:szCs w:val="24"/>
+        </w:rPr>
+        <w:t xml:space="preserve"> </w:t>
+      </w:r>
+      <w:proofErr w:type="spellStart"/>
+      <w:r>
+        <w:rPr>
+          <w:rFonts w:ascii="Arial" w:hAnsi="Arial" w:cs="Arial"/>
+          <w:sz w:val="24"/>
+          <w:szCs w:val="24"/>
+        </w:rPr>
+        <w:t>pyevolve</w:t>
+      </w:r>
+      <w:proofErr w:type="spellEnd"/>
+      <w:r>
+        <w:rPr>
+          <w:rFonts w:ascii="Arial" w:hAnsi="Arial" w:cs="Arial"/>
+          <w:sz w:val="24"/>
+          <w:szCs w:val="24"/>
+        </w:rPr>
+        <w:t xml:space="preserve"> </w:t>
+      </w:r>
+      <w:proofErr w:type="spellStart"/>
+      <w:r>
+        <w:rPr>
+          <w:rFonts w:ascii="Arial" w:hAnsi="Arial" w:cs="Arial"/>
+          <w:sz w:val="24"/>
+          <w:szCs w:val="24"/>
+        </w:rPr>
+        <w:t>import</w:t>
+      </w:r>
+      <w:proofErr w:type="spellEnd"/>
+      <w:r>
+        <w:rPr>
+          <w:rFonts w:ascii="Arial" w:hAnsi="Arial" w:cs="Arial"/>
+          <w:sz w:val="24"/>
+          <w:szCs w:val="24"/>
+        </w:rPr>
+        <w:t xml:space="preserve"> </w:t>
+      </w:r>
+      <w:proofErr w:type="spellStart"/>
+      <w:r>
+        <w:rPr>
+          <w:rFonts w:ascii="Arial" w:hAnsi="Arial" w:cs="Arial"/>
+          <w:sz w:val="24"/>
+          <w:szCs w:val="24"/>
+        </w:rPr>
+        <w:t>GTree</w:t>
+      </w:r>
+      <w:proofErr w:type="spellEnd"/>
+    </w:p>
+    <w:p>
+      <w:pPr>
+        <w:spacing w:after="0"/>
+        <w:rPr>
+          <w:rFonts w:ascii="Arial" w:hAnsi="Arial" w:cs="Arial"/>
+          <w:sz w:val="24"/>
+          <w:szCs w:val="24"/>
+        </w:rPr>
+      </w:pPr>
+      <w:proofErr w:type="spellStart"/>
+      <w:r>
+        <w:rPr>
+          <w:rFonts w:ascii="Arial" w:hAnsi="Arial" w:cs="Arial"/>
+          <w:sz w:val="24"/>
+          <w:szCs w:val="24"/>
+        </w:rPr>
+        <w:t>from</w:t>
+      </w:r>
+      <w:proofErr w:type="spellEnd"/>
+      <w:r>
+        <w:rPr>
+          <w:rFonts w:ascii="Arial" w:hAnsi="Arial" w:cs="Arial"/>
+          <w:sz w:val="24"/>
+          <w:szCs w:val="24"/>
+        </w:rPr>
+        <w:t xml:space="preserve"> </w:t>
+      </w:r>
+      <w:proofErr w:type="spellStart"/>
+      <w:r>
+        <w:rPr>
+          <w:rFonts w:ascii="Arial" w:hAnsi="Arial" w:cs="Arial"/>
+          <w:sz w:val="24"/>
+          <w:szCs w:val="24"/>
+        </w:rPr>
+        <w:t>pyevolve</w:t>
+      </w:r>
+      <w:proofErr w:type="spellEnd"/>
+      <w:r>
+        <w:rPr>
+          <w:rFonts w:ascii="Arial" w:hAnsi="Arial" w:cs="Arial"/>
+          <w:sz w:val="24"/>
+          <w:szCs w:val="24"/>
+        </w:rPr>
+        <w:t xml:space="preserve"> </w:t>
+      </w:r>
+      <w:proofErr w:type="spellStart"/>
+      <w:r>
+        <w:rPr>
+          <w:rFonts w:ascii="Arial" w:hAnsi="Arial" w:cs="Arial"/>
+          <w:sz w:val="24"/>
+          <w:szCs w:val="24"/>
+        </w:rPr>
+        <w:t>import</w:t>
+      </w:r>
+      <w:proofErr w:type="spellEnd"/>
+      <w:r>
+        <w:rPr>
+          <w:rFonts w:ascii="Arial" w:hAnsi="Arial" w:cs="Arial"/>
+          <w:sz w:val="24"/>
+          <w:szCs w:val="24"/>
+        </w:rPr>
+        <w:t xml:space="preserve"> </w:t>
+      </w:r>
+      <w:proofErr w:type="spellStart"/>
+      <w:r>
+        <w:rPr>
+          <w:rFonts w:ascii="Arial" w:hAnsi="Arial" w:cs="Arial"/>
+          <w:sz w:val="24"/>
+          <w:szCs w:val="24"/>
+        </w:rPr>
+        <w:t>Initializators</w:t>
+      </w:r>
+      <w:proofErr w:type="spellEnd"/>
+    </w:p>
+    <w:p>
+      <w:pPr>
+        <w:spacing w:after="0"/>
+        <w:rPr>
+          <w:rFonts w:ascii="Arial" w:hAnsi="Arial" w:cs="Arial"/>
+          <w:sz w:val="24"/>
+          <w:szCs w:val="24"/>
+        </w:rPr>
+      </w:pPr>
+      <w:proofErr w:type="spellStart"/>
+      <w:r>
+        <w:rPr>
+          <w:rFonts w:ascii="Arial" w:hAnsi="Arial" w:cs="Arial"/>
+          <w:sz w:val="24"/>
+          <w:szCs w:val="24"/>
+        </w:rPr>
+        <w:t>from</w:t>
+      </w:r>
+      <w:proofErr w:type="spellEnd"/>
+      <w:r>
+        <w:rPr>
+          <w:rFonts w:ascii="Arial" w:hAnsi="Arial" w:cs="Arial"/>
+          <w:sz w:val="24"/>
+          <w:szCs w:val="24"/>
+        </w:rPr>
+        <w:t xml:space="preserve"> </w:t>
+      </w:r>
+      <w:proofErr w:type="spellStart"/>
+      <w:r>
+        <w:rPr>
+          <w:rFonts w:ascii="Arial" w:hAnsi="Arial" w:cs="Arial"/>
+          <w:sz w:val="24"/>
+          <w:szCs w:val="24"/>
+        </w:rPr>
+        <w:t>pyevolve</w:t>
+      </w:r>
+      <w:proofErr w:type="spellEnd"/>
+      <w:r>
+        <w:rPr>
+          <w:rFonts w:ascii="Arial" w:hAnsi="Arial" w:cs="Arial"/>
+          <w:sz w:val="24"/>
+          <w:szCs w:val="24"/>
+        </w:rPr>
+        <w:t xml:space="preserve"> </w:t>
+      </w:r>
+      <w:proofErr w:type="spellStart"/>
+      <w:r>
+        <w:rPr>
+          <w:rFonts w:ascii="Arial" w:hAnsi="Arial" w:cs="Arial"/>
+          <w:sz w:val="24"/>
+          <w:szCs w:val="24"/>
+        </w:rPr>
+        <w:t>import</w:t>
+      </w:r>
+      <w:proofErr w:type="spellEnd"/>
+      <w:r>
+        <w:rPr>
+          <w:rFonts w:ascii="Arial" w:hAnsi="Arial" w:cs="Arial"/>
+          <w:sz w:val="24"/>
+          <w:szCs w:val="24"/>
+        </w:rPr>
+        <w:t xml:space="preserve"> </w:t>
+      </w:r>
+      <w:proofErr w:type="spellStart"/>
+      <w:r>
+        <w:rPr>
+          <w:rFonts w:ascii="Arial" w:hAnsi="Arial" w:cs="Arial"/>
+          <w:sz w:val="24"/>
+          <w:szCs w:val="24"/>
+        </w:rPr>
+        <w:t>Interaction</w:t>
+      </w:r>
+      <w:proofErr w:type="spellEnd"/>
+    </w:p>
+    <w:p>
+      <w:pPr>
+        <w:spacing w:after="0"/>
+        <w:rPr>
+          <w:rFonts w:ascii="Arial" w:hAnsi="Arial" w:cs="Arial"/>
+          <w:sz w:val="24"/>
+          <w:szCs w:val="24"/>
+        </w:rPr>
+      </w:pPr>
+      <w:proofErr w:type="spellStart"/>
+      <w:r>
+        <w:rPr>
+          <w:rFonts w:ascii="Arial" w:hAnsi="Arial" w:cs="Arial"/>
+          <w:sz w:val="24"/>
+          <w:szCs w:val="24"/>
+        </w:rPr>
+        <w:t>from</w:t>
+      </w:r>
+      <w:proofErr w:type="spellEnd"/>
+      <w:r>
+        <w:rPr>
+          <w:rFonts w:ascii="Arial" w:hAnsi="Arial" w:cs="Arial"/>
+          <w:sz w:val="24"/>
+          <w:szCs w:val="24"/>
+        </w:rPr>
+        <w:t xml:space="preserve"> </w:t>
+      </w:r>
+      <w:proofErr w:type="spellStart"/>
+      <w:r>
+        <w:rPr>
+          <w:rFonts w:ascii="Arial" w:hAnsi="Arial" w:cs="Arial"/>
+          <w:sz w:val="24"/>
+          <w:szCs w:val="24"/>
+        </w:rPr>
+        <w:t>pyevolve</w:t>
+      </w:r>
+      <w:proofErr w:type="spellEnd"/>
+      <w:r>
+        <w:rPr>
+          <w:rFonts w:ascii="Arial" w:hAnsi="Arial" w:cs="Arial"/>
+          <w:sz w:val="24"/>
+          <w:szCs w:val="24"/>
+        </w:rPr>
+        <w:t xml:space="preserve"> </w:t>
+      </w:r>
+      <w:proofErr w:type="spellStart"/>
+      <w:r>
+        <w:rPr>
+          <w:rFonts w:ascii="Arial" w:hAnsi="Arial" w:cs="Arial"/>
+          <w:sz w:val="24"/>
+          <w:szCs w:val="24"/>
+        </w:rPr>
+        <w:t>import</w:t>
+      </w:r>
+      <w:proofErr w:type="spellEnd"/>
+      <w:r>
+        <w:rPr>
+          <w:rFonts w:ascii="Arial" w:hAnsi="Arial" w:cs="Arial"/>
+          <w:sz w:val="24"/>
+          <w:szCs w:val="24"/>
+        </w:rPr>
+        <w:t xml:space="preserve"> </w:t>
+      </w:r>
+      <w:proofErr w:type="spellStart"/>
+      <w:r>
+        <w:rPr>
+          <w:rFonts w:ascii="Arial" w:hAnsi="Arial" w:cs="Arial"/>
+          <w:sz w:val="24"/>
+          <w:szCs w:val="24"/>
+        </w:rPr>
+        <w:t>Migration</w:t>
+      </w:r>
+      <w:proofErr w:type="spellEnd"/>
+    </w:p>
+    <w:p>
+      <w:pPr>
+        <w:spacing w:after="0"/>
+        <w:rPr>
+          <w:rFonts w:ascii="Arial" w:hAnsi="Arial" w:cs="Arial"/>
+          <w:sz w:val="24"/>
+          <w:szCs w:val="24"/>
+        </w:rPr>
+      </w:pPr>
+      <w:proofErr w:type="spellStart"/>
+      <w:r>
+        <w:rPr>
+          <w:rFonts w:ascii="Arial" w:hAnsi="Arial" w:cs="Arial"/>
+          <w:sz w:val="24"/>
+          <w:szCs w:val="24"/>
+        </w:rPr>
+        <w:t>from</w:t>
+      </w:r>
+      <w:proofErr w:type="spellEnd"/>
+      <w:r>
+        <w:rPr>
+          <w:rFonts w:ascii="Arial" w:hAnsi="Arial" w:cs="Arial"/>
+          <w:sz w:val="24"/>
+          <w:szCs w:val="24"/>
+        </w:rPr>
+        <w:t xml:space="preserve"> </w:t>
+      </w:r>
+      <w:proofErr w:type="spellStart"/>
+      <w:r>
+        <w:rPr>
+          <w:rFonts w:ascii="Arial" w:hAnsi="Arial" w:cs="Arial"/>
+          <w:sz w:val="24"/>
+          <w:szCs w:val="24"/>
+        </w:rPr>
+        <w:t>pyevolve</w:t>
+      </w:r>
+      <w:proofErr w:type="spellEnd"/>
+      <w:r>
+        <w:rPr>
+          <w:rFonts w:ascii="Arial" w:hAnsi="Arial" w:cs="Arial"/>
+          <w:sz w:val="24"/>
+          <w:szCs w:val="24"/>
+        </w:rPr>
+        <w:t xml:space="preserve"> </w:t>
+      </w:r>
+      <w:proofErr w:type="spellStart"/>
+      <w:r>
+        <w:rPr>
+          <w:rFonts w:ascii="Arial" w:hAnsi="Arial" w:cs="Arial"/>
+          <w:sz w:val="24"/>
+          <w:szCs w:val="24"/>
+        </w:rPr>
+        <w:t>import</w:t>
+      </w:r>
+      <w:proofErr w:type="spellEnd"/>
+      <w:r>
+        <w:rPr>
+          <w:rFonts w:ascii="Arial" w:hAnsi="Arial" w:cs="Arial"/>
+          <w:sz w:val="24"/>
+          <w:szCs w:val="24"/>
+        </w:rPr>
+        <w:t xml:space="preserve"> </w:t>
+      </w:r>
+      <w:proofErr w:type="spellStart"/>
+      <w:r>
+        <w:rPr>
+          <w:rFonts w:ascii="Arial" w:hAnsi="Arial" w:cs="Arial"/>
+          <w:sz w:val="24"/>
+          <w:szCs w:val="24"/>
+        </w:rPr>
+        <w:t>Mutators</w:t>
+      </w:r>
+      <w:proofErr w:type="spellEnd"/>
+    </w:p>
+    <w:p>
+      <w:pPr>
+        <w:spacing w:after="0"/>
+        <w:rPr>
+          <w:rFonts w:ascii="Arial" w:hAnsi="Arial" w:cs="Arial"/>
+          <w:sz w:val="24"/>
+          <w:szCs w:val="24"/>
+        </w:rPr>
+      </w:pPr>
+      <w:proofErr w:type="spellStart"/>
+      <w:r>
+        <w:rPr>
+          <w:rFonts w:ascii="Arial" w:hAnsi="Arial" w:cs="Arial"/>
+          <w:sz w:val="24"/>
+          <w:szCs w:val="24"/>
+        </w:rPr>
+        <w:t>from</w:t>
+      </w:r>
+      <w:proofErr w:type="spellEnd"/>
+      <w:r>
+        <w:rPr>
+          <w:rFonts w:ascii="Arial" w:hAnsi="Arial" w:cs="Arial"/>
+          <w:sz w:val="24"/>
+          <w:szCs w:val="24"/>
+        </w:rPr>
+        <w:t xml:space="preserve"> </w:t>
+      </w:r>
+      <w:proofErr w:type="spellStart"/>
+      <w:r>
+        <w:rPr>
+          <w:rFonts w:ascii="Arial" w:hAnsi="Arial" w:cs="Arial"/>
+          <w:sz w:val="24"/>
+          <w:szCs w:val="24"/>
+        </w:rPr>
+        <w:t>pyevolve</w:t>
+      </w:r>
+      <w:proofErr w:type="spellEnd"/>
+      <w:r>
+        <w:rPr>
+          <w:rFonts w:ascii="Arial" w:hAnsi="Arial" w:cs="Arial"/>
+          <w:sz w:val="24"/>
+          <w:szCs w:val="24"/>
+        </w:rPr>
+        <w:t xml:space="preserve"> </w:t>
+      </w:r>
+      <w:proofErr w:type="spellStart"/>
+      <w:r>
+        <w:rPr>
+          <w:rFonts w:ascii="Arial" w:hAnsi="Arial" w:cs="Arial"/>
+          <w:sz w:val="24"/>
+          <w:szCs w:val="24"/>
+        </w:rPr>
+        <w:t>import</w:t>
+      </w:r>
+      <w:proofErr w:type="spellEnd"/>
+      <w:r>
+        <w:rPr>
+          <w:rFonts w:ascii="Arial" w:hAnsi="Arial" w:cs="Arial"/>
+          <w:sz w:val="24"/>
+          <w:szCs w:val="24"/>
+        </w:rPr>
+        <w:t xml:space="preserve"> </w:t>
+      </w:r>
+      <w:proofErr w:type="spellStart"/>
+      <w:r>
+        <w:rPr>
+          <w:rFonts w:ascii="Arial" w:hAnsi="Arial" w:cs="Arial"/>
+          <w:sz w:val="24"/>
+          <w:szCs w:val="24"/>
+        </w:rPr>
+        <w:t>Scaling</w:t>
+      </w:r>
+      <w:proofErr w:type="spellEnd"/>
+      <w:r>
+        <w:rPr>
+          <w:rFonts w:ascii="Arial" w:hAnsi="Arial" w:cs="Arial"/>
+          <w:sz w:val="24"/>
+          <w:szCs w:val="24"/>
+        </w:rPr>
+        <w:t xml:space="preserve"> </w:t>
+      </w:r>
+    </w:p>
+    <w:p>
+      <w:pPr>
+        <w:spacing w:after="0"/>
+        <w:rPr>
+          <w:rFonts w:ascii="Arial" w:hAnsi="Arial" w:cs="Arial"/>
+          <w:sz w:val="24"/>
+          <w:szCs w:val="24"/>
+        </w:rPr>
+      </w:pPr>
+      <w:proofErr w:type="spellStart"/>
+      <w:r>
+        <w:rPr>
+          <w:rFonts w:ascii="Arial" w:hAnsi="Arial" w:cs="Arial"/>
+          <w:sz w:val="24"/>
+          <w:szCs w:val="24"/>
+        </w:rPr>
+        <w:t>from</w:t>
+      </w:r>
+      <w:proofErr w:type="spellEnd"/>
+      <w:r>
+        <w:rPr>
+          <w:rFonts w:ascii="Arial" w:hAnsi="Arial" w:cs="Arial"/>
+          <w:sz w:val="24"/>
+          <w:szCs w:val="24"/>
+        </w:rPr>
+        <w:t xml:space="preserve"> </w:t>
+      </w:r>
+      <w:proofErr w:type="spellStart"/>
+      <w:r>
+        <w:rPr>
+          <w:rFonts w:ascii="Arial" w:hAnsi="Arial" w:cs="Arial"/>
+          <w:sz w:val="24"/>
+          <w:szCs w:val="24"/>
+        </w:rPr>
+        <w:t>pyevolve</w:t>
+      </w:r>
+      <w:proofErr w:type="spellEnd"/>
+      <w:r>
+        <w:rPr>
+          <w:rFonts w:ascii="Arial" w:hAnsi="Arial" w:cs="Arial"/>
+          <w:sz w:val="24"/>
+          <w:szCs w:val="24"/>
+        </w:rPr>
+        <w:t xml:space="preserve"> </w:t>
+      </w:r>
+      <w:proofErr w:type="spellStart"/>
+      <w:r>
+        <w:rPr>
+          <w:rFonts w:ascii="Arial" w:hAnsi="Arial" w:cs="Arial"/>
+          <w:sz w:val="24"/>
+          <w:szCs w:val="24"/>
+        </w:rPr>
+        <w:t>import</w:t>
+      </w:r>
+      <w:proofErr w:type="spellEnd"/>
+      <w:r>
+        <w:rPr>
+          <w:rFonts w:ascii="Arial" w:hAnsi="Arial" w:cs="Arial"/>
+          <w:sz w:val="24"/>
+          <w:szCs w:val="24"/>
+        </w:rPr>
+        <w:t xml:space="preserve"> </w:t>
+      </w:r>
+      <w:proofErr w:type="spellStart"/>
+      <w:r>
+        <w:rPr>
+          <w:rFonts w:ascii="Arial" w:hAnsi="Arial" w:cs="Arial"/>
+          <w:sz w:val="24"/>
+          <w:szCs w:val="24"/>
+        </w:rPr>
+        <w:t>Statistics</w:t>
+      </w:r>
+      <w:proofErr w:type="spellEnd"/>
+    </w:p>
+    <w:p>
+      <w:pPr>
+        <w:spacing w:after="0"/>
+        <w:rPr>
+          <w:rFonts w:ascii="Arial" w:hAnsi="Arial" w:cs="Arial"/>
+          <w:sz w:val="24"/>
+          <w:szCs w:val="24"/>
+        </w:rPr>
+      </w:pPr>
+      <w:proofErr w:type="spellStart"/>
+      <w:r>
+        <w:rPr>
+          <w:rFonts w:ascii="Arial" w:hAnsi="Arial" w:cs="Arial"/>
+          <w:sz w:val="24"/>
+          <w:szCs w:val="24"/>
+        </w:rPr>
+        <w:t>from</w:t>
+      </w:r>
+      <w:proofErr w:type="spellEnd"/>
+      <w:r>
+        <w:rPr>
+          <w:rFonts w:ascii="Arial" w:hAnsi="Arial" w:cs="Arial"/>
+          <w:sz w:val="24"/>
+          <w:szCs w:val="24"/>
+        </w:rPr>
+        <w:t xml:space="preserve"> </w:t>
+      </w:r>
+      <w:proofErr w:type="spellStart"/>
+      <w:r>
+        <w:rPr>
+          <w:rFonts w:ascii="Arial" w:hAnsi="Arial" w:cs="Arial"/>
+          <w:sz w:val="24"/>
+          <w:szCs w:val="24"/>
+        </w:rPr>
+        <w:t>pyevolve</w:t>
+      </w:r>
+      <w:proofErr w:type="spellEnd"/>
+      <w:r>
+        <w:rPr>
+          <w:rFonts w:ascii="Arial" w:hAnsi="Arial" w:cs="Arial"/>
+          <w:sz w:val="24"/>
+          <w:szCs w:val="24"/>
+        </w:rPr>
+        <w:t xml:space="preserve"> </w:t>
+      </w:r>
+      <w:proofErr w:type="spellStart"/>
+      <w:r>
+        <w:rPr>
+          <w:rFonts w:ascii="Arial" w:hAnsi="Arial" w:cs="Arial"/>
+          <w:sz w:val="24"/>
+          <w:szCs w:val="24"/>
+        </w:rPr>
+        <w:t>import</w:t>
+      </w:r>
+      <w:proofErr w:type="spellEnd"/>
+      <w:r>
+        <w:rPr>
+          <w:rFonts w:ascii="Arial" w:hAnsi="Arial" w:cs="Arial"/>
+          <w:sz w:val="24"/>
+          <w:szCs w:val="24"/>
+        </w:rPr>
+        <w:t xml:space="preserve"> </w:t>
+      </w:r>
+      <w:proofErr w:type="spellStart"/>
+      <w:r>
+        <w:rPr>
+          <w:rFonts w:ascii="Arial" w:hAnsi="Arial" w:cs="Arial"/>
+          <w:sz w:val="24"/>
+          <w:szCs w:val="24"/>
+        </w:rPr>
+        <w:t>Util</w:t>
+      </w:r>
+      <w:proofErr w:type="spellEnd"/>
+    </w:p>
+    <w:p>
+      <w:pPr>
+        <w:spacing w:after="0"/>
+        <w:rPr>
+          <w:rFonts w:ascii="Arial" w:hAnsi="Arial" w:cs="Arial"/>
+          <w:sz w:val="24"/>
+          <w:szCs w:val="24"/>
+        </w:rPr>
+      </w:pPr>
+      <w:proofErr w:type="spellStart"/>
+      <w:r>
+        <w:rPr>
+          <w:rFonts w:ascii="Arial" w:hAnsi="Arial" w:cs="Arial"/>
+          <w:sz w:val="24"/>
+          <w:szCs w:val="24"/>
+        </w:rPr>
+        <w:t>from</w:t>
+      </w:r>
+      <w:proofErr w:type="spellEnd"/>
+      <w:r>
+        <w:rPr>
+          <w:rFonts w:ascii="Arial" w:hAnsi="Arial" w:cs="Arial"/>
+          <w:sz w:val="24"/>
+          <w:szCs w:val="24"/>
+        </w:rPr>
+        <w:t xml:space="preserve"> </w:t>
+      </w:r>
+      <w:proofErr w:type="spellStart"/>
+      <w:r>
+        <w:rPr>
+          <w:rFonts w:ascii="Arial" w:hAnsi="Arial" w:cs="Arial"/>
+          <w:sz w:val="24"/>
+          <w:szCs w:val="24"/>
+        </w:rPr>
+        <w:t>IPython.display</w:t>
+      </w:r>
+      <w:proofErr w:type="spellEnd"/>
+      <w:r>
+        <w:rPr>
+          <w:rFonts w:ascii="Arial" w:hAnsi="Arial" w:cs="Arial"/>
+          <w:sz w:val="24"/>
+          <w:szCs w:val="24"/>
+        </w:rPr>
+        <w:t xml:space="preserve"> </w:t>
+      </w:r>
+      <w:proofErr w:type="spellStart"/>
+      <w:r>
+        <w:rPr>
+          <w:rFonts w:ascii="Arial" w:hAnsi="Arial" w:cs="Arial"/>
+          <w:sz w:val="24"/>
+          <w:szCs w:val="24"/>
+        </w:rPr>
+        <w:t>import</w:t>
+      </w:r>
+      <w:proofErr w:type="spellEnd"/>
+      <w:r>
+        <w:rPr>
+          <w:rFonts w:ascii="Arial" w:hAnsi="Arial" w:cs="Arial"/>
+          <w:sz w:val="24"/>
+          <w:szCs w:val="24"/>
+        </w:rPr>
+        <w:t xml:space="preserve"> </w:t>
+      </w:r>
+      <w:proofErr w:type="spellStart"/>
+      <w:r>
+        <w:rPr>
+          <w:rFonts w:ascii="Arial" w:hAnsi="Arial" w:cs="Arial"/>
+          <w:sz w:val="24"/>
+          <w:szCs w:val="24"/>
+        </w:rPr>
+        <w:t>Image</w:t>
+      </w:r>
+      <w:proofErr w:type="spellEnd"/>
+    </w:p>
+    <w:p>
+      <w:pPr>
+        <w:spacing w:after="0"/>
+        <w:rPr>
+          <w:rFonts w:ascii="Arial" w:hAnsi="Arial" w:cs="Arial"/>
+          <w:sz w:val="24"/>
+          <w:szCs w:val="24"/>
+        </w:rPr>
+      </w:pPr>
+    </w:p>
+    <w:p>
+      <w:pPr>
+        <w:spacing w:after="0"/>
+        <w:rPr>
+          <w:rFonts w:ascii="Arial" w:hAnsi="Arial" w:cs="Arial"/>
+          <w:sz w:val="24"/>
+          <w:szCs w:val="24"/>
+        </w:rPr>
+      </w:pPr>
+      <w:r>
+        <w:rPr>
+          <w:rFonts w:ascii="Arial" w:hAnsi="Arial" w:cs="Arial"/>
+          <w:sz w:val="24"/>
+          <w:szCs w:val="24"/>
+        </w:rPr>
+        <w:t>sudoku</w:t>
+      </w:r>
+      <w:proofErr w:type="gramStart"/>
+      <w:r>
+        <w:rPr>
+          <w:rFonts w:ascii="Arial" w:hAnsi="Arial" w:cs="Arial"/>
+          <w:sz w:val="24"/>
+          <w:szCs w:val="24"/>
+        </w:rPr>
+        <w:t>=[</w:t>
+      </w:r>
+      <w:proofErr w:type="gramEnd"/>
     </w:p>
     <w:p>
       <w:pPr>
@@ -3646,415 +5361,1043 @@
           <w:szCs w:val="24"/>
         </w:rPr>
       </w:pPr>
-      <w:r>
-        <w:rPr>
-          <w:rFonts w:ascii="Arial" w:hAnsi="Arial" w:cs="Arial"/>
-          <w:sz w:val="24"/>
-          <w:szCs w:val="24"/>
-        </w:rPr>
-        <w:t>def gen(tablero,ngen):</w:t>
-      </w:r>
-    </w:p>
-    <w:p>
-      <w:pPr>
-        <w:spacing w:after="0"/>
-        <w:rPr>
-          <w:rFonts w:ascii="Arial" w:hAnsi="Arial" w:cs="Arial"/>
-          <w:sz w:val="24"/>
-          <w:szCs w:val="24"/>
-        </w:rPr>
-      </w:pPr>
-      <w:r>
-        <w:rPr>
-          <w:rFonts w:ascii="Arial" w:hAnsi="Arial" w:cs="Arial"/>
-          <w:sz w:val="24"/>
-          <w:szCs w:val="24"/>
-        </w:rPr>
-        <w:t xml:space="preserve">    # esta funcion retorna una lista de gen(fila) del sudoku </w:t>
-      </w:r>
-    </w:p>
-    <w:p>
-      <w:pPr>
-        <w:spacing w:after="0"/>
-        <w:rPr>
-          <w:rFonts w:ascii="Arial" w:hAnsi="Arial" w:cs="Arial"/>
-          <w:sz w:val="24"/>
-          <w:szCs w:val="24"/>
-        </w:rPr>
-      </w:pPr>
-      <w:r>
-        <w:rPr>
-          <w:rFonts w:ascii="Arial" w:hAnsi="Arial" w:cs="Arial"/>
-          <w:sz w:val="24"/>
-          <w:szCs w:val="24"/>
-        </w:rPr>
-        <w:t xml:space="preserve">    gen=[]</w:t>
-      </w:r>
-    </w:p>
-    <w:p>
-      <w:pPr>
-        <w:spacing w:after="0"/>
-        <w:rPr>
-          <w:rFonts w:ascii="Arial" w:hAnsi="Arial" w:cs="Arial"/>
-          <w:sz w:val="24"/>
-          <w:szCs w:val="24"/>
-        </w:rPr>
-      </w:pPr>
-      <w:r>
-        <w:rPr>
-          <w:rFonts w:ascii="Arial" w:hAnsi="Arial" w:cs="Arial"/>
-          <w:sz w:val="24"/>
-          <w:szCs w:val="24"/>
-        </w:rPr>
-        <w:t xml:space="preserve">    for i in range(9):</w:t>
-      </w:r>
-    </w:p>
-    <w:p>
-      <w:pPr>
-        <w:spacing w:after="0"/>
-        <w:rPr>
-          <w:rFonts w:ascii="Arial" w:hAnsi="Arial" w:cs="Arial"/>
-          <w:sz w:val="24"/>
-          <w:szCs w:val="24"/>
-        </w:rPr>
-      </w:pPr>
-      <w:r>
-        <w:rPr>
-          <w:rFonts w:ascii="Arial" w:hAnsi="Arial" w:cs="Arial"/>
-          <w:sz w:val="24"/>
-          <w:szCs w:val="24"/>
-        </w:rPr>
-        <w:t xml:space="preserve">        gen.append(tablero[ngen*9+i])</w:t>
-      </w:r>
-    </w:p>
-    <w:p>
-      <w:pPr>
-        <w:spacing w:after="0"/>
-        <w:rPr>
-          <w:rFonts w:ascii="Arial" w:hAnsi="Arial" w:cs="Arial"/>
-          <w:sz w:val="24"/>
-          <w:szCs w:val="24"/>
-        </w:rPr>
-      </w:pPr>
-      <w:r>
-        <w:rPr>
-          <w:rFonts w:ascii="Arial" w:hAnsi="Arial" w:cs="Arial"/>
-          <w:sz w:val="24"/>
-          <w:szCs w:val="24"/>
-        </w:rPr>
-        <w:t xml:space="preserve">    return gen</w:t>
-      </w:r>
-    </w:p>
-    <w:p>
-      <w:pPr>
-        <w:spacing w:after="0"/>
-        <w:rPr>
-          <w:rFonts w:ascii="Arial" w:hAnsi="Arial" w:cs="Arial"/>
-          <w:sz w:val="24"/>
-          <w:szCs w:val="24"/>
-        </w:rPr>
-      </w:pPr>
-    </w:p>
-    <w:p>
-      <w:pPr>
-        <w:spacing w:after="0"/>
-        <w:rPr>
-          <w:rFonts w:ascii="Arial" w:hAnsi="Arial" w:cs="Arial"/>
-          <w:sz w:val="24"/>
-          <w:szCs w:val="24"/>
-        </w:rPr>
-      </w:pPr>
-    </w:p>
-    <w:p>
-      <w:pPr>
-        <w:spacing w:after="0"/>
-        <w:rPr>
-          <w:rFonts w:ascii="Arial" w:hAnsi="Arial" w:cs="Arial"/>
-          <w:sz w:val="24"/>
-          <w:szCs w:val="24"/>
-        </w:rPr>
-      </w:pPr>
-    </w:p>
-    <w:p>
-      <w:pPr>
-        <w:spacing w:after="0"/>
-        <w:rPr>
-          <w:rFonts w:ascii="Arial" w:hAnsi="Arial" w:cs="Arial"/>
-          <w:sz w:val="24"/>
-          <w:szCs w:val="24"/>
-        </w:rPr>
-      </w:pPr>
-    </w:p>
-    <w:p>
-      <w:pPr>
-        <w:spacing w:after="0"/>
-        <w:rPr>
-          <w:rFonts w:ascii="Arial" w:hAnsi="Arial" w:cs="Arial"/>
-          <w:sz w:val="24"/>
-          <w:szCs w:val="24"/>
-        </w:rPr>
-      </w:pPr>
-    </w:p>
-    <w:p>
-      <w:pPr>
-        <w:spacing w:after="0"/>
-        <w:rPr>
-          <w:rFonts w:ascii="Arial" w:hAnsi="Arial" w:cs="Arial"/>
-          <w:sz w:val="24"/>
-          <w:szCs w:val="24"/>
-        </w:rPr>
-      </w:pPr>
-      <w:r>
-        <w:rPr>
-          <w:rFonts w:ascii="Arial" w:hAnsi="Arial" w:cs="Arial"/>
-          <w:sz w:val="24"/>
-          <w:szCs w:val="24"/>
-        </w:rPr>
-        <w:t>def columna(tablero, ncolumna):</w:t>
-      </w:r>
-    </w:p>
-    <w:p>
-      <w:pPr>
-        <w:spacing w:after="0"/>
-        <w:rPr>
-          <w:rFonts w:ascii="Arial" w:hAnsi="Arial" w:cs="Arial"/>
-          <w:sz w:val="24"/>
-          <w:szCs w:val="24"/>
-        </w:rPr>
-      </w:pPr>
-      <w:r>
-        <w:rPr>
-          <w:rFonts w:ascii="Arial" w:hAnsi="Arial" w:cs="Arial"/>
-          <w:sz w:val="24"/>
-          <w:szCs w:val="24"/>
-        </w:rPr>
-        <w:t xml:space="preserve">    # esta funcion las columnas del sudoku</w:t>
-      </w:r>
-    </w:p>
-    <w:p>
-      <w:pPr>
-        <w:spacing w:after="0"/>
-        <w:rPr>
-          <w:rFonts w:ascii="Arial" w:hAnsi="Arial" w:cs="Arial"/>
-          <w:sz w:val="24"/>
-          <w:szCs w:val="24"/>
-        </w:rPr>
-      </w:pPr>
-      <w:r>
-        <w:rPr>
-          <w:rFonts w:ascii="Arial" w:hAnsi="Arial" w:cs="Arial"/>
-          <w:sz w:val="24"/>
-          <w:szCs w:val="24"/>
-        </w:rPr>
-        <w:t xml:space="preserve">    columna=[]</w:t>
-      </w:r>
-    </w:p>
-    <w:p>
-      <w:pPr>
-        <w:spacing w:after="0"/>
-        <w:rPr>
-          <w:rFonts w:ascii="Arial" w:hAnsi="Arial" w:cs="Arial"/>
-          <w:sz w:val="24"/>
-          <w:szCs w:val="24"/>
-        </w:rPr>
-      </w:pPr>
-      <w:r>
-        <w:rPr>
-          <w:rFonts w:ascii="Arial" w:hAnsi="Arial" w:cs="Arial"/>
-          <w:sz w:val="24"/>
-          <w:szCs w:val="24"/>
-        </w:rPr>
-        <w:t xml:space="preserve">    for i in range(9):</w:t>
-      </w:r>
-    </w:p>
-    <w:p>
-      <w:pPr>
-        <w:spacing w:after="0"/>
-        <w:rPr>
-          <w:rFonts w:ascii="Arial" w:hAnsi="Arial" w:cs="Arial"/>
-          <w:sz w:val="24"/>
-          <w:szCs w:val="24"/>
-        </w:rPr>
-      </w:pPr>
-      <w:r>
-        <w:rPr>
-          <w:rFonts w:ascii="Arial" w:hAnsi="Arial" w:cs="Arial"/>
-          <w:sz w:val="24"/>
-          <w:szCs w:val="24"/>
-        </w:rPr>
-        <w:t xml:space="preserve">        columna.append(tablero[i*9+ncolumna])</w:t>
-      </w:r>
-    </w:p>
-    <w:p>
-      <w:pPr>
-        <w:spacing w:after="0"/>
-        <w:rPr>
-          <w:rFonts w:ascii="Arial" w:hAnsi="Arial" w:cs="Arial"/>
-          <w:sz w:val="24"/>
-          <w:szCs w:val="24"/>
-        </w:rPr>
-      </w:pPr>
-      <w:r>
-        <w:rPr>
-          <w:rFonts w:ascii="Arial" w:hAnsi="Arial" w:cs="Arial"/>
-          <w:sz w:val="24"/>
-          <w:szCs w:val="24"/>
-        </w:rPr>
-        <w:t xml:space="preserve">    return columna</w:t>
-      </w:r>
-    </w:p>
-    <w:p>
-      <w:pPr>
-        <w:spacing w:after="0"/>
-        <w:rPr>
-          <w:rFonts w:ascii="Arial" w:hAnsi="Arial" w:cs="Arial"/>
-          <w:sz w:val="24"/>
-          <w:szCs w:val="24"/>
-        </w:rPr>
-      </w:pPr>
-    </w:p>
-    <w:p>
-      <w:pPr>
-        <w:spacing w:after="0"/>
-        <w:rPr>
-          <w:rFonts w:ascii="Arial" w:hAnsi="Arial" w:cs="Arial"/>
-          <w:sz w:val="24"/>
-          <w:szCs w:val="24"/>
-        </w:rPr>
-      </w:pPr>
-      <w:r>
-        <w:rPr>
-          <w:rFonts w:ascii="Arial" w:hAnsi="Arial" w:cs="Arial"/>
-          <w:sz w:val="24"/>
-          <w:szCs w:val="24"/>
-        </w:rPr>
-        <w:t>def subcuadricula(tablero,ncuadricula):</w:t>
-      </w:r>
-    </w:p>
-    <w:p>
-      <w:pPr>
-        <w:spacing w:after="0"/>
-        <w:rPr>
-          <w:rFonts w:ascii="Arial" w:hAnsi="Arial" w:cs="Arial"/>
-          <w:sz w:val="24"/>
-          <w:szCs w:val="24"/>
-        </w:rPr>
-      </w:pPr>
-      <w:r>
-        <w:rPr>
-          <w:rFonts w:ascii="Arial" w:hAnsi="Arial" w:cs="Arial"/>
-          <w:sz w:val="24"/>
-          <w:szCs w:val="24"/>
-        </w:rPr>
-        <w:t xml:space="preserve">    # funcion que retorna el subcuadricula o cuadrante de izquierda a derecha y luego hacia abajo</w:t>
-      </w:r>
-    </w:p>
-    <w:p>
-      <w:pPr>
-        <w:spacing w:after="0"/>
-        <w:rPr>
-          <w:rFonts w:ascii="Arial" w:hAnsi="Arial" w:cs="Arial"/>
-          <w:sz w:val="24"/>
-          <w:szCs w:val="24"/>
-        </w:rPr>
-      </w:pPr>
-      <w:r>
-        <w:rPr>
-          <w:rFonts w:ascii="Arial" w:hAnsi="Arial" w:cs="Arial"/>
-          <w:sz w:val="24"/>
-          <w:szCs w:val="24"/>
-        </w:rPr>
-        <w:t xml:space="preserve">    subcuadricula=[]</w:t>
-      </w:r>
-    </w:p>
-    <w:p>
-      <w:pPr>
-        <w:spacing w:after="0"/>
-        <w:rPr>
-          <w:rFonts w:ascii="Arial" w:hAnsi="Arial" w:cs="Arial"/>
-          <w:sz w:val="24"/>
-          <w:szCs w:val="24"/>
-        </w:rPr>
-      </w:pPr>
-      <w:r>
-        <w:rPr>
-          <w:rFonts w:ascii="Arial" w:hAnsi="Arial" w:cs="Arial"/>
-          <w:sz w:val="24"/>
-          <w:szCs w:val="24"/>
-        </w:rPr>
-        <w:t xml:space="preserve">    cuadriculainicio=int(ncuadricula/3)*9*3+(ncuadricula-int(ncuadricula/3)*3)*3</w:t>
-      </w:r>
-    </w:p>
-    <w:p>
-      <w:pPr>
-        <w:spacing w:after="0"/>
-        <w:rPr>
-          <w:rFonts w:ascii="Arial" w:hAnsi="Arial" w:cs="Arial"/>
-          <w:sz w:val="24"/>
-          <w:szCs w:val="24"/>
-        </w:rPr>
-      </w:pPr>
-      <w:r>
-        <w:rPr>
-          <w:rFonts w:ascii="Arial" w:hAnsi="Arial" w:cs="Arial"/>
-          <w:sz w:val="24"/>
-          <w:szCs w:val="24"/>
-        </w:rPr>
-        <w:t xml:space="preserve">    for indiceX in range(3):</w:t>
-      </w:r>
-    </w:p>
-    <w:p>
-      <w:pPr>
-        <w:spacing w:after="0"/>
-        <w:rPr>
-          <w:rFonts w:ascii="Arial" w:hAnsi="Arial" w:cs="Arial"/>
-          <w:sz w:val="24"/>
-          <w:szCs w:val="24"/>
-        </w:rPr>
-      </w:pPr>
-      <w:r>
-        <w:rPr>
-          <w:rFonts w:ascii="Arial" w:hAnsi="Arial" w:cs="Arial"/>
-          <w:sz w:val="24"/>
-          <w:szCs w:val="24"/>
-        </w:rPr>
-        <w:t xml:space="preserve">        for indiceY in range(3):</w:t>
-      </w:r>
-    </w:p>
-    <w:p>
-      <w:pPr>
-        <w:spacing w:after="0"/>
-        <w:rPr>
-          <w:rFonts w:ascii="Arial" w:hAnsi="Arial" w:cs="Arial"/>
-          <w:sz w:val="24"/>
-          <w:szCs w:val="24"/>
-        </w:rPr>
-      </w:pPr>
-      <w:r>
-        <w:rPr>
-          <w:rFonts w:ascii="Arial" w:hAnsi="Arial" w:cs="Arial"/>
-          <w:sz w:val="24"/>
-          <w:szCs w:val="24"/>
-        </w:rPr>
-        <w:t xml:space="preserve">            subcuadricula.append(tablero[cuadriculainicio+indiceX*9+indiceY])</w:t>
-      </w:r>
-    </w:p>
-    <w:p>
-      <w:pPr>
-        <w:spacing w:after="0"/>
-        <w:rPr>
-          <w:rFonts w:ascii="Arial" w:hAnsi="Arial" w:cs="Arial"/>
-          <w:sz w:val="24"/>
-          <w:szCs w:val="24"/>
-        </w:rPr>
-      </w:pPr>
-      <w:r>
-        <w:rPr>
-          <w:rFonts w:ascii="Arial" w:hAnsi="Arial" w:cs="Arial"/>
-          <w:sz w:val="24"/>
-          <w:szCs w:val="24"/>
-        </w:rPr>
-        <w:t xml:space="preserve">    return </w:t>
+      <w:proofErr w:type="spellStart"/>
+      <w:r>
+        <w:rPr>
+          <w:rFonts w:ascii="Arial" w:hAnsi="Arial" w:cs="Arial"/>
+          <w:sz w:val="24"/>
+          <w:szCs w:val="24"/>
+        </w:rPr>
+        <w:t>def</w:t>
+      </w:r>
+      <w:proofErr w:type="spellEnd"/>
+      <w:r>
+        <w:rPr>
+          <w:rFonts w:ascii="Arial" w:hAnsi="Arial" w:cs="Arial"/>
+          <w:sz w:val="24"/>
+          <w:szCs w:val="24"/>
+        </w:rPr>
+        <w:t xml:space="preserve"> gen(</w:t>
+      </w:r>
+      <w:proofErr w:type="spellStart"/>
+      <w:proofErr w:type="gramStart"/>
+      <w:r>
+        <w:rPr>
+          <w:rFonts w:ascii="Arial" w:hAnsi="Arial" w:cs="Arial"/>
+          <w:sz w:val="24"/>
+          <w:szCs w:val="24"/>
+        </w:rPr>
+        <w:t>tablero,ngen</w:t>
+      </w:r>
+      <w:proofErr w:type="spellEnd"/>
+      <w:proofErr w:type="gramEnd"/>
+      <w:r>
+        <w:rPr>
+          <w:rFonts w:ascii="Arial" w:hAnsi="Arial" w:cs="Arial"/>
+          <w:sz w:val="24"/>
+          <w:szCs w:val="24"/>
+        </w:rPr>
+        <w:t>):</w:t>
+      </w:r>
+    </w:p>
+    <w:p>
+      <w:pPr>
+        <w:spacing w:after="0"/>
+        <w:rPr>
+          <w:rFonts w:ascii="Arial" w:hAnsi="Arial" w:cs="Arial"/>
+          <w:sz w:val="24"/>
+          <w:szCs w:val="24"/>
+        </w:rPr>
+      </w:pPr>
+      <w:r>
+        <w:rPr>
+          <w:rFonts w:ascii="Arial" w:hAnsi="Arial" w:cs="Arial"/>
+          <w:sz w:val="24"/>
+          <w:szCs w:val="24"/>
+        </w:rPr>
+        <w:t xml:space="preserve">    # esta </w:t>
+      </w:r>
+      <w:proofErr w:type="spellStart"/>
+      <w:r>
+        <w:rPr>
+          <w:rFonts w:ascii="Arial" w:hAnsi="Arial" w:cs="Arial"/>
+          <w:sz w:val="24"/>
+          <w:szCs w:val="24"/>
+        </w:rPr>
+        <w:t>funcion</w:t>
+      </w:r>
+      <w:proofErr w:type="spellEnd"/>
+      <w:r>
+        <w:rPr>
+          <w:rFonts w:ascii="Arial" w:hAnsi="Arial" w:cs="Arial"/>
+          <w:sz w:val="24"/>
+          <w:szCs w:val="24"/>
+        </w:rPr>
+        <w:t xml:space="preserve"> retorna una lista de gen(fila) del sudoku </w:t>
+      </w:r>
+    </w:p>
+    <w:p>
+      <w:pPr>
+        <w:spacing w:after="0"/>
+        <w:rPr>
+          <w:rFonts w:ascii="Arial" w:hAnsi="Arial" w:cs="Arial"/>
+          <w:sz w:val="24"/>
+          <w:szCs w:val="24"/>
+        </w:rPr>
+      </w:pPr>
+      <w:r>
+        <w:rPr>
+          <w:rFonts w:ascii="Arial" w:hAnsi="Arial" w:cs="Arial"/>
+          <w:sz w:val="24"/>
+          <w:szCs w:val="24"/>
+        </w:rPr>
+        <w:t xml:space="preserve">    gen</w:t>
+      </w:r>
+      <w:proofErr w:type="gramStart"/>
+      <w:r>
+        <w:rPr>
+          <w:rFonts w:ascii="Arial" w:hAnsi="Arial" w:cs="Arial"/>
+          <w:sz w:val="24"/>
+          <w:szCs w:val="24"/>
+        </w:rPr>
+        <w:t>=[</w:t>
+      </w:r>
+      <w:proofErr w:type="gramEnd"/>
+      <w:r>
+        <w:rPr>
+          <w:rFonts w:ascii="Arial" w:hAnsi="Arial" w:cs="Arial"/>
+          <w:sz w:val="24"/>
+          <w:szCs w:val="24"/>
+        </w:rPr>
+        <w:t>]</w:t>
+      </w:r>
+    </w:p>
+    <w:p>
+      <w:pPr>
+        <w:spacing w:after="0"/>
+        <w:rPr>
+          <w:rFonts w:ascii="Arial" w:hAnsi="Arial" w:cs="Arial"/>
+          <w:sz w:val="24"/>
+          <w:szCs w:val="24"/>
+        </w:rPr>
+      </w:pPr>
+      <w:r>
+        <w:rPr>
+          <w:rFonts w:ascii="Arial" w:hAnsi="Arial" w:cs="Arial"/>
+          <w:sz w:val="24"/>
+          <w:szCs w:val="24"/>
+        </w:rPr>
+        <w:t xml:space="preserve">    </w:t>
+      </w:r>
+      <w:proofErr w:type="spellStart"/>
+      <w:r>
+        <w:rPr>
+          <w:rFonts w:ascii="Arial" w:hAnsi="Arial" w:cs="Arial"/>
+          <w:sz w:val="24"/>
+          <w:szCs w:val="24"/>
+        </w:rPr>
+        <w:t>for</w:t>
+      </w:r>
+      <w:proofErr w:type="spellEnd"/>
+      <w:r>
+        <w:rPr>
+          <w:rFonts w:ascii="Arial" w:hAnsi="Arial" w:cs="Arial"/>
+          <w:sz w:val="24"/>
+          <w:szCs w:val="24"/>
+        </w:rPr>
+        <w:t xml:space="preserve"> i in </w:t>
+      </w:r>
+      <w:proofErr w:type="spellStart"/>
+      <w:proofErr w:type="gramStart"/>
+      <w:r>
+        <w:rPr>
+          <w:rFonts w:ascii="Arial" w:hAnsi="Arial" w:cs="Arial"/>
+          <w:sz w:val="24"/>
+          <w:szCs w:val="24"/>
+        </w:rPr>
+        <w:t>range</w:t>
+      </w:r>
+      <w:proofErr w:type="spellEnd"/>
+      <w:r>
+        <w:rPr>
+          <w:rFonts w:ascii="Arial" w:hAnsi="Arial" w:cs="Arial"/>
+          <w:sz w:val="24"/>
+          <w:szCs w:val="24"/>
+        </w:rPr>
+        <w:t>(</w:t>
+      </w:r>
+      <w:proofErr w:type="gramEnd"/>
+      <w:r>
+        <w:rPr>
+          <w:rFonts w:ascii="Arial" w:hAnsi="Arial" w:cs="Arial"/>
+          <w:sz w:val="24"/>
+          <w:szCs w:val="24"/>
+        </w:rPr>
+        <w:t>9):</w:t>
+      </w:r>
+    </w:p>
+    <w:p>
+      <w:pPr>
+        <w:spacing w:after="0"/>
+        <w:rPr>
+          <w:rFonts w:ascii="Arial" w:hAnsi="Arial" w:cs="Arial"/>
+          <w:sz w:val="24"/>
+          <w:szCs w:val="24"/>
+        </w:rPr>
+      </w:pPr>
+      <w:r>
+        <w:rPr>
+          <w:rFonts w:ascii="Arial" w:hAnsi="Arial" w:cs="Arial"/>
+          <w:sz w:val="24"/>
+          <w:szCs w:val="24"/>
+        </w:rPr>
+        <w:t xml:space="preserve">        </w:t>
+      </w:r>
+      <w:proofErr w:type="spellStart"/>
+      <w:proofErr w:type="gramStart"/>
+      <w:r>
+        <w:rPr>
+          <w:rFonts w:ascii="Arial" w:hAnsi="Arial" w:cs="Arial"/>
+          <w:sz w:val="24"/>
+          <w:szCs w:val="24"/>
+        </w:rPr>
+        <w:t>gen.append</w:t>
+      </w:r>
+      <w:proofErr w:type="spellEnd"/>
+      <w:proofErr w:type="gramEnd"/>
+      <w:r>
+        <w:rPr>
+          <w:rFonts w:ascii="Arial" w:hAnsi="Arial" w:cs="Arial"/>
+          <w:sz w:val="24"/>
+          <w:szCs w:val="24"/>
+        </w:rPr>
+        <w:t>(tablero[</w:t>
+      </w:r>
+      <w:proofErr w:type="spellStart"/>
+      <w:r>
+        <w:rPr>
+          <w:rFonts w:ascii="Arial" w:hAnsi="Arial" w:cs="Arial"/>
+          <w:sz w:val="24"/>
+          <w:szCs w:val="24"/>
+        </w:rPr>
+        <w:t>ngen</w:t>
+      </w:r>
+      <w:proofErr w:type="spellEnd"/>
+      <w:r>
+        <w:rPr>
+          <w:rFonts w:ascii="Arial" w:hAnsi="Arial" w:cs="Arial"/>
+          <w:sz w:val="24"/>
+          <w:szCs w:val="24"/>
+        </w:rPr>
+        <w:t>*9+i])</w:t>
+      </w:r>
+    </w:p>
+    <w:p>
+      <w:pPr>
+        <w:spacing w:after="0"/>
+        <w:rPr>
+          <w:rFonts w:ascii="Arial" w:hAnsi="Arial" w:cs="Arial"/>
+          <w:sz w:val="24"/>
+          <w:szCs w:val="24"/>
+        </w:rPr>
+      </w:pPr>
+      <w:r>
+        <w:rPr>
+          <w:rFonts w:ascii="Arial" w:hAnsi="Arial" w:cs="Arial"/>
+          <w:sz w:val="24"/>
+          <w:szCs w:val="24"/>
+        </w:rPr>
+        <w:t xml:space="preserve">    </w:t>
+      </w:r>
+      <w:proofErr w:type="spellStart"/>
+      <w:r>
+        <w:rPr>
+          <w:rFonts w:ascii="Arial" w:hAnsi="Arial" w:cs="Arial"/>
+          <w:sz w:val="24"/>
+          <w:szCs w:val="24"/>
+        </w:rPr>
+        <w:t>return</w:t>
+      </w:r>
+      <w:proofErr w:type="spellEnd"/>
+      <w:r>
+        <w:rPr>
+          <w:rFonts w:ascii="Arial" w:hAnsi="Arial" w:cs="Arial"/>
+          <w:sz w:val="24"/>
+          <w:szCs w:val="24"/>
+        </w:rPr>
+        <w:t xml:space="preserve"> gen</w:t>
+      </w:r>
+    </w:p>
+    <w:p>
+      <w:pPr>
+        <w:spacing w:after="0"/>
+        <w:rPr>
+          <w:rFonts w:ascii="Arial" w:hAnsi="Arial" w:cs="Arial"/>
+          <w:sz w:val="24"/>
+          <w:szCs w:val="24"/>
+        </w:rPr>
+      </w:pPr>
+    </w:p>
+    <w:p>
+      <w:pPr>
+        <w:spacing w:after="0"/>
+        <w:rPr>
+          <w:rFonts w:ascii="Arial" w:hAnsi="Arial" w:cs="Arial"/>
+          <w:sz w:val="24"/>
+          <w:szCs w:val="24"/>
+        </w:rPr>
+      </w:pPr>
+    </w:p>
+    <w:p>
+      <w:pPr>
+        <w:spacing w:after="0"/>
+        <w:rPr>
+          <w:rFonts w:ascii="Arial" w:hAnsi="Arial" w:cs="Arial"/>
+          <w:sz w:val="24"/>
+          <w:szCs w:val="24"/>
+        </w:rPr>
+      </w:pPr>
+    </w:p>
+    <w:p>
+      <w:pPr>
+        <w:spacing w:after="0"/>
+        <w:rPr>
+          <w:rFonts w:ascii="Arial" w:hAnsi="Arial" w:cs="Arial"/>
+          <w:sz w:val="24"/>
+          <w:szCs w:val="24"/>
+        </w:rPr>
+      </w:pPr>
+    </w:p>
+    <w:p>
+      <w:pPr>
+        <w:spacing w:after="0"/>
+        <w:rPr>
+          <w:rFonts w:ascii="Arial" w:hAnsi="Arial" w:cs="Arial"/>
+          <w:sz w:val="24"/>
+          <w:szCs w:val="24"/>
+        </w:rPr>
+      </w:pPr>
+    </w:p>
+    <w:p>
+      <w:pPr>
+        <w:spacing w:after="0"/>
+        <w:rPr>
+          <w:rFonts w:ascii="Arial" w:hAnsi="Arial" w:cs="Arial"/>
+          <w:sz w:val="24"/>
+          <w:szCs w:val="24"/>
+        </w:rPr>
+      </w:pPr>
+      <w:proofErr w:type="spellStart"/>
+      <w:r>
+        <w:rPr>
+          <w:rFonts w:ascii="Arial" w:hAnsi="Arial" w:cs="Arial"/>
+          <w:sz w:val="24"/>
+          <w:szCs w:val="24"/>
+        </w:rPr>
+        <w:t>def</w:t>
+      </w:r>
+      <w:proofErr w:type="spellEnd"/>
+      <w:r>
+        <w:rPr>
+          <w:rFonts w:ascii="Arial" w:hAnsi="Arial" w:cs="Arial"/>
+          <w:sz w:val="24"/>
+          <w:szCs w:val="24"/>
+        </w:rPr>
+        <w:t xml:space="preserve"> </w:t>
+      </w:r>
+      <w:proofErr w:type="gramStart"/>
+      <w:r>
+        <w:rPr>
+          <w:rFonts w:ascii="Arial" w:hAnsi="Arial" w:cs="Arial"/>
+          <w:sz w:val="24"/>
+          <w:szCs w:val="24"/>
+        </w:rPr>
+        <w:t>columna(</w:t>
+      </w:r>
+      <w:proofErr w:type="gramEnd"/>
+      <w:r>
+        <w:rPr>
+          <w:rFonts w:ascii="Arial" w:hAnsi="Arial" w:cs="Arial"/>
+          <w:sz w:val="24"/>
+          <w:szCs w:val="24"/>
+        </w:rPr>
+        <w:t xml:space="preserve">tablero, </w:t>
+      </w:r>
+      <w:proofErr w:type="spellStart"/>
+      <w:r>
+        <w:rPr>
+          <w:rFonts w:ascii="Arial" w:hAnsi="Arial" w:cs="Arial"/>
+          <w:sz w:val="24"/>
+          <w:szCs w:val="24"/>
+        </w:rPr>
+        <w:t>ncolumna</w:t>
+      </w:r>
+      <w:proofErr w:type="spellEnd"/>
+      <w:r>
+        <w:rPr>
+          <w:rFonts w:ascii="Arial" w:hAnsi="Arial" w:cs="Arial"/>
+          <w:sz w:val="24"/>
+          <w:szCs w:val="24"/>
+        </w:rPr>
+        <w:t>):</w:t>
+      </w:r>
+    </w:p>
+    <w:p>
+      <w:pPr>
+        <w:spacing w:after="0"/>
+        <w:rPr>
+          <w:rFonts w:ascii="Arial" w:hAnsi="Arial" w:cs="Arial"/>
+          <w:sz w:val="24"/>
+          <w:szCs w:val="24"/>
+        </w:rPr>
+      </w:pPr>
+      <w:r>
+        <w:rPr>
+          <w:rFonts w:ascii="Arial" w:hAnsi="Arial" w:cs="Arial"/>
+          <w:sz w:val="24"/>
+          <w:szCs w:val="24"/>
+        </w:rPr>
+        <w:t xml:space="preserve">    # esta </w:t>
+      </w:r>
+      <w:proofErr w:type="spellStart"/>
+      <w:r>
+        <w:rPr>
+          <w:rFonts w:ascii="Arial" w:hAnsi="Arial" w:cs="Arial"/>
+          <w:sz w:val="24"/>
+          <w:szCs w:val="24"/>
+        </w:rPr>
+        <w:t>funcion</w:t>
+      </w:r>
+      <w:proofErr w:type="spellEnd"/>
+      <w:r>
+        <w:rPr>
+          <w:rFonts w:ascii="Arial" w:hAnsi="Arial" w:cs="Arial"/>
+          <w:sz w:val="24"/>
+          <w:szCs w:val="24"/>
+        </w:rPr>
+        <w:t xml:space="preserve"> las columnas del sudoku</w:t>
+      </w:r>
+    </w:p>
+    <w:p>
+      <w:pPr>
+        <w:spacing w:after="0"/>
+        <w:rPr>
+          <w:rFonts w:ascii="Arial" w:hAnsi="Arial" w:cs="Arial"/>
+          <w:sz w:val="24"/>
+          <w:szCs w:val="24"/>
+        </w:rPr>
+      </w:pPr>
+      <w:r>
+        <w:rPr>
+          <w:rFonts w:ascii="Arial" w:hAnsi="Arial" w:cs="Arial"/>
+          <w:sz w:val="24"/>
+          <w:szCs w:val="24"/>
+        </w:rPr>
+        <w:t xml:space="preserve">    columna</w:t>
+      </w:r>
+      <w:proofErr w:type="gramStart"/>
+      <w:r>
+        <w:rPr>
+          <w:rFonts w:ascii="Arial" w:hAnsi="Arial" w:cs="Arial"/>
+          <w:sz w:val="24"/>
+          <w:szCs w:val="24"/>
+        </w:rPr>
+        <w:t>=[</w:t>
+      </w:r>
+      <w:proofErr w:type="gramEnd"/>
+      <w:r>
+        <w:rPr>
+          <w:rFonts w:ascii="Arial" w:hAnsi="Arial" w:cs="Arial"/>
+          <w:sz w:val="24"/>
+          <w:szCs w:val="24"/>
+        </w:rPr>
+        <w:t>]</w:t>
+      </w:r>
+    </w:p>
+    <w:p>
+      <w:pPr>
+        <w:spacing w:after="0"/>
+        <w:rPr>
+          <w:rFonts w:ascii="Arial" w:hAnsi="Arial" w:cs="Arial"/>
+          <w:sz w:val="24"/>
+          <w:szCs w:val="24"/>
+        </w:rPr>
+      </w:pPr>
+      <w:r>
+        <w:rPr>
+          <w:rFonts w:ascii="Arial" w:hAnsi="Arial" w:cs="Arial"/>
+          <w:sz w:val="24"/>
+          <w:szCs w:val="24"/>
+        </w:rPr>
+        <w:t xml:space="preserve">    </w:t>
+      </w:r>
+      <w:proofErr w:type="spellStart"/>
+      <w:r>
+        <w:rPr>
+          <w:rFonts w:ascii="Arial" w:hAnsi="Arial" w:cs="Arial"/>
+          <w:sz w:val="24"/>
+          <w:szCs w:val="24"/>
+        </w:rPr>
+        <w:t>for</w:t>
+      </w:r>
+      <w:proofErr w:type="spellEnd"/>
+      <w:r>
+        <w:rPr>
+          <w:rFonts w:ascii="Arial" w:hAnsi="Arial" w:cs="Arial"/>
+          <w:sz w:val="24"/>
+          <w:szCs w:val="24"/>
+        </w:rPr>
+        <w:t xml:space="preserve"> i in </w:t>
+      </w:r>
+      <w:proofErr w:type="spellStart"/>
+      <w:proofErr w:type="gramStart"/>
+      <w:r>
+        <w:rPr>
+          <w:rFonts w:ascii="Arial" w:hAnsi="Arial" w:cs="Arial"/>
+          <w:sz w:val="24"/>
+          <w:szCs w:val="24"/>
+        </w:rPr>
+        <w:t>range</w:t>
+      </w:r>
+      <w:proofErr w:type="spellEnd"/>
+      <w:r>
+        <w:rPr>
+          <w:rFonts w:ascii="Arial" w:hAnsi="Arial" w:cs="Arial"/>
+          <w:sz w:val="24"/>
+          <w:szCs w:val="24"/>
+        </w:rPr>
+        <w:t>(</w:t>
+      </w:r>
+      <w:proofErr w:type="gramEnd"/>
+      <w:r>
+        <w:rPr>
+          <w:rFonts w:ascii="Arial" w:hAnsi="Arial" w:cs="Arial"/>
+          <w:sz w:val="24"/>
+          <w:szCs w:val="24"/>
+        </w:rPr>
+        <w:t>9):</w:t>
+      </w:r>
+    </w:p>
+    <w:p>
+      <w:pPr>
+        <w:spacing w:after="0"/>
+        <w:rPr>
+          <w:rFonts w:ascii="Arial" w:hAnsi="Arial" w:cs="Arial"/>
+          <w:sz w:val="24"/>
+          <w:szCs w:val="24"/>
+        </w:rPr>
+      </w:pPr>
+      <w:r>
+        <w:rPr>
+          <w:rFonts w:ascii="Arial" w:hAnsi="Arial" w:cs="Arial"/>
+          <w:sz w:val="24"/>
+          <w:szCs w:val="24"/>
+        </w:rPr>
+        <w:t xml:space="preserve">        </w:t>
+      </w:r>
+      <w:proofErr w:type="spellStart"/>
+      <w:proofErr w:type="gramStart"/>
+      <w:r>
+        <w:rPr>
+          <w:rFonts w:ascii="Arial" w:hAnsi="Arial" w:cs="Arial"/>
+          <w:sz w:val="24"/>
+          <w:szCs w:val="24"/>
+        </w:rPr>
+        <w:t>columna.append</w:t>
+      </w:r>
+      <w:proofErr w:type="spellEnd"/>
+      <w:proofErr w:type="gramEnd"/>
+      <w:r>
+        <w:rPr>
+          <w:rFonts w:ascii="Arial" w:hAnsi="Arial" w:cs="Arial"/>
+          <w:sz w:val="24"/>
+          <w:szCs w:val="24"/>
+        </w:rPr>
+        <w:t>(tablero[i*9+ncolumna])</w:t>
+      </w:r>
+    </w:p>
+    <w:p>
+      <w:pPr>
+        <w:spacing w:after="0"/>
+        <w:rPr>
+          <w:rFonts w:ascii="Arial" w:hAnsi="Arial" w:cs="Arial"/>
+          <w:sz w:val="24"/>
+          <w:szCs w:val="24"/>
+        </w:rPr>
+      </w:pPr>
+      <w:r>
+        <w:rPr>
+          <w:rFonts w:ascii="Arial" w:hAnsi="Arial" w:cs="Arial"/>
+          <w:sz w:val="24"/>
+          <w:szCs w:val="24"/>
+        </w:rPr>
+        <w:t xml:space="preserve">    </w:t>
+      </w:r>
+      <w:proofErr w:type="spellStart"/>
+      <w:r>
+        <w:rPr>
+          <w:rFonts w:ascii="Arial" w:hAnsi="Arial" w:cs="Arial"/>
+          <w:sz w:val="24"/>
+          <w:szCs w:val="24"/>
+        </w:rPr>
+        <w:t>return</w:t>
+      </w:r>
+      <w:proofErr w:type="spellEnd"/>
+      <w:r>
+        <w:rPr>
+          <w:rFonts w:ascii="Arial" w:hAnsi="Arial" w:cs="Arial"/>
+          <w:sz w:val="24"/>
+          <w:szCs w:val="24"/>
+        </w:rPr>
+        <w:t xml:space="preserve"> columna</w:t>
+      </w:r>
+    </w:p>
+    <w:p>
+      <w:pPr>
+        <w:spacing w:after="0"/>
+        <w:rPr>
+          <w:rFonts w:ascii="Arial" w:hAnsi="Arial" w:cs="Arial"/>
+          <w:sz w:val="24"/>
+          <w:szCs w:val="24"/>
+        </w:rPr>
+      </w:pPr>
+    </w:p>
+    <w:p>
+      <w:pPr>
+        <w:spacing w:after="0"/>
+        <w:rPr>
+          <w:rFonts w:ascii="Arial" w:hAnsi="Arial" w:cs="Arial"/>
+          <w:sz w:val="24"/>
+          <w:szCs w:val="24"/>
+        </w:rPr>
+      </w:pPr>
+      <w:proofErr w:type="spellStart"/>
+      <w:r>
+        <w:rPr>
+          <w:rFonts w:ascii="Arial" w:hAnsi="Arial" w:cs="Arial"/>
+          <w:sz w:val="24"/>
+          <w:szCs w:val="24"/>
+        </w:rPr>
+        <w:t>def</w:t>
+      </w:r>
+      <w:proofErr w:type="spellEnd"/>
+      <w:r>
+        <w:rPr>
+          <w:rFonts w:ascii="Arial" w:hAnsi="Arial" w:cs="Arial"/>
+          <w:sz w:val="24"/>
+          <w:szCs w:val="24"/>
+        </w:rPr>
+        <w:t xml:space="preserve"> </w:t>
+      </w:r>
+      <w:proofErr w:type="spellStart"/>
+      <w:r>
+        <w:rPr>
+          <w:rFonts w:ascii="Arial" w:hAnsi="Arial" w:cs="Arial"/>
+          <w:sz w:val="24"/>
+          <w:szCs w:val="24"/>
+        </w:rPr>
+        <w:t>subcuadricula</w:t>
+      </w:r>
+      <w:proofErr w:type="spellEnd"/>
+      <w:r>
+        <w:rPr>
+          <w:rFonts w:ascii="Arial" w:hAnsi="Arial" w:cs="Arial"/>
+          <w:sz w:val="24"/>
+          <w:szCs w:val="24"/>
+        </w:rPr>
+        <w:t>(</w:t>
+      </w:r>
+      <w:proofErr w:type="spellStart"/>
+      <w:proofErr w:type="gramStart"/>
+      <w:r>
+        <w:rPr>
+          <w:rFonts w:ascii="Arial" w:hAnsi="Arial" w:cs="Arial"/>
+          <w:sz w:val="24"/>
+          <w:szCs w:val="24"/>
+        </w:rPr>
+        <w:t>tablero,ncuadricula</w:t>
+      </w:r>
+      <w:proofErr w:type="spellEnd"/>
+      <w:proofErr w:type="gramEnd"/>
+      <w:r>
+        <w:rPr>
+          <w:rFonts w:ascii="Arial" w:hAnsi="Arial" w:cs="Arial"/>
+          <w:sz w:val="24"/>
+          <w:szCs w:val="24"/>
+        </w:rPr>
+        <w:t>):</w:t>
+      </w:r>
+    </w:p>
+    <w:p>
+      <w:pPr>
+        <w:spacing w:after="0"/>
+        <w:rPr>
+          <w:rFonts w:ascii="Arial" w:hAnsi="Arial" w:cs="Arial"/>
+          <w:sz w:val="24"/>
+          <w:szCs w:val="24"/>
+        </w:rPr>
+      </w:pPr>
+      <w:r>
+        <w:rPr>
+          <w:rFonts w:ascii="Arial" w:hAnsi="Arial" w:cs="Arial"/>
+          <w:sz w:val="24"/>
+          <w:szCs w:val="24"/>
+        </w:rPr>
+        <w:t xml:space="preserve">    # </w:t>
+      </w:r>
+      <w:proofErr w:type="spellStart"/>
+      <w:r>
+        <w:rPr>
+          <w:rFonts w:ascii="Arial" w:hAnsi="Arial" w:cs="Arial"/>
+          <w:sz w:val="24"/>
+          <w:szCs w:val="24"/>
+        </w:rPr>
+        <w:t>funcion</w:t>
+      </w:r>
+      <w:proofErr w:type="spellEnd"/>
+      <w:r>
+        <w:rPr>
+          <w:rFonts w:ascii="Arial" w:hAnsi="Arial" w:cs="Arial"/>
+          <w:sz w:val="24"/>
+          <w:szCs w:val="24"/>
+        </w:rPr>
+        <w:t xml:space="preserve"> que retorna el </w:t>
+      </w:r>
+      <w:proofErr w:type="spellStart"/>
+      <w:r>
+        <w:rPr>
+          <w:rFonts w:ascii="Arial" w:hAnsi="Arial" w:cs="Arial"/>
+          <w:sz w:val="24"/>
+          <w:szCs w:val="24"/>
+        </w:rPr>
+        <w:t>subcuadricula</w:t>
+      </w:r>
+      <w:proofErr w:type="spellEnd"/>
+      <w:r>
+        <w:rPr>
+          <w:rFonts w:ascii="Arial" w:hAnsi="Arial" w:cs="Arial"/>
+          <w:sz w:val="24"/>
+          <w:szCs w:val="24"/>
+        </w:rPr>
+        <w:t xml:space="preserve"> o cuadrante de izquierda a derecha y luego hacia abajo</w:t>
+      </w:r>
+    </w:p>
+    <w:p>
+      <w:pPr>
+        <w:spacing w:after="0"/>
+        <w:rPr>
+          <w:rFonts w:ascii="Arial" w:hAnsi="Arial" w:cs="Arial"/>
+          <w:sz w:val="24"/>
+          <w:szCs w:val="24"/>
+        </w:rPr>
+      </w:pPr>
+      <w:r>
+        <w:rPr>
+          <w:rFonts w:ascii="Arial" w:hAnsi="Arial" w:cs="Arial"/>
+          <w:sz w:val="24"/>
+          <w:szCs w:val="24"/>
+        </w:rPr>
+        <w:t xml:space="preserve">    </w:t>
+      </w:r>
+      <w:proofErr w:type="spellStart"/>
+      <w:r>
+        <w:rPr>
+          <w:rFonts w:ascii="Arial" w:hAnsi="Arial" w:cs="Arial"/>
+          <w:sz w:val="24"/>
+          <w:szCs w:val="24"/>
+        </w:rPr>
+        <w:t>subcuadricula</w:t>
+      </w:r>
+      <w:proofErr w:type="spellEnd"/>
+      <w:proofErr w:type="gramStart"/>
+      <w:r>
+        <w:rPr>
+          <w:rFonts w:ascii="Arial" w:hAnsi="Arial" w:cs="Arial"/>
+          <w:sz w:val="24"/>
+          <w:szCs w:val="24"/>
+        </w:rPr>
+        <w:t>=[</w:t>
+      </w:r>
+      <w:proofErr w:type="gramEnd"/>
+      <w:r>
+        <w:rPr>
+          <w:rFonts w:ascii="Arial" w:hAnsi="Arial" w:cs="Arial"/>
+          <w:sz w:val="24"/>
+          <w:szCs w:val="24"/>
+        </w:rPr>
+        <w:t>]</w:t>
+      </w:r>
+    </w:p>
+    <w:p>
+      <w:pPr>
+        <w:spacing w:after="0"/>
+        <w:rPr>
+          <w:rFonts w:ascii="Arial" w:hAnsi="Arial" w:cs="Arial"/>
+          <w:sz w:val="24"/>
+          <w:szCs w:val="24"/>
+        </w:rPr>
+      </w:pPr>
+      <w:r>
+        <w:rPr>
+          <w:rFonts w:ascii="Arial" w:hAnsi="Arial" w:cs="Arial"/>
+          <w:sz w:val="24"/>
+          <w:szCs w:val="24"/>
+        </w:rPr>
+        <w:t xml:space="preserve">    cuadriculainicio=int(ncuadricula/</w:t>
+      </w:r>
+      <w:proofErr w:type="gramStart"/>
+      <w:r>
+        <w:rPr>
+          <w:rFonts w:ascii="Arial" w:hAnsi="Arial" w:cs="Arial"/>
+          <w:sz w:val="24"/>
+          <w:szCs w:val="24"/>
+        </w:rPr>
+        <w:t>3)*</w:t>
+      </w:r>
+      <w:proofErr w:type="gramEnd"/>
+      <w:r>
+        <w:rPr>
+          <w:rFonts w:ascii="Arial" w:hAnsi="Arial" w:cs="Arial"/>
+          <w:sz w:val="24"/>
+          <w:szCs w:val="24"/>
+        </w:rPr>
+        <w:t>9*3+(ncuadricula-int(ncuadricula/3)*3)*3</w:t>
+      </w:r>
+    </w:p>
+    <w:p>
+      <w:pPr>
+        <w:spacing w:after="0"/>
+        <w:rPr>
+          <w:rFonts w:ascii="Arial" w:hAnsi="Arial" w:cs="Arial"/>
+          <w:sz w:val="24"/>
+          <w:szCs w:val="24"/>
+        </w:rPr>
+      </w:pPr>
+      <w:r>
+        <w:rPr>
+          <w:rFonts w:ascii="Arial" w:hAnsi="Arial" w:cs="Arial"/>
+          <w:sz w:val="24"/>
+          <w:szCs w:val="24"/>
+        </w:rPr>
+        <w:t xml:space="preserve">    </w:t>
+      </w:r>
+      <w:proofErr w:type="spellStart"/>
+      <w:r>
+        <w:rPr>
+          <w:rFonts w:ascii="Arial" w:hAnsi="Arial" w:cs="Arial"/>
+          <w:sz w:val="24"/>
+          <w:szCs w:val="24"/>
+        </w:rPr>
+        <w:t>for</w:t>
+      </w:r>
+      <w:proofErr w:type="spellEnd"/>
+      <w:r>
+        <w:rPr>
+          <w:rFonts w:ascii="Arial" w:hAnsi="Arial" w:cs="Arial"/>
+          <w:sz w:val="24"/>
+          <w:szCs w:val="24"/>
+        </w:rPr>
+        <w:t xml:space="preserve"> </w:t>
+      </w:r>
+      <w:proofErr w:type="spellStart"/>
+      <w:r>
+        <w:rPr>
+          <w:rFonts w:ascii="Arial" w:hAnsi="Arial" w:cs="Arial"/>
+          <w:sz w:val="24"/>
+          <w:szCs w:val="24"/>
+        </w:rPr>
+        <w:t>indiceX</w:t>
+      </w:r>
+      <w:proofErr w:type="spellEnd"/>
+      <w:r>
+        <w:rPr>
+          <w:rFonts w:ascii="Arial" w:hAnsi="Arial" w:cs="Arial"/>
+          <w:sz w:val="24"/>
+          <w:szCs w:val="24"/>
+        </w:rPr>
+        <w:t xml:space="preserve"> in </w:t>
+      </w:r>
+      <w:proofErr w:type="spellStart"/>
+      <w:proofErr w:type="gramStart"/>
+      <w:r>
+        <w:rPr>
+          <w:rFonts w:ascii="Arial" w:hAnsi="Arial" w:cs="Arial"/>
+          <w:sz w:val="24"/>
+          <w:szCs w:val="24"/>
+        </w:rPr>
+        <w:t>range</w:t>
+      </w:r>
+      <w:proofErr w:type="spellEnd"/>
+      <w:r>
+        <w:rPr>
+          <w:rFonts w:ascii="Arial" w:hAnsi="Arial" w:cs="Arial"/>
+          <w:sz w:val="24"/>
+          <w:szCs w:val="24"/>
+        </w:rPr>
+        <w:t>(</w:t>
+      </w:r>
+      <w:proofErr w:type="gramEnd"/>
+      <w:r>
+        <w:rPr>
+          <w:rFonts w:ascii="Arial" w:hAnsi="Arial" w:cs="Arial"/>
+          <w:sz w:val="24"/>
+          <w:szCs w:val="24"/>
+        </w:rPr>
+        <w:t>3):</w:t>
+      </w:r>
+    </w:p>
+    <w:p>
+      <w:pPr>
+        <w:spacing w:after="0"/>
+        <w:rPr>
+          <w:rFonts w:ascii="Arial" w:hAnsi="Arial" w:cs="Arial"/>
+          <w:sz w:val="24"/>
+          <w:szCs w:val="24"/>
+        </w:rPr>
+      </w:pPr>
+      <w:r>
+        <w:rPr>
+          <w:rFonts w:ascii="Arial" w:hAnsi="Arial" w:cs="Arial"/>
+          <w:sz w:val="24"/>
+          <w:szCs w:val="24"/>
+        </w:rPr>
+        <w:t xml:space="preserve">        </w:t>
+      </w:r>
+      <w:proofErr w:type="spellStart"/>
+      <w:r>
+        <w:rPr>
+          <w:rFonts w:ascii="Arial" w:hAnsi="Arial" w:cs="Arial"/>
+          <w:sz w:val="24"/>
+          <w:szCs w:val="24"/>
+        </w:rPr>
+        <w:t>for</w:t>
+      </w:r>
+      <w:proofErr w:type="spellEnd"/>
+      <w:r>
+        <w:rPr>
+          <w:rFonts w:ascii="Arial" w:hAnsi="Arial" w:cs="Arial"/>
+          <w:sz w:val="24"/>
+          <w:szCs w:val="24"/>
+        </w:rPr>
+        <w:t xml:space="preserve"> </w:t>
+      </w:r>
+      <w:proofErr w:type="spellStart"/>
+      <w:r>
+        <w:rPr>
+          <w:rFonts w:ascii="Arial" w:hAnsi="Arial" w:cs="Arial"/>
+          <w:sz w:val="24"/>
+          <w:szCs w:val="24"/>
+        </w:rPr>
+        <w:t>indiceY</w:t>
+      </w:r>
+      <w:proofErr w:type="spellEnd"/>
+      <w:r>
+        <w:rPr>
+          <w:rFonts w:ascii="Arial" w:hAnsi="Arial" w:cs="Arial"/>
+          <w:sz w:val="24"/>
+          <w:szCs w:val="24"/>
+        </w:rPr>
+        <w:t xml:space="preserve"> in </w:t>
+      </w:r>
+      <w:proofErr w:type="spellStart"/>
+      <w:proofErr w:type="gramStart"/>
+      <w:r>
+        <w:rPr>
+          <w:rFonts w:ascii="Arial" w:hAnsi="Arial" w:cs="Arial"/>
+          <w:sz w:val="24"/>
+          <w:szCs w:val="24"/>
+        </w:rPr>
+        <w:t>range</w:t>
+      </w:r>
+      <w:proofErr w:type="spellEnd"/>
+      <w:r>
+        <w:rPr>
+          <w:rFonts w:ascii="Arial" w:hAnsi="Arial" w:cs="Arial"/>
+          <w:sz w:val="24"/>
+          <w:szCs w:val="24"/>
+        </w:rPr>
+        <w:t>(</w:t>
+      </w:r>
+      <w:proofErr w:type="gramEnd"/>
+      <w:r>
+        <w:rPr>
+          <w:rFonts w:ascii="Arial" w:hAnsi="Arial" w:cs="Arial"/>
+          <w:sz w:val="24"/>
+          <w:szCs w:val="24"/>
+        </w:rPr>
+        <w:t>3):</w:t>
+      </w:r>
+    </w:p>
+    <w:p>
+      <w:pPr>
+        <w:spacing w:after="0"/>
+        <w:rPr>
+          <w:rFonts w:ascii="Arial" w:hAnsi="Arial" w:cs="Arial"/>
+          <w:sz w:val="24"/>
+          <w:szCs w:val="24"/>
+        </w:rPr>
+      </w:pPr>
+      <w:r>
+        <w:rPr>
+          <w:rFonts w:ascii="Arial" w:hAnsi="Arial" w:cs="Arial"/>
+          <w:sz w:val="24"/>
+          <w:szCs w:val="24"/>
+        </w:rPr>
+        <w:t xml:space="preserve">            </w:t>
+      </w:r>
+      <w:proofErr w:type="gramStart"/>
+      <w:r>
+        <w:rPr>
+          <w:rFonts w:ascii="Arial" w:hAnsi="Arial" w:cs="Arial"/>
+          <w:sz w:val="24"/>
+          <w:szCs w:val="24"/>
+        </w:rPr>
+        <w:t>subcuadricula.append</w:t>
+      </w:r>
+      <w:proofErr w:type="gramEnd"/>
+      <w:r>
+        <w:rPr>
+          <w:rFonts w:ascii="Arial" w:hAnsi="Arial" w:cs="Arial"/>
+          <w:sz w:val="24"/>
+          <w:szCs w:val="24"/>
+        </w:rPr>
+        <w:t>(tablero[cuadriculainicio+indiceX*9+indiceY])</w:t>
+      </w:r>
+    </w:p>
+    <w:p>
+      <w:pPr>
+        <w:spacing w:after="0"/>
+        <w:rPr>
+          <w:rFonts w:ascii="Arial" w:hAnsi="Arial" w:cs="Arial"/>
+          <w:sz w:val="24"/>
+          <w:szCs w:val="24"/>
+        </w:rPr>
+      </w:pPr>
+      <w:r>
+        <w:rPr>
+          <w:rFonts w:ascii="Arial" w:hAnsi="Arial" w:cs="Arial"/>
+          <w:sz w:val="24"/>
+          <w:szCs w:val="24"/>
+        </w:rPr>
+        <w:t xml:space="preserve">    </w:t>
+      </w:r>
+      <w:proofErr w:type="spellStart"/>
+      <w:r>
+        <w:rPr>
+          <w:rFonts w:ascii="Arial" w:hAnsi="Arial" w:cs="Arial"/>
+          <w:sz w:val="24"/>
+          <w:szCs w:val="24"/>
+        </w:rPr>
+        <w:t>return</w:t>
+      </w:r>
+      <w:proofErr w:type="spellEnd"/>
+      <w:r>
+        <w:rPr>
+          <w:rFonts w:ascii="Arial" w:hAnsi="Arial" w:cs="Arial"/>
+          <w:sz w:val="24"/>
+          <w:szCs w:val="24"/>
+        </w:rPr>
+        <w:t xml:space="preserve"> </w:t>
       </w:r>
       <w:r>
         <w:rPr>
@@ -4084,32 +6427,88 @@
           <w:szCs w:val="24"/>
         </w:rPr>
       </w:pPr>
-      <w:r>
-        <w:rPr>
-          <w:rFonts w:ascii="Arial" w:hAnsi="Arial" w:cs="Arial"/>
-          <w:sz w:val="24"/>
-          <w:szCs w:val="24"/>
-        </w:rPr>
-        <w:t>def aptitud(cromosoma):</w:t>
-      </w:r>
-    </w:p>
-    <w:p>
-      <w:pPr>
-        <w:spacing w:after="0"/>
-        <w:rPr>
-          <w:rFonts w:ascii="Arial" w:hAnsi="Arial" w:cs="Arial"/>
-          <w:sz w:val="24"/>
-          <w:szCs w:val="24"/>
-        </w:rPr>
-      </w:pPr>
-      <w:r>
-        <w:rPr>
-          <w:rFonts w:ascii="Arial" w:hAnsi="Arial" w:cs="Arial"/>
-          <w:sz w:val="24"/>
-          <w:szCs w:val="24"/>
-        </w:rPr>
-        <w:t xml:space="preserve">    #esta es la funcion de aptitud, sin errores, significa que se encontro la solucion</w:t>
-      </w:r>
+      <w:proofErr w:type="spellStart"/>
+      <w:r>
+        <w:rPr>
+          <w:rFonts w:ascii="Arial" w:hAnsi="Arial" w:cs="Arial"/>
+          <w:sz w:val="24"/>
+          <w:szCs w:val="24"/>
+        </w:rPr>
+        <w:t>def</w:t>
+      </w:r>
+      <w:proofErr w:type="spellEnd"/>
+      <w:r>
+        <w:rPr>
+          <w:rFonts w:ascii="Arial" w:hAnsi="Arial" w:cs="Arial"/>
+          <w:sz w:val="24"/>
+          <w:szCs w:val="24"/>
+        </w:rPr>
+        <w:t xml:space="preserve"> aptitud(cromosoma):</w:t>
+      </w:r>
+    </w:p>
+    <w:p>
+      <w:pPr>
+        <w:spacing w:after="0"/>
+        <w:rPr>
+          <w:rFonts w:ascii="Arial" w:hAnsi="Arial" w:cs="Arial"/>
+          <w:sz w:val="24"/>
+          <w:szCs w:val="24"/>
+        </w:rPr>
+      </w:pPr>
+      <w:r>
+        <w:rPr>
+          <w:rFonts w:ascii="Arial" w:hAnsi="Arial" w:cs="Arial"/>
+          <w:sz w:val="24"/>
+          <w:szCs w:val="24"/>
+        </w:rPr>
+        <w:t xml:space="preserve">    #esta es la </w:t>
+      </w:r>
+      <w:proofErr w:type="spellStart"/>
+      <w:r>
+        <w:rPr>
+          <w:rFonts w:ascii="Arial" w:hAnsi="Arial" w:cs="Arial"/>
+          <w:sz w:val="24"/>
+          <w:szCs w:val="24"/>
+        </w:rPr>
+        <w:t>funcion</w:t>
+      </w:r>
+      <w:proofErr w:type="spellEnd"/>
+      <w:r>
+        <w:rPr>
+          <w:rFonts w:ascii="Arial" w:hAnsi="Arial" w:cs="Arial"/>
+          <w:sz w:val="24"/>
+          <w:szCs w:val="24"/>
+        </w:rPr>
+        <w:t xml:space="preserve"> de aptitud, sin errores, significa que se </w:t>
+      </w:r>
+      <w:proofErr w:type="spellStart"/>
+      <w:r>
+        <w:rPr>
+          <w:rFonts w:ascii="Arial" w:hAnsi="Arial" w:cs="Arial"/>
+          <w:sz w:val="24"/>
+          <w:szCs w:val="24"/>
+        </w:rPr>
+        <w:t>encontro</w:t>
+      </w:r>
+      <w:proofErr w:type="spellEnd"/>
+      <w:r>
+        <w:rPr>
+          <w:rFonts w:ascii="Arial" w:hAnsi="Arial" w:cs="Arial"/>
+          <w:sz w:val="24"/>
+          <w:szCs w:val="24"/>
+        </w:rPr>
+        <w:t xml:space="preserve"> la </w:t>
+      </w:r>
+      <w:proofErr w:type="spellStart"/>
+      <w:r>
+        <w:rPr>
+          <w:rFonts w:ascii="Arial" w:hAnsi="Arial" w:cs="Arial"/>
+          <w:sz w:val="24"/>
+          <w:szCs w:val="24"/>
+        </w:rPr>
+        <w:t>solucion</w:t>
+      </w:r>
+      <w:proofErr w:type="spellEnd"/>
     </w:p>
     <w:p>
       <w:pPr>
@@ -4144,43 +6543,169 @@
           <w:sz w:val="24"/>
           <w:szCs w:val="24"/>
         </w:rPr>
-        <w:t xml:space="preserve">    for index in range (9):</w:t>
-      </w:r>
-    </w:p>
-    <w:p>
-      <w:pPr>
-        <w:spacing w:after="0"/>
-        <w:rPr>
-          <w:rFonts w:ascii="Arial" w:hAnsi="Arial" w:cs="Arial"/>
-          <w:sz w:val="24"/>
-          <w:szCs w:val="24"/>
-        </w:rPr>
-      </w:pPr>
-      <w:r>
-        <w:rPr>
-          <w:rFonts w:ascii="Arial" w:hAnsi="Arial" w:cs="Arial"/>
-          <w:sz w:val="24"/>
-          <w:szCs w:val="24"/>
-        </w:rPr>
-        <w:t xml:space="preserve">        for elemento in [gen(cromosoma,index),columna(cromosoma,index),subcuadricula(cromosoma,index)]:</w:t>
-      </w:r>
-    </w:p>
-    <w:p>
-      <w:pPr>
-        <w:spacing w:after="0"/>
-        <w:rPr>
-          <w:rFonts w:ascii="Arial" w:hAnsi="Arial" w:cs="Arial"/>
-          <w:sz w:val="24"/>
-          <w:szCs w:val="24"/>
-        </w:rPr>
-      </w:pPr>
-      <w:r>
-        <w:rPr>
-          <w:rFonts w:ascii="Arial" w:hAnsi="Arial" w:cs="Arial"/>
-          <w:sz w:val="24"/>
-          <w:szCs w:val="24"/>
-        </w:rPr>
-        <w:t xml:space="preserve">            for getal in [1,2,3,4,5,6,7,8,9]:</w:t>
+        <w:t xml:space="preserve">    </w:t>
+      </w:r>
+      <w:proofErr w:type="spellStart"/>
+      <w:r>
+        <w:rPr>
+          <w:rFonts w:ascii="Arial" w:hAnsi="Arial" w:cs="Arial"/>
+          <w:sz w:val="24"/>
+          <w:szCs w:val="24"/>
+        </w:rPr>
+        <w:t>for</w:t>
+      </w:r>
+      <w:proofErr w:type="spellEnd"/>
+      <w:r>
+        <w:rPr>
+          <w:rFonts w:ascii="Arial" w:hAnsi="Arial" w:cs="Arial"/>
+          <w:sz w:val="24"/>
+          <w:szCs w:val="24"/>
+        </w:rPr>
+        <w:t xml:space="preserve"> </w:t>
+      </w:r>
+      <w:proofErr w:type="spellStart"/>
+      <w:r>
+        <w:rPr>
+          <w:rFonts w:ascii="Arial" w:hAnsi="Arial" w:cs="Arial"/>
+          <w:sz w:val="24"/>
+          <w:szCs w:val="24"/>
+        </w:rPr>
+        <w:t>index</w:t>
+      </w:r>
+      <w:proofErr w:type="spellEnd"/>
+      <w:r>
+        <w:rPr>
+          <w:rFonts w:ascii="Arial" w:hAnsi="Arial" w:cs="Arial"/>
+          <w:sz w:val="24"/>
+          <w:szCs w:val="24"/>
+        </w:rPr>
+        <w:t xml:space="preserve"> in </w:t>
+      </w:r>
+      <w:proofErr w:type="spellStart"/>
+      <w:r>
+        <w:rPr>
+          <w:rFonts w:ascii="Arial" w:hAnsi="Arial" w:cs="Arial"/>
+          <w:sz w:val="24"/>
+          <w:szCs w:val="24"/>
+        </w:rPr>
+        <w:t>range</w:t>
+      </w:r>
+      <w:proofErr w:type="spellEnd"/>
+      <w:r>
+        <w:rPr>
+          <w:rFonts w:ascii="Arial" w:hAnsi="Arial" w:cs="Arial"/>
+          <w:sz w:val="24"/>
+          <w:szCs w:val="24"/>
+        </w:rPr>
+        <w:t xml:space="preserve"> (9):</w:t>
+      </w:r>
+    </w:p>
+    <w:p>
+      <w:pPr>
+        <w:spacing w:after="0"/>
+        <w:rPr>
+          <w:rFonts w:ascii="Arial" w:hAnsi="Arial" w:cs="Arial"/>
+          <w:sz w:val="24"/>
+          <w:szCs w:val="24"/>
+        </w:rPr>
+      </w:pPr>
+      <w:r>
+        <w:rPr>
+          <w:rFonts w:ascii="Arial" w:hAnsi="Arial" w:cs="Arial"/>
+          <w:sz w:val="24"/>
+          <w:szCs w:val="24"/>
+        </w:rPr>
+        <w:t xml:space="preserve">        </w:t>
+      </w:r>
+      <w:proofErr w:type="spellStart"/>
+      <w:r>
+        <w:rPr>
+          <w:rFonts w:ascii="Arial" w:hAnsi="Arial" w:cs="Arial"/>
+          <w:sz w:val="24"/>
+          <w:szCs w:val="24"/>
+        </w:rPr>
+        <w:t>for</w:t>
+      </w:r>
+      <w:proofErr w:type="spellEnd"/>
+      <w:r>
+        <w:rPr>
+          <w:rFonts w:ascii="Arial" w:hAnsi="Arial" w:cs="Arial"/>
+          <w:sz w:val="24"/>
+          <w:szCs w:val="24"/>
+        </w:rPr>
+        <w:t xml:space="preserve"> elemento in [gen(</w:t>
+      </w:r>
+      <w:proofErr w:type="gramStart"/>
+      <w:r>
+        <w:rPr>
+          <w:rFonts w:ascii="Arial" w:hAnsi="Arial" w:cs="Arial"/>
+          <w:sz w:val="24"/>
+          <w:szCs w:val="24"/>
+        </w:rPr>
+        <w:t>cromosoma,index</w:t>
+      </w:r>
+      <w:proofErr w:type="gramEnd"/>
+      <w:r>
+        <w:rPr>
+          <w:rFonts w:ascii="Arial" w:hAnsi="Arial" w:cs="Arial"/>
+          <w:sz w:val="24"/>
+          <w:szCs w:val="24"/>
+        </w:rPr>
+        <w:t>),columna(cromosoma,index),subcuadricula(cromosoma,index)]:</w:t>
+      </w:r>
+    </w:p>
+    <w:p>
+      <w:pPr>
+        <w:spacing w:after="0"/>
+        <w:rPr>
+          <w:rFonts w:ascii="Arial" w:hAnsi="Arial" w:cs="Arial"/>
+          <w:sz w:val="24"/>
+          <w:szCs w:val="24"/>
+        </w:rPr>
+      </w:pPr>
+      <w:r>
+        <w:rPr>
+          <w:rFonts w:ascii="Arial" w:hAnsi="Arial" w:cs="Arial"/>
+          <w:sz w:val="24"/>
+          <w:szCs w:val="24"/>
+        </w:rPr>
+        <w:t xml:space="preserve">            </w:t>
+      </w:r>
+      <w:proofErr w:type="spellStart"/>
+      <w:r>
+        <w:rPr>
+          <w:rFonts w:ascii="Arial" w:hAnsi="Arial" w:cs="Arial"/>
+          <w:sz w:val="24"/>
+          <w:szCs w:val="24"/>
+        </w:rPr>
+        <w:t>for</w:t>
+      </w:r>
+      <w:proofErr w:type="spellEnd"/>
+      <w:r>
+        <w:rPr>
+          <w:rFonts w:ascii="Arial" w:hAnsi="Arial" w:cs="Arial"/>
+          <w:sz w:val="24"/>
+          <w:szCs w:val="24"/>
+        </w:rPr>
+        <w:t xml:space="preserve"> </w:t>
+      </w:r>
+      <w:proofErr w:type="spellStart"/>
+      <w:r>
+        <w:rPr>
+          <w:rFonts w:ascii="Arial" w:hAnsi="Arial" w:cs="Arial"/>
+          <w:sz w:val="24"/>
+          <w:szCs w:val="24"/>
+        </w:rPr>
+        <w:t>getal</w:t>
+      </w:r>
+      <w:proofErr w:type="spellEnd"/>
+      <w:r>
+        <w:rPr>
+          <w:rFonts w:ascii="Arial" w:hAnsi="Arial" w:cs="Arial"/>
+          <w:sz w:val="24"/>
+          <w:szCs w:val="24"/>
+        </w:rPr>
+        <w:t xml:space="preserve"> in [1,2,3,4,5,6,7,8,9]:</w:t>
       </w:r>
     </w:p>
     <w:p>
@@ -4216,25 +6741,119 @@
           <w:sz w:val="24"/>
           <w:szCs w:val="24"/>
         </w:rPr>
-        <w:t xml:space="preserve">                if (elemento.count(getal))&gt;1:</w:t>
-      </w:r>
-    </w:p>
-    <w:p>
-      <w:pPr>
-        <w:spacing w:after="0"/>
-        <w:rPr>
-          <w:rFonts w:ascii="Arial" w:hAnsi="Arial" w:cs="Arial"/>
-          <w:sz w:val="24"/>
-          <w:szCs w:val="24"/>
-        </w:rPr>
-      </w:pPr>
-      <w:r>
-        <w:rPr>
-          <w:rFonts w:ascii="Arial" w:hAnsi="Arial" w:cs="Arial"/>
-          <w:sz w:val="24"/>
-          <w:szCs w:val="24"/>
-        </w:rPr>
-        <w:t xml:space="preserve">                    error+=elemento.count(getal)-1</w:t>
+        <w:t xml:space="preserve">                </w:t>
+      </w:r>
+      <w:proofErr w:type="spellStart"/>
+      <w:r>
+        <w:rPr>
+          <w:rFonts w:ascii="Arial" w:hAnsi="Arial" w:cs="Arial"/>
+          <w:sz w:val="24"/>
+          <w:szCs w:val="24"/>
+        </w:rPr>
+        <w:t>if</w:t>
+      </w:r>
+      <w:proofErr w:type="spellEnd"/>
+      <w:r>
+        <w:rPr>
+          <w:rFonts w:ascii="Arial" w:hAnsi="Arial" w:cs="Arial"/>
+          <w:sz w:val="24"/>
+          <w:szCs w:val="24"/>
+        </w:rPr>
+        <w:t xml:space="preserve"> (</w:t>
+      </w:r>
+      <w:proofErr w:type="spellStart"/>
+      <w:proofErr w:type="gramStart"/>
+      <w:r>
+        <w:rPr>
+          <w:rFonts w:ascii="Arial" w:hAnsi="Arial" w:cs="Arial"/>
+          <w:sz w:val="24"/>
+          <w:szCs w:val="24"/>
+        </w:rPr>
+        <w:t>elemento.count</w:t>
+      </w:r>
+      <w:proofErr w:type="spellEnd"/>
+      <w:proofErr w:type="gramEnd"/>
+      <w:r>
+        <w:rPr>
+          <w:rFonts w:ascii="Arial" w:hAnsi="Arial" w:cs="Arial"/>
+          <w:sz w:val="24"/>
+          <w:szCs w:val="24"/>
+        </w:rPr>
+        <w:t>(</w:t>
+      </w:r>
+      <w:proofErr w:type="spellStart"/>
+      <w:r>
+        <w:rPr>
+          <w:rFonts w:ascii="Arial" w:hAnsi="Arial" w:cs="Arial"/>
+          <w:sz w:val="24"/>
+          <w:szCs w:val="24"/>
+        </w:rPr>
+        <w:t>getal</w:t>
+      </w:r>
+      <w:proofErr w:type="spellEnd"/>
+      <w:r>
+        <w:rPr>
+          <w:rFonts w:ascii="Arial" w:hAnsi="Arial" w:cs="Arial"/>
+          <w:sz w:val="24"/>
+          <w:szCs w:val="24"/>
+        </w:rPr>
+        <w:t>))&gt;1:</w:t>
+      </w:r>
+    </w:p>
+    <w:p>
+      <w:pPr>
+        <w:spacing w:after="0"/>
+        <w:rPr>
+          <w:rFonts w:ascii="Arial" w:hAnsi="Arial" w:cs="Arial"/>
+          <w:sz w:val="24"/>
+          <w:szCs w:val="24"/>
+        </w:rPr>
+      </w:pPr>
+      <w:r>
+        <w:rPr>
+          <w:rFonts w:ascii="Arial" w:hAnsi="Arial" w:cs="Arial"/>
+          <w:sz w:val="24"/>
+          <w:szCs w:val="24"/>
+        </w:rPr>
+        <w:t xml:space="preserve">                    error+=</w:t>
+      </w:r>
+      <w:proofErr w:type="spellStart"/>
+      <w:proofErr w:type="gramStart"/>
+      <w:r>
+        <w:rPr>
+          <w:rFonts w:ascii="Arial" w:hAnsi="Arial" w:cs="Arial"/>
+          <w:sz w:val="24"/>
+          <w:szCs w:val="24"/>
+        </w:rPr>
+        <w:t>elemento.count</w:t>
+      </w:r>
+      <w:proofErr w:type="spellEnd"/>
+      <w:proofErr w:type="gramEnd"/>
+      <w:r>
+        <w:rPr>
+          <w:rFonts w:ascii="Arial" w:hAnsi="Arial" w:cs="Arial"/>
+          <w:sz w:val="24"/>
+          <w:szCs w:val="24"/>
+        </w:rPr>
+        <w:t>(</w:t>
+      </w:r>
+      <w:proofErr w:type="spellStart"/>
+      <w:r>
+        <w:rPr>
+          <w:rFonts w:ascii="Arial" w:hAnsi="Arial" w:cs="Arial"/>
+          <w:sz w:val="24"/>
+          <w:szCs w:val="24"/>
+        </w:rPr>
+        <w:t>getal</w:t>
+      </w:r>
+      <w:proofErr w:type="spellEnd"/>
+      <w:r>
+        <w:rPr>
+          <w:rFonts w:ascii="Arial" w:hAnsi="Arial" w:cs="Arial"/>
+          <w:sz w:val="24"/>
+          <w:szCs w:val="24"/>
+        </w:rPr>
+        <w:t>)-1</w:t>
       </w:r>
     </w:p>
     <w:p>
@@ -4270,7 +6889,63 @@
           <w:sz w:val="24"/>
           <w:szCs w:val="24"/>
         </w:rPr>
-        <w:t xml:space="preserve">    for i,getal in enumerate(cromosoma):</w:t>
+        <w:t xml:space="preserve">    </w:t>
+      </w:r>
+      <w:proofErr w:type="spellStart"/>
+      <w:r>
+        <w:rPr>
+          <w:rFonts w:ascii="Arial" w:hAnsi="Arial" w:cs="Arial"/>
+          <w:sz w:val="24"/>
+          <w:szCs w:val="24"/>
+        </w:rPr>
+        <w:t>for</w:t>
+      </w:r>
+      <w:proofErr w:type="spellEnd"/>
+      <w:r>
+        <w:rPr>
+          <w:rFonts w:ascii="Arial" w:hAnsi="Arial" w:cs="Arial"/>
+          <w:sz w:val="24"/>
+          <w:szCs w:val="24"/>
+        </w:rPr>
+        <w:t xml:space="preserve"> </w:t>
+      </w:r>
+      <w:proofErr w:type="spellStart"/>
+      <w:proofErr w:type="gramStart"/>
+      <w:r>
+        <w:rPr>
+          <w:rFonts w:ascii="Arial" w:hAnsi="Arial" w:cs="Arial"/>
+          <w:sz w:val="24"/>
+          <w:szCs w:val="24"/>
+        </w:rPr>
+        <w:t>i,getal</w:t>
+      </w:r>
+      <w:proofErr w:type="spellEnd"/>
+      <w:proofErr w:type="gramEnd"/>
+      <w:r>
+        <w:rPr>
+          <w:rFonts w:ascii="Arial" w:hAnsi="Arial" w:cs="Arial"/>
+          <w:sz w:val="24"/>
+          <w:szCs w:val="24"/>
+        </w:rPr>
+        <w:t xml:space="preserve"> in </w:t>
+      </w:r>
+      <w:proofErr w:type="spellStart"/>
+      <w:r>
+        <w:rPr>
+          <w:rFonts w:ascii="Arial" w:hAnsi="Arial" w:cs="Arial"/>
+          <w:sz w:val="24"/>
+          <w:szCs w:val="24"/>
+        </w:rPr>
+        <w:t>enumerate</w:t>
+      </w:r>
+      <w:proofErr w:type="spellEnd"/>
+      <w:r>
+        <w:rPr>
+          <w:rFonts w:ascii="Arial" w:hAnsi="Arial" w:cs="Arial"/>
+          <w:sz w:val="24"/>
+          <w:szCs w:val="24"/>
+        </w:rPr>
+        <w:t>(cromosoma):</w:t>
       </w:r>
     </w:p>
     <w:p>
@@ -4306,7 +6981,53 @@
           <w:sz w:val="24"/>
           <w:szCs w:val="24"/>
         </w:rPr>
-        <w:t xml:space="preserve">        if getal!=sudoku[i] and sudoku[i]!=0:</w:t>
+        <w:t xml:space="preserve">        </w:t>
+      </w:r>
+      <w:proofErr w:type="spellStart"/>
+      <w:r>
+        <w:rPr>
+          <w:rFonts w:ascii="Arial" w:hAnsi="Arial" w:cs="Arial"/>
+          <w:sz w:val="24"/>
+          <w:szCs w:val="24"/>
+        </w:rPr>
+        <w:t>if</w:t>
+      </w:r>
+      <w:proofErr w:type="spellEnd"/>
+      <w:r>
+        <w:rPr>
+          <w:rFonts w:ascii="Arial" w:hAnsi="Arial" w:cs="Arial"/>
+          <w:sz w:val="24"/>
+          <w:szCs w:val="24"/>
+        </w:rPr>
+        <w:t xml:space="preserve"> </w:t>
+      </w:r>
+      <w:proofErr w:type="spellStart"/>
+      <w:proofErr w:type="gramStart"/>
+      <w:r>
+        <w:rPr>
+          <w:rFonts w:ascii="Arial" w:hAnsi="Arial" w:cs="Arial"/>
+          <w:sz w:val="24"/>
+          <w:szCs w:val="24"/>
+        </w:rPr>
+        <w:t>getal</w:t>
+      </w:r>
+      <w:proofErr w:type="spellEnd"/>
+      <w:r>
+        <w:rPr>
+          <w:rFonts w:ascii="Arial" w:hAnsi="Arial" w:cs="Arial"/>
+          <w:sz w:val="24"/>
+          <w:szCs w:val="24"/>
+        </w:rPr>
+        <w:t>!=</w:t>
+      </w:r>
+      <w:proofErr w:type="gramEnd"/>
+      <w:r>
+        <w:rPr>
+          <w:rFonts w:ascii="Arial" w:hAnsi="Arial" w:cs="Arial"/>
+          <w:sz w:val="24"/>
+          <w:szCs w:val="24"/>
+        </w:rPr>
+        <w:t>sudoku[i] and sudoku[i]!=0:</w:t>
       </w:r>
     </w:p>
     <w:p>
@@ -4342,98 +7063,117 @@
           <w:sz w:val="24"/>
           <w:szCs w:val="24"/>
         </w:rPr>
-        <w:t xml:space="preserve">    return error</w:t>
-      </w:r>
-    </w:p>
-    <w:p>
-      <w:pPr>
-        <w:spacing w:after="0"/>
-        <w:rPr>
-          <w:rFonts w:ascii="Arial" w:hAnsi="Arial" w:cs="Arial"/>
-          <w:sz w:val="24"/>
-          <w:szCs w:val="24"/>
-        </w:rPr>
-      </w:pPr>
-    </w:p>
-    <w:p>
-      <w:pPr>
-        <w:spacing w:after="0"/>
-        <w:rPr>
-          <w:rFonts w:ascii="Arial" w:hAnsi="Arial" w:cs="Arial"/>
-          <w:sz w:val="24"/>
-          <w:szCs w:val="24"/>
-        </w:rPr>
-      </w:pPr>
-    </w:p>
-    <w:p>
-      <w:pPr>
-        <w:spacing w:after="0"/>
-        <w:rPr>
-          <w:rFonts w:ascii="Arial" w:hAnsi="Arial" w:cs="Arial"/>
-          <w:sz w:val="24"/>
-          <w:szCs w:val="24"/>
-        </w:rPr>
-      </w:pPr>
-    </w:p>
-    <w:p>
-      <w:pPr>
-        <w:spacing w:after="0"/>
-        <w:rPr>
-          <w:rFonts w:ascii="Arial" w:hAnsi="Arial" w:cs="Arial"/>
-          <w:sz w:val="24"/>
-          <w:szCs w:val="24"/>
-        </w:rPr>
-      </w:pPr>
-    </w:p>
-    <w:p>
-      <w:pPr>
-        <w:spacing w:after="0"/>
-        <w:rPr>
-          <w:rFonts w:ascii="Arial" w:hAnsi="Arial" w:cs="Arial"/>
-          <w:sz w:val="24"/>
-          <w:szCs w:val="24"/>
-        </w:rPr>
-      </w:pPr>
-    </w:p>
-    <w:p>
-      <w:pPr>
-        <w:spacing w:after="0"/>
-        <w:rPr>
-          <w:rFonts w:ascii="Arial" w:hAnsi="Arial" w:cs="Arial"/>
-          <w:sz w:val="24"/>
-          <w:szCs w:val="24"/>
-        </w:rPr>
-      </w:pPr>
-    </w:p>
-    <w:p>
-      <w:pPr>
-        <w:spacing w:after="0"/>
-        <w:rPr>
-          <w:rFonts w:ascii="Arial" w:hAnsi="Arial" w:cs="Arial"/>
-          <w:sz w:val="24"/>
-          <w:szCs w:val="24"/>
-        </w:rPr>
-      </w:pPr>
-    </w:p>
-    <w:p>
-      <w:pPr>
-        <w:spacing w:after="0"/>
-        <w:rPr>
-          <w:rFonts w:ascii="Arial" w:hAnsi="Arial" w:cs="Arial"/>
-          <w:sz w:val="24"/>
-          <w:szCs w:val="24"/>
-        </w:rPr>
-      </w:pPr>
-    </w:p>
-    <w:p>
-      <w:pPr>
-        <w:spacing w:after="0"/>
-        <w:rPr>
-          <w:rFonts w:ascii="Arial" w:hAnsi="Arial" w:cs="Arial"/>
-          <w:sz w:val="24"/>
-          <w:szCs w:val="24"/>
-        </w:rPr>
-      </w:pPr>
+        <w:t xml:space="preserve">    </w:t>
+      </w:r>
+      <w:proofErr w:type="spellStart"/>
+      <w:r>
+        <w:rPr>
+          <w:rFonts w:ascii="Arial" w:hAnsi="Arial" w:cs="Arial"/>
+          <w:sz w:val="24"/>
+          <w:szCs w:val="24"/>
+        </w:rPr>
+        <w:t>return</w:t>
+      </w:r>
+      <w:proofErr w:type="spellEnd"/>
+      <w:r>
+        <w:rPr>
+          <w:rFonts w:ascii="Arial" w:hAnsi="Arial" w:cs="Arial"/>
+          <w:sz w:val="24"/>
+          <w:szCs w:val="24"/>
+        </w:rPr>
+        <w:t xml:space="preserve"> error</w:t>
+      </w:r>
+    </w:p>
+    <w:p>
+      <w:pPr>
+        <w:spacing w:after="0"/>
+        <w:rPr>
+          <w:rFonts w:ascii="Arial" w:hAnsi="Arial" w:cs="Arial"/>
+          <w:sz w:val="24"/>
+          <w:szCs w:val="24"/>
+        </w:rPr>
+      </w:pPr>
+    </w:p>
+    <w:p>
+      <w:pPr>
+        <w:spacing w:after="0"/>
+        <w:rPr>
+          <w:rFonts w:ascii="Arial" w:hAnsi="Arial" w:cs="Arial"/>
+          <w:sz w:val="24"/>
+          <w:szCs w:val="24"/>
+        </w:rPr>
+      </w:pPr>
+    </w:p>
+    <w:p>
+      <w:pPr>
+        <w:spacing w:after="0"/>
+        <w:rPr>
+          <w:rFonts w:ascii="Arial" w:hAnsi="Arial" w:cs="Arial"/>
+          <w:sz w:val="24"/>
+          <w:szCs w:val="24"/>
+        </w:rPr>
+      </w:pPr>
+    </w:p>
+    <w:p>
+      <w:pPr>
+        <w:spacing w:after="0"/>
+        <w:rPr>
+          <w:rFonts w:ascii="Arial" w:hAnsi="Arial" w:cs="Arial"/>
+          <w:sz w:val="24"/>
+          <w:szCs w:val="24"/>
+        </w:rPr>
+      </w:pPr>
+    </w:p>
+    <w:p>
+      <w:pPr>
+        <w:spacing w:after="0"/>
+        <w:rPr>
+          <w:rFonts w:ascii="Arial" w:hAnsi="Arial" w:cs="Arial"/>
+          <w:sz w:val="24"/>
+          <w:szCs w:val="24"/>
+        </w:rPr>
+      </w:pPr>
+    </w:p>
+    <w:p>
+      <w:pPr>
+        <w:spacing w:after="0"/>
+        <w:rPr>
+          <w:rFonts w:ascii="Arial" w:hAnsi="Arial" w:cs="Arial"/>
+          <w:sz w:val="24"/>
+          <w:szCs w:val="24"/>
+        </w:rPr>
+      </w:pPr>
+    </w:p>
+    <w:p>
+      <w:pPr>
+        <w:spacing w:after="0"/>
+        <w:rPr>
+          <w:rFonts w:ascii="Arial" w:hAnsi="Arial" w:cs="Arial"/>
+          <w:sz w:val="24"/>
+          <w:szCs w:val="24"/>
+        </w:rPr>
+      </w:pPr>
+    </w:p>
+    <w:p>
+      <w:pPr>
+        <w:spacing w:after="0"/>
+        <w:rPr>
+          <w:rFonts w:ascii="Arial" w:hAnsi="Arial" w:cs="Arial"/>
+          <w:sz w:val="24"/>
+          <w:szCs w:val="24"/>
+        </w:rPr>
+      </w:pPr>
+    </w:p>
+    <w:p>
+      <w:pPr>
+        <w:spacing w:after="0"/>
+        <w:rPr>
+          <w:rFonts w:ascii="Arial" w:hAnsi="Arial" w:cs="Arial"/>
+          <w:sz w:val="24"/>
+          <w:szCs w:val="24"/>
+        </w:rPr>
+      </w:pPr>
+      <w:proofErr w:type="spellStart"/>
       <w:r>
         <w:rPr>
           <w:rFonts w:ascii="Arial" w:hAnsi="Arial" w:cs="Arial"/>
@@ -4441,350 +7181,1235 @@
           <w:szCs w:val="24"/>
         </w:rPr>
         <w:lastRenderedPageBreak/>
-        <w:t>def data(ngeneraciones,cruza,mutacion):</w:t>
-      </w:r>
-    </w:p>
-    <w:p>
-      <w:pPr>
-        <w:spacing w:after="0"/>
-        <w:rPr>
-          <w:rFonts w:ascii="Arial" w:hAnsi="Arial" w:cs="Arial"/>
-          <w:sz w:val="24"/>
-          <w:szCs w:val="24"/>
-        </w:rPr>
-      </w:pPr>
-      <w:r>
-        <w:rPr>
-          <w:rFonts w:ascii="Arial" w:hAnsi="Arial" w:cs="Arial"/>
-          <w:sz w:val="24"/>
-          <w:szCs w:val="24"/>
-        </w:rPr>
-        <w:t xml:space="preserve">    sqlite_adapter = DBAdapters.DBSQLite(identify="sudoku", resetDB=True)  #Para generar la grafica de aptitud</w:t>
-      </w:r>
-    </w:p>
-    <w:p>
-      <w:pPr>
-        <w:spacing w:after="0"/>
-        <w:rPr>
-          <w:rFonts w:ascii="Arial" w:hAnsi="Arial" w:cs="Arial"/>
-          <w:sz w:val="24"/>
-          <w:szCs w:val="24"/>
-        </w:rPr>
-      </w:pPr>
-      <w:r>
-        <w:rPr>
-          <w:rFonts w:ascii="Arial" w:hAnsi="Arial" w:cs="Arial"/>
-          <w:sz w:val="24"/>
-          <w:szCs w:val="24"/>
-        </w:rPr>
-        <w:t xml:space="preserve">    genoma = G1DList.G1DList(81) </w:t>
-      </w:r>
-    </w:p>
-    <w:p>
-      <w:pPr>
-        <w:spacing w:after="0"/>
-        <w:rPr>
-          <w:rFonts w:ascii="Arial" w:hAnsi="Arial" w:cs="Arial"/>
-          <w:sz w:val="24"/>
-          <w:szCs w:val="24"/>
-        </w:rPr>
-      </w:pPr>
-      <w:r>
-        <w:rPr>
-          <w:rFonts w:ascii="Arial" w:hAnsi="Arial" w:cs="Arial"/>
-          <w:sz w:val="24"/>
-          <w:szCs w:val="24"/>
-        </w:rPr>
-        <w:t xml:space="preserve">    genoma.setParams(rangemin=1,rangemax=9) </w:t>
-      </w:r>
-    </w:p>
-    <w:p>
-      <w:pPr>
-        <w:spacing w:after="0"/>
-        <w:rPr>
-          <w:rFonts w:ascii="Arial" w:hAnsi="Arial" w:cs="Arial"/>
-          <w:sz w:val="24"/>
-          <w:szCs w:val="24"/>
-        </w:rPr>
-      </w:pPr>
-      <w:r>
-        <w:rPr>
-          <w:rFonts w:ascii="Arial" w:hAnsi="Arial" w:cs="Arial"/>
-          <w:sz w:val="24"/>
-          <w:szCs w:val="24"/>
-        </w:rPr>
-        <w:t xml:space="preserve">    genoma.evaluator.set(aptitud)</w:t>
-      </w:r>
-    </w:p>
-    <w:p>
-      <w:pPr>
-        <w:spacing w:after="0"/>
-        <w:rPr>
-          <w:rFonts w:ascii="Arial" w:hAnsi="Arial" w:cs="Arial"/>
-          <w:sz w:val="24"/>
-          <w:szCs w:val="24"/>
-        </w:rPr>
-      </w:pPr>
-      <w:r>
-        <w:rPr>
-          <w:rFonts w:ascii="Arial" w:hAnsi="Arial" w:cs="Arial"/>
-          <w:sz w:val="24"/>
-          <w:szCs w:val="24"/>
-        </w:rPr>
-        <w:t xml:space="preserve">    genoma.setParams(bestrawscore=0.00, rounddecimal=2) # redondea las aptitudes</w:t>
-      </w:r>
-    </w:p>
-    <w:p>
-      <w:pPr>
-        <w:spacing w:after="0"/>
-        <w:rPr>
-          <w:rFonts w:ascii="Arial" w:hAnsi="Arial" w:cs="Arial"/>
-          <w:sz w:val="24"/>
-          <w:szCs w:val="24"/>
-        </w:rPr>
-      </w:pPr>
-      <w:r>
-        <w:rPr>
-          <w:rFonts w:ascii="Arial" w:hAnsi="Arial" w:cs="Arial"/>
-          <w:sz w:val="24"/>
-          <w:szCs w:val="24"/>
-        </w:rPr>
-        <w:t xml:space="preserve">    genoma.crossover.set(Crossovers.G1DListCrossoverSinglePoint) # cambia la cruza a de un solo punto</w:t>
-      </w:r>
-    </w:p>
-    <w:p>
-      <w:pPr>
-        <w:spacing w:after="0"/>
-        <w:rPr>
-          <w:rFonts w:ascii="Arial" w:hAnsi="Arial" w:cs="Arial"/>
-          <w:sz w:val="24"/>
-          <w:szCs w:val="24"/>
-        </w:rPr>
-      </w:pPr>
-      <w:r>
-        <w:rPr>
-          <w:rFonts w:ascii="Arial" w:hAnsi="Arial" w:cs="Arial"/>
-          <w:sz w:val="24"/>
-          <w:szCs w:val="24"/>
-        </w:rPr>
-        <w:t xml:space="preserve">    ga = GSimpleGA.GSimpleGA(genoma)</w:t>
-      </w:r>
-    </w:p>
-    <w:p>
-      <w:pPr>
-        <w:spacing w:after="0"/>
-        <w:rPr>
-          <w:rFonts w:ascii="Arial" w:hAnsi="Arial" w:cs="Arial"/>
-          <w:sz w:val="24"/>
-          <w:szCs w:val="24"/>
-        </w:rPr>
-      </w:pPr>
-      <w:r>
-        <w:rPr>
-          <w:rFonts w:ascii="Arial" w:hAnsi="Arial" w:cs="Arial"/>
-          <w:sz w:val="24"/>
-          <w:szCs w:val="24"/>
-        </w:rPr>
-        <w:t xml:space="preserve">    ga.selector.set(Selectors.GRouletteWheel) # cambia la seleccion por ruleta</w:t>
-      </w:r>
-    </w:p>
-    <w:p>
-      <w:pPr>
-        <w:spacing w:after="0"/>
-        <w:rPr>
-          <w:rFonts w:ascii="Arial" w:hAnsi="Arial" w:cs="Arial"/>
-          <w:sz w:val="24"/>
-          <w:szCs w:val="24"/>
-        </w:rPr>
-      </w:pPr>
-      <w:r>
-        <w:rPr>
-          <w:rFonts w:ascii="Arial" w:hAnsi="Arial" w:cs="Arial"/>
-          <w:sz w:val="24"/>
-          <w:szCs w:val="24"/>
-        </w:rPr>
-        <w:t xml:space="preserve">    ga.setMinimax(Consts.minimaxType["minimize"]) # se minimiza para reducir la cantidad de ceros del tablero</w:t>
-      </w:r>
-    </w:p>
-    <w:p>
-      <w:pPr>
-        <w:spacing w:after="0"/>
-        <w:rPr>
-          <w:rFonts w:ascii="Arial" w:hAnsi="Arial" w:cs="Arial"/>
-          <w:sz w:val="24"/>
-          <w:szCs w:val="24"/>
-        </w:rPr>
-      </w:pPr>
-      <w:r>
-        <w:rPr>
-          <w:rFonts w:ascii="Arial" w:hAnsi="Arial" w:cs="Arial"/>
-          <w:sz w:val="24"/>
-          <w:szCs w:val="24"/>
-        </w:rPr>
-        <w:t xml:space="preserve">    ga.setMutationRate(mutacion) #asignamos el % de mutacion</w:t>
-      </w:r>
-    </w:p>
-    <w:p>
-      <w:pPr>
-        <w:spacing w:after="0"/>
-        <w:rPr>
-          <w:rFonts w:ascii="Arial" w:hAnsi="Arial" w:cs="Arial"/>
-          <w:sz w:val="24"/>
-          <w:szCs w:val="24"/>
-        </w:rPr>
-      </w:pPr>
-      <w:r>
-        <w:rPr>
-          <w:rFonts w:ascii="Arial" w:hAnsi="Arial" w:cs="Arial"/>
-          <w:sz w:val="24"/>
-          <w:szCs w:val="24"/>
-        </w:rPr>
-        <w:t xml:space="preserve">    ga.setGenerations(ngeneraciones) #asignamos la cantidad de genereaciones a crear</w:t>
-      </w:r>
-    </w:p>
-    <w:p>
-      <w:pPr>
-        <w:spacing w:after="0"/>
-        <w:rPr>
-          <w:rFonts w:ascii="Arial" w:hAnsi="Arial" w:cs="Arial"/>
-          <w:sz w:val="24"/>
-          <w:szCs w:val="24"/>
-        </w:rPr>
-      </w:pPr>
-      <w:r>
-        <w:rPr>
-          <w:rFonts w:ascii="Arial" w:hAnsi="Arial" w:cs="Arial"/>
-          <w:sz w:val="24"/>
-          <w:szCs w:val="24"/>
-        </w:rPr>
-        <w:t xml:space="preserve">    ga.setPopulationSize(81) #defiine el tamaño de la poblacion de nuestro tablero</w:t>
-      </w:r>
-    </w:p>
-    <w:p>
-      <w:pPr>
-        <w:spacing w:after="0"/>
-        <w:rPr>
-          <w:rFonts w:ascii="Arial" w:hAnsi="Arial" w:cs="Arial"/>
-          <w:sz w:val="24"/>
-          <w:szCs w:val="24"/>
-        </w:rPr>
-      </w:pPr>
-      <w:r>
-        <w:rPr>
-          <w:rFonts w:ascii="Arial" w:hAnsi="Arial" w:cs="Arial"/>
-          <w:sz w:val="24"/>
-          <w:szCs w:val="24"/>
-        </w:rPr>
-        <w:t xml:space="preserve">    ga.setCrossoverRate(cruza) # definimos el rango de cruza</w:t>
-      </w:r>
-    </w:p>
-    <w:p>
-      <w:pPr>
-        <w:spacing w:after="0"/>
-        <w:rPr>
-          <w:rFonts w:ascii="Arial" w:hAnsi="Arial" w:cs="Arial"/>
-          <w:sz w:val="24"/>
-          <w:szCs w:val="24"/>
-        </w:rPr>
-      </w:pPr>
-      <w:r>
-        <w:rPr>
-          <w:rFonts w:ascii="Arial" w:hAnsi="Arial" w:cs="Arial"/>
-          <w:sz w:val="24"/>
-          <w:szCs w:val="24"/>
-        </w:rPr>
-        <w:t xml:space="preserve">    ga.setElitismReplacement(1) # para eligir un solo individuo elite</w:t>
-      </w:r>
-    </w:p>
-    <w:p>
-      <w:pPr>
-        <w:spacing w:after="0"/>
-        <w:rPr>
-          <w:rFonts w:ascii="Arial" w:hAnsi="Arial" w:cs="Arial"/>
-          <w:sz w:val="24"/>
-          <w:szCs w:val="24"/>
-        </w:rPr>
-      </w:pPr>
-      <w:r>
-        <w:rPr>
-          <w:rFonts w:ascii="Arial" w:hAnsi="Arial" w:cs="Arial"/>
-          <w:sz w:val="24"/>
-          <w:szCs w:val="24"/>
-        </w:rPr>
-        <w:t xml:space="preserve">    ga.terminationCriteria.set(GSimpleGA.RawScoreCriteria) </w:t>
-      </w:r>
-    </w:p>
-    <w:p>
-      <w:pPr>
-        <w:spacing w:after="0"/>
-        <w:rPr>
-          <w:rFonts w:ascii="Arial" w:hAnsi="Arial" w:cs="Arial"/>
-          <w:sz w:val="24"/>
-          <w:szCs w:val="24"/>
-        </w:rPr>
-      </w:pPr>
-      <w:r>
-        <w:rPr>
-          <w:rFonts w:ascii="Arial" w:hAnsi="Arial" w:cs="Arial"/>
-          <w:sz w:val="24"/>
-          <w:szCs w:val="24"/>
-        </w:rPr>
-        <w:t xml:space="preserve">    ga.setDBAdapter(sqlite_adapter) #definimos donde se guardaran los datos</w:t>
-      </w:r>
-    </w:p>
-    <w:p>
-      <w:pPr>
-        <w:spacing w:after="0"/>
-        <w:rPr>
-          <w:rFonts w:ascii="Arial" w:hAnsi="Arial" w:cs="Arial"/>
-          <w:sz w:val="24"/>
-          <w:szCs w:val="24"/>
-        </w:rPr>
-      </w:pPr>
-      <w:r>
-        <w:rPr>
-          <w:rFonts w:ascii="Arial" w:hAnsi="Arial" w:cs="Arial"/>
-          <w:sz w:val="24"/>
-          <w:szCs w:val="24"/>
-        </w:rPr>
-        <w:t xml:space="preserve">    ga.evolve(freq_stats=100) #definimos la cantidad de frequencia a la que evolucionara </w:t>
-      </w:r>
-    </w:p>
-    <w:p>
-      <w:pPr>
-        <w:spacing w:after="0"/>
-        <w:rPr>
-          <w:rFonts w:ascii="Arial" w:hAnsi="Arial" w:cs="Arial"/>
-          <w:sz w:val="24"/>
-          <w:szCs w:val="24"/>
-        </w:rPr>
-      </w:pPr>
-      <w:r>
-        <w:rPr>
-          <w:rFonts w:ascii="Arial" w:hAnsi="Arial" w:cs="Arial"/>
-          <w:sz w:val="24"/>
-          <w:szCs w:val="24"/>
-        </w:rPr>
-        <w:t xml:space="preserve">    best = ga.bestIndividual() # generamos el individuo mas apto</w:t>
-      </w:r>
-    </w:p>
-    <w:p>
-      <w:pPr>
-        <w:spacing w:after="0"/>
-        <w:rPr>
-          <w:rFonts w:ascii="Arial" w:hAnsi="Arial" w:cs="Arial"/>
-          <w:sz w:val="24"/>
-          <w:szCs w:val="24"/>
-        </w:rPr>
-      </w:pPr>
-      <w:r>
-        <w:rPr>
-          <w:rFonts w:ascii="Arial" w:hAnsi="Arial" w:cs="Arial"/>
-          <w:sz w:val="24"/>
-          <w:szCs w:val="24"/>
-        </w:rPr>
-        <w:t xml:space="preserve">    print best</w:t>
-      </w:r>
+        <w:t>def</w:t>
+      </w:r>
+      <w:proofErr w:type="spellEnd"/>
+      <w:r>
+        <w:rPr>
+          <w:rFonts w:ascii="Arial" w:hAnsi="Arial" w:cs="Arial"/>
+          <w:sz w:val="24"/>
+          <w:szCs w:val="24"/>
+        </w:rPr>
+        <w:t xml:space="preserve"> data(</w:t>
+      </w:r>
+      <w:proofErr w:type="spellStart"/>
+      <w:proofErr w:type="gramStart"/>
+      <w:r>
+        <w:rPr>
+          <w:rFonts w:ascii="Arial" w:hAnsi="Arial" w:cs="Arial"/>
+          <w:sz w:val="24"/>
+          <w:szCs w:val="24"/>
+        </w:rPr>
+        <w:t>ngeneraciones,cruza</w:t>
+      </w:r>
+      <w:proofErr w:type="gramEnd"/>
+      <w:r>
+        <w:rPr>
+          <w:rFonts w:ascii="Arial" w:hAnsi="Arial" w:cs="Arial"/>
+          <w:sz w:val="24"/>
+          <w:szCs w:val="24"/>
+        </w:rPr>
+        <w:t>,mutacion</w:t>
+      </w:r>
+      <w:proofErr w:type="spellEnd"/>
+      <w:r>
+        <w:rPr>
+          <w:rFonts w:ascii="Arial" w:hAnsi="Arial" w:cs="Arial"/>
+          <w:sz w:val="24"/>
+          <w:szCs w:val="24"/>
+        </w:rPr>
+        <w:t>):</w:t>
+      </w:r>
+    </w:p>
+    <w:p>
+      <w:pPr>
+        <w:spacing w:after="0"/>
+        <w:rPr>
+          <w:rFonts w:ascii="Arial" w:hAnsi="Arial" w:cs="Arial"/>
+          <w:sz w:val="24"/>
+          <w:szCs w:val="24"/>
+        </w:rPr>
+      </w:pPr>
+      <w:r>
+        <w:rPr>
+          <w:rFonts w:ascii="Arial" w:hAnsi="Arial" w:cs="Arial"/>
+          <w:sz w:val="24"/>
+          <w:szCs w:val="24"/>
+        </w:rPr>
+        <w:t xml:space="preserve">    </w:t>
+      </w:r>
+      <w:proofErr w:type="spellStart"/>
+      <w:r>
+        <w:rPr>
+          <w:rFonts w:ascii="Arial" w:hAnsi="Arial" w:cs="Arial"/>
+          <w:sz w:val="24"/>
+          <w:szCs w:val="24"/>
+        </w:rPr>
+        <w:t>sqlite_adapter</w:t>
+      </w:r>
+      <w:proofErr w:type="spellEnd"/>
+      <w:r>
+        <w:rPr>
+          <w:rFonts w:ascii="Arial" w:hAnsi="Arial" w:cs="Arial"/>
+          <w:sz w:val="24"/>
+          <w:szCs w:val="24"/>
+        </w:rPr>
+        <w:t xml:space="preserve"> = </w:t>
+      </w:r>
+      <w:proofErr w:type="spellStart"/>
+      <w:r>
+        <w:rPr>
+          <w:rFonts w:ascii="Arial" w:hAnsi="Arial" w:cs="Arial"/>
+          <w:sz w:val="24"/>
+          <w:szCs w:val="24"/>
+        </w:rPr>
+        <w:t>DBAdapters.DBSQLite</w:t>
+      </w:r>
+      <w:proofErr w:type="spellEnd"/>
+      <w:r>
+        <w:rPr>
+          <w:rFonts w:ascii="Arial" w:hAnsi="Arial" w:cs="Arial"/>
+          <w:sz w:val="24"/>
+          <w:szCs w:val="24"/>
+        </w:rPr>
+        <w:t>(</w:t>
+      </w:r>
+      <w:proofErr w:type="spellStart"/>
+      <w:r>
+        <w:rPr>
+          <w:rFonts w:ascii="Arial" w:hAnsi="Arial" w:cs="Arial"/>
+          <w:sz w:val="24"/>
+          <w:szCs w:val="24"/>
+        </w:rPr>
+        <w:t>identify</w:t>
+      </w:r>
+      <w:proofErr w:type="spellEnd"/>
+      <w:r>
+        <w:rPr>
+          <w:rFonts w:ascii="Arial" w:hAnsi="Arial" w:cs="Arial"/>
+          <w:sz w:val="24"/>
+          <w:szCs w:val="24"/>
+        </w:rPr>
+        <w:t xml:space="preserve">="sudoku", </w:t>
+      </w:r>
+      <w:proofErr w:type="spellStart"/>
+      <w:r>
+        <w:rPr>
+          <w:rFonts w:ascii="Arial" w:hAnsi="Arial" w:cs="Arial"/>
+          <w:sz w:val="24"/>
+          <w:szCs w:val="24"/>
+        </w:rPr>
+        <w:t>resetDB</w:t>
+      </w:r>
+      <w:proofErr w:type="spellEnd"/>
+      <w:r>
+        <w:rPr>
+          <w:rFonts w:ascii="Arial" w:hAnsi="Arial" w:cs="Arial"/>
+          <w:sz w:val="24"/>
+          <w:szCs w:val="24"/>
+        </w:rPr>
+        <w:t>=</w:t>
+      </w:r>
+      <w:proofErr w:type="gramStart"/>
+      <w:r>
+        <w:rPr>
+          <w:rFonts w:ascii="Arial" w:hAnsi="Arial" w:cs="Arial"/>
+          <w:sz w:val="24"/>
+          <w:szCs w:val="24"/>
+        </w:rPr>
+        <w:t>True)  #</w:t>
+      </w:r>
+      <w:proofErr w:type="gramEnd"/>
+      <w:r>
+        <w:rPr>
+          <w:rFonts w:ascii="Arial" w:hAnsi="Arial" w:cs="Arial"/>
+          <w:sz w:val="24"/>
+          <w:szCs w:val="24"/>
+        </w:rPr>
+        <w:t xml:space="preserve">Para generar la </w:t>
+      </w:r>
+      <w:proofErr w:type="spellStart"/>
+      <w:r>
+        <w:rPr>
+          <w:rFonts w:ascii="Arial" w:hAnsi="Arial" w:cs="Arial"/>
+          <w:sz w:val="24"/>
+          <w:szCs w:val="24"/>
+        </w:rPr>
+        <w:t>grafica</w:t>
+      </w:r>
+      <w:proofErr w:type="spellEnd"/>
+      <w:r>
+        <w:rPr>
+          <w:rFonts w:ascii="Arial" w:hAnsi="Arial" w:cs="Arial"/>
+          <w:sz w:val="24"/>
+          <w:szCs w:val="24"/>
+        </w:rPr>
+        <w:t xml:space="preserve"> de aptitud</w:t>
+      </w:r>
+    </w:p>
+    <w:p>
+      <w:pPr>
+        <w:spacing w:after="0"/>
+        <w:rPr>
+          <w:rFonts w:ascii="Arial" w:hAnsi="Arial" w:cs="Arial"/>
+          <w:sz w:val="24"/>
+          <w:szCs w:val="24"/>
+        </w:rPr>
+      </w:pPr>
+      <w:r>
+        <w:rPr>
+          <w:rFonts w:ascii="Arial" w:hAnsi="Arial" w:cs="Arial"/>
+          <w:sz w:val="24"/>
+          <w:szCs w:val="24"/>
+        </w:rPr>
+        <w:t xml:space="preserve">    genoma = G1DList.G1</w:t>
+      </w:r>
+      <w:proofErr w:type="gramStart"/>
+      <w:r>
+        <w:rPr>
+          <w:rFonts w:ascii="Arial" w:hAnsi="Arial" w:cs="Arial"/>
+          <w:sz w:val="24"/>
+          <w:szCs w:val="24"/>
+        </w:rPr>
+        <w:t>DList(</w:t>
+      </w:r>
+      <w:proofErr w:type="gramEnd"/>
+      <w:r>
+        <w:rPr>
+          <w:rFonts w:ascii="Arial" w:hAnsi="Arial" w:cs="Arial"/>
+          <w:sz w:val="24"/>
+          <w:szCs w:val="24"/>
+        </w:rPr>
+        <w:t xml:space="preserve">81) </w:t>
+      </w:r>
+    </w:p>
+    <w:p>
+      <w:pPr>
+        <w:spacing w:after="0"/>
+        <w:rPr>
+          <w:rFonts w:ascii="Arial" w:hAnsi="Arial" w:cs="Arial"/>
+          <w:sz w:val="24"/>
+          <w:szCs w:val="24"/>
+        </w:rPr>
+      </w:pPr>
+      <w:r>
+        <w:rPr>
+          <w:rFonts w:ascii="Arial" w:hAnsi="Arial" w:cs="Arial"/>
+          <w:sz w:val="24"/>
+          <w:szCs w:val="24"/>
+        </w:rPr>
+        <w:t xml:space="preserve">    </w:t>
+      </w:r>
+      <w:proofErr w:type="spellStart"/>
+      <w:proofErr w:type="gramStart"/>
+      <w:r>
+        <w:rPr>
+          <w:rFonts w:ascii="Arial" w:hAnsi="Arial" w:cs="Arial"/>
+          <w:sz w:val="24"/>
+          <w:szCs w:val="24"/>
+        </w:rPr>
+        <w:t>genoma.setParams</w:t>
+      </w:r>
+      <w:proofErr w:type="spellEnd"/>
+      <w:proofErr w:type="gramEnd"/>
+      <w:r>
+        <w:rPr>
+          <w:rFonts w:ascii="Arial" w:hAnsi="Arial" w:cs="Arial"/>
+          <w:sz w:val="24"/>
+          <w:szCs w:val="24"/>
+        </w:rPr>
+        <w:t>(</w:t>
+      </w:r>
+      <w:proofErr w:type="spellStart"/>
+      <w:r>
+        <w:rPr>
+          <w:rFonts w:ascii="Arial" w:hAnsi="Arial" w:cs="Arial"/>
+          <w:sz w:val="24"/>
+          <w:szCs w:val="24"/>
+        </w:rPr>
+        <w:t>rangemin</w:t>
+      </w:r>
+      <w:proofErr w:type="spellEnd"/>
+      <w:r>
+        <w:rPr>
+          <w:rFonts w:ascii="Arial" w:hAnsi="Arial" w:cs="Arial"/>
+          <w:sz w:val="24"/>
+          <w:szCs w:val="24"/>
+        </w:rPr>
+        <w:t xml:space="preserve">=1,rangemax=9) </w:t>
+      </w:r>
+    </w:p>
+    <w:p>
+      <w:pPr>
+        <w:spacing w:after="0"/>
+        <w:rPr>
+          <w:rFonts w:ascii="Arial" w:hAnsi="Arial" w:cs="Arial"/>
+          <w:sz w:val="24"/>
+          <w:szCs w:val="24"/>
+        </w:rPr>
+      </w:pPr>
+      <w:r>
+        <w:rPr>
+          <w:rFonts w:ascii="Arial" w:hAnsi="Arial" w:cs="Arial"/>
+          <w:sz w:val="24"/>
+          <w:szCs w:val="24"/>
+        </w:rPr>
+        <w:t xml:space="preserve">    </w:t>
+      </w:r>
+      <w:proofErr w:type="spellStart"/>
+      <w:r>
+        <w:rPr>
+          <w:rFonts w:ascii="Arial" w:hAnsi="Arial" w:cs="Arial"/>
+          <w:sz w:val="24"/>
+          <w:szCs w:val="24"/>
+        </w:rPr>
+        <w:t>genoma.evaluator.set</w:t>
+      </w:r>
+      <w:proofErr w:type="spellEnd"/>
+      <w:r>
+        <w:rPr>
+          <w:rFonts w:ascii="Arial" w:hAnsi="Arial" w:cs="Arial"/>
+          <w:sz w:val="24"/>
+          <w:szCs w:val="24"/>
+        </w:rPr>
+        <w:t>(aptitud)</w:t>
+      </w:r>
+    </w:p>
+    <w:p>
+      <w:pPr>
+        <w:spacing w:after="0"/>
+        <w:rPr>
+          <w:rFonts w:ascii="Arial" w:hAnsi="Arial" w:cs="Arial"/>
+          <w:sz w:val="24"/>
+          <w:szCs w:val="24"/>
+        </w:rPr>
+      </w:pPr>
+      <w:r>
+        <w:rPr>
+          <w:rFonts w:ascii="Arial" w:hAnsi="Arial" w:cs="Arial"/>
+          <w:sz w:val="24"/>
+          <w:szCs w:val="24"/>
+        </w:rPr>
+        <w:t xml:space="preserve">    </w:t>
+      </w:r>
+      <w:proofErr w:type="spellStart"/>
+      <w:proofErr w:type="gramStart"/>
+      <w:r>
+        <w:rPr>
+          <w:rFonts w:ascii="Arial" w:hAnsi="Arial" w:cs="Arial"/>
+          <w:sz w:val="24"/>
+          <w:szCs w:val="24"/>
+        </w:rPr>
+        <w:t>genoma.setParams</w:t>
+      </w:r>
+      <w:proofErr w:type="spellEnd"/>
+      <w:proofErr w:type="gramEnd"/>
+      <w:r>
+        <w:rPr>
+          <w:rFonts w:ascii="Arial" w:hAnsi="Arial" w:cs="Arial"/>
+          <w:sz w:val="24"/>
+          <w:szCs w:val="24"/>
+        </w:rPr>
+        <w:t>(</w:t>
+      </w:r>
+      <w:proofErr w:type="spellStart"/>
+      <w:r>
+        <w:rPr>
+          <w:rFonts w:ascii="Arial" w:hAnsi="Arial" w:cs="Arial"/>
+          <w:sz w:val="24"/>
+          <w:szCs w:val="24"/>
+        </w:rPr>
+        <w:t>bestrawscore</w:t>
+      </w:r>
+      <w:proofErr w:type="spellEnd"/>
+      <w:r>
+        <w:rPr>
+          <w:rFonts w:ascii="Arial" w:hAnsi="Arial" w:cs="Arial"/>
+          <w:sz w:val="24"/>
+          <w:szCs w:val="24"/>
+        </w:rPr>
+        <w:t xml:space="preserve">=0.00, </w:t>
+      </w:r>
+      <w:proofErr w:type="spellStart"/>
+      <w:r>
+        <w:rPr>
+          <w:rFonts w:ascii="Arial" w:hAnsi="Arial" w:cs="Arial"/>
+          <w:sz w:val="24"/>
+          <w:szCs w:val="24"/>
+        </w:rPr>
+        <w:t>rounddecimal</w:t>
+      </w:r>
+      <w:proofErr w:type="spellEnd"/>
+      <w:r>
+        <w:rPr>
+          <w:rFonts w:ascii="Arial" w:hAnsi="Arial" w:cs="Arial"/>
+          <w:sz w:val="24"/>
+          <w:szCs w:val="24"/>
+        </w:rPr>
+        <w:t>=2) # redondea las aptitudes</w:t>
+      </w:r>
+    </w:p>
+    <w:p>
+      <w:pPr>
+        <w:spacing w:after="0"/>
+        <w:rPr>
+          <w:rFonts w:ascii="Arial" w:hAnsi="Arial" w:cs="Arial"/>
+          <w:sz w:val="24"/>
+          <w:szCs w:val="24"/>
+        </w:rPr>
+      </w:pPr>
+      <w:r>
+        <w:rPr>
+          <w:rFonts w:ascii="Arial" w:hAnsi="Arial" w:cs="Arial"/>
+          <w:sz w:val="24"/>
+          <w:szCs w:val="24"/>
+        </w:rPr>
+        <w:t xml:space="preserve">    </w:t>
+      </w:r>
+      <w:proofErr w:type="spellStart"/>
+      <w:proofErr w:type="gramStart"/>
+      <w:r>
+        <w:rPr>
+          <w:rFonts w:ascii="Arial" w:hAnsi="Arial" w:cs="Arial"/>
+          <w:sz w:val="24"/>
+          <w:szCs w:val="24"/>
+        </w:rPr>
+        <w:t>genoma.crossover.set</w:t>
+      </w:r>
+      <w:proofErr w:type="spellEnd"/>
+      <w:r>
+        <w:rPr>
+          <w:rFonts w:ascii="Arial" w:hAnsi="Arial" w:cs="Arial"/>
+          <w:sz w:val="24"/>
+          <w:szCs w:val="24"/>
+        </w:rPr>
+        <w:t>(</w:t>
+      </w:r>
+      <w:proofErr w:type="gramEnd"/>
+      <w:r>
+        <w:rPr>
+          <w:rFonts w:ascii="Arial" w:hAnsi="Arial" w:cs="Arial"/>
+          <w:sz w:val="24"/>
+          <w:szCs w:val="24"/>
+        </w:rPr>
+        <w:t>Crossovers.G1DListCrossoverSinglePoint) # cambia la cruza a de un solo punto</w:t>
+      </w:r>
+    </w:p>
+    <w:p>
+      <w:pPr>
+        <w:spacing w:after="0"/>
+        <w:rPr>
+          <w:rFonts w:ascii="Arial" w:hAnsi="Arial" w:cs="Arial"/>
+          <w:sz w:val="24"/>
+          <w:szCs w:val="24"/>
+        </w:rPr>
+      </w:pPr>
+      <w:r>
+        <w:rPr>
+          <w:rFonts w:ascii="Arial" w:hAnsi="Arial" w:cs="Arial"/>
+          <w:sz w:val="24"/>
+          <w:szCs w:val="24"/>
+        </w:rPr>
+        <w:t xml:space="preserve">    </w:t>
+      </w:r>
+      <w:proofErr w:type="spellStart"/>
+      <w:r>
+        <w:rPr>
+          <w:rFonts w:ascii="Arial" w:hAnsi="Arial" w:cs="Arial"/>
+          <w:sz w:val="24"/>
+          <w:szCs w:val="24"/>
+        </w:rPr>
+        <w:t>ga</w:t>
+      </w:r>
+      <w:proofErr w:type="spellEnd"/>
+      <w:r>
+        <w:rPr>
+          <w:rFonts w:ascii="Arial" w:hAnsi="Arial" w:cs="Arial"/>
+          <w:sz w:val="24"/>
+          <w:szCs w:val="24"/>
+        </w:rPr>
+        <w:t xml:space="preserve"> = </w:t>
+      </w:r>
+      <w:proofErr w:type="spellStart"/>
+      <w:r>
+        <w:rPr>
+          <w:rFonts w:ascii="Arial" w:hAnsi="Arial" w:cs="Arial"/>
+          <w:sz w:val="24"/>
+          <w:szCs w:val="24"/>
+        </w:rPr>
+        <w:t>GSimpleGA.GSimpleGA</w:t>
+      </w:r>
+      <w:proofErr w:type="spellEnd"/>
+      <w:r>
+        <w:rPr>
+          <w:rFonts w:ascii="Arial" w:hAnsi="Arial" w:cs="Arial"/>
+          <w:sz w:val="24"/>
+          <w:szCs w:val="24"/>
+        </w:rPr>
+        <w:t>(genoma)</w:t>
+      </w:r>
+    </w:p>
+    <w:p>
+      <w:pPr>
+        <w:spacing w:after="0"/>
+        <w:rPr>
+          <w:rFonts w:ascii="Arial" w:hAnsi="Arial" w:cs="Arial"/>
+          <w:sz w:val="24"/>
+          <w:szCs w:val="24"/>
+        </w:rPr>
+      </w:pPr>
+      <w:r>
+        <w:rPr>
+          <w:rFonts w:ascii="Arial" w:hAnsi="Arial" w:cs="Arial"/>
+          <w:sz w:val="24"/>
+          <w:szCs w:val="24"/>
+        </w:rPr>
+        <w:t xml:space="preserve">    </w:t>
+      </w:r>
+      <w:proofErr w:type="spellStart"/>
+      <w:proofErr w:type="gramStart"/>
+      <w:r>
+        <w:rPr>
+          <w:rFonts w:ascii="Arial" w:hAnsi="Arial" w:cs="Arial"/>
+          <w:sz w:val="24"/>
+          <w:szCs w:val="24"/>
+        </w:rPr>
+        <w:t>ga.selector.set</w:t>
+      </w:r>
+      <w:proofErr w:type="spellEnd"/>
+      <w:r>
+        <w:rPr>
+          <w:rFonts w:ascii="Arial" w:hAnsi="Arial" w:cs="Arial"/>
+          <w:sz w:val="24"/>
+          <w:szCs w:val="24"/>
+        </w:rPr>
+        <w:t>(</w:t>
+      </w:r>
+      <w:proofErr w:type="spellStart"/>
+      <w:proofErr w:type="gramEnd"/>
+      <w:r>
+        <w:rPr>
+          <w:rFonts w:ascii="Arial" w:hAnsi="Arial" w:cs="Arial"/>
+          <w:sz w:val="24"/>
+          <w:szCs w:val="24"/>
+        </w:rPr>
+        <w:t>Selectors.GRouletteWheel</w:t>
+      </w:r>
+      <w:proofErr w:type="spellEnd"/>
+      <w:r>
+        <w:rPr>
+          <w:rFonts w:ascii="Arial" w:hAnsi="Arial" w:cs="Arial"/>
+          <w:sz w:val="24"/>
+          <w:szCs w:val="24"/>
+        </w:rPr>
+        <w:t xml:space="preserve">) # cambia la </w:t>
+      </w:r>
+      <w:proofErr w:type="spellStart"/>
+      <w:r>
+        <w:rPr>
+          <w:rFonts w:ascii="Arial" w:hAnsi="Arial" w:cs="Arial"/>
+          <w:sz w:val="24"/>
+          <w:szCs w:val="24"/>
+        </w:rPr>
+        <w:t>seleccion</w:t>
+      </w:r>
+      <w:proofErr w:type="spellEnd"/>
+      <w:r>
+        <w:rPr>
+          <w:rFonts w:ascii="Arial" w:hAnsi="Arial" w:cs="Arial"/>
+          <w:sz w:val="24"/>
+          <w:szCs w:val="24"/>
+        </w:rPr>
+        <w:t xml:space="preserve"> por ruleta</w:t>
+      </w:r>
+    </w:p>
+    <w:p>
+      <w:pPr>
+        <w:spacing w:after="0"/>
+        <w:rPr>
+          <w:rFonts w:ascii="Arial" w:hAnsi="Arial" w:cs="Arial"/>
+          <w:sz w:val="24"/>
+          <w:szCs w:val="24"/>
+        </w:rPr>
+      </w:pPr>
+      <w:r>
+        <w:rPr>
+          <w:rFonts w:ascii="Arial" w:hAnsi="Arial" w:cs="Arial"/>
+          <w:sz w:val="24"/>
+          <w:szCs w:val="24"/>
+        </w:rPr>
+        <w:t xml:space="preserve">    </w:t>
+      </w:r>
+      <w:proofErr w:type="spellStart"/>
+      <w:proofErr w:type="gramStart"/>
+      <w:r>
+        <w:rPr>
+          <w:rFonts w:ascii="Arial" w:hAnsi="Arial" w:cs="Arial"/>
+          <w:sz w:val="24"/>
+          <w:szCs w:val="24"/>
+        </w:rPr>
+        <w:t>ga.setMinimax</w:t>
+      </w:r>
+      <w:proofErr w:type="spellEnd"/>
+      <w:proofErr w:type="gramEnd"/>
+      <w:r>
+        <w:rPr>
+          <w:rFonts w:ascii="Arial" w:hAnsi="Arial" w:cs="Arial"/>
+          <w:sz w:val="24"/>
+          <w:szCs w:val="24"/>
+        </w:rPr>
+        <w:t>(</w:t>
+      </w:r>
+      <w:proofErr w:type="spellStart"/>
+      <w:r>
+        <w:rPr>
+          <w:rFonts w:ascii="Arial" w:hAnsi="Arial" w:cs="Arial"/>
+          <w:sz w:val="24"/>
+          <w:szCs w:val="24"/>
+        </w:rPr>
+        <w:t>Consts.minimaxType</w:t>
+      </w:r>
+      <w:proofErr w:type="spellEnd"/>
+      <w:r>
+        <w:rPr>
+          <w:rFonts w:ascii="Arial" w:hAnsi="Arial" w:cs="Arial"/>
+          <w:sz w:val="24"/>
+          <w:szCs w:val="24"/>
+        </w:rPr>
+        <w:t>["</w:t>
+      </w:r>
+      <w:proofErr w:type="spellStart"/>
+      <w:r>
+        <w:rPr>
+          <w:rFonts w:ascii="Arial" w:hAnsi="Arial" w:cs="Arial"/>
+          <w:sz w:val="24"/>
+          <w:szCs w:val="24"/>
+        </w:rPr>
+        <w:t>minimize</w:t>
+      </w:r>
+      <w:proofErr w:type="spellEnd"/>
+      <w:r>
+        <w:rPr>
+          <w:rFonts w:ascii="Arial" w:hAnsi="Arial" w:cs="Arial"/>
+          <w:sz w:val="24"/>
+          <w:szCs w:val="24"/>
+        </w:rPr>
+        <w:t>"]) # se minimiza para reducir la cantidad de ceros del tablero</w:t>
+      </w:r>
+    </w:p>
+    <w:p>
+      <w:pPr>
+        <w:spacing w:after="0"/>
+        <w:rPr>
+          <w:rFonts w:ascii="Arial" w:hAnsi="Arial" w:cs="Arial"/>
+          <w:sz w:val="24"/>
+          <w:szCs w:val="24"/>
+        </w:rPr>
+      </w:pPr>
+      <w:r>
+        <w:rPr>
+          <w:rFonts w:ascii="Arial" w:hAnsi="Arial" w:cs="Arial"/>
+          <w:sz w:val="24"/>
+          <w:szCs w:val="24"/>
+        </w:rPr>
+        <w:t xml:space="preserve">    </w:t>
+      </w:r>
+      <w:proofErr w:type="spellStart"/>
+      <w:proofErr w:type="gramStart"/>
+      <w:r>
+        <w:rPr>
+          <w:rFonts w:ascii="Arial" w:hAnsi="Arial" w:cs="Arial"/>
+          <w:sz w:val="24"/>
+          <w:szCs w:val="24"/>
+        </w:rPr>
+        <w:t>ga.setMutationRate</w:t>
+      </w:r>
+      <w:proofErr w:type="spellEnd"/>
+      <w:proofErr w:type="gramEnd"/>
+      <w:r>
+        <w:rPr>
+          <w:rFonts w:ascii="Arial" w:hAnsi="Arial" w:cs="Arial"/>
+          <w:sz w:val="24"/>
+          <w:szCs w:val="24"/>
+        </w:rPr>
+        <w:t>(</w:t>
+      </w:r>
+      <w:proofErr w:type="spellStart"/>
+      <w:r>
+        <w:rPr>
+          <w:rFonts w:ascii="Arial" w:hAnsi="Arial" w:cs="Arial"/>
+          <w:sz w:val="24"/>
+          <w:szCs w:val="24"/>
+        </w:rPr>
+        <w:t>mutacion</w:t>
+      </w:r>
+      <w:proofErr w:type="spellEnd"/>
+      <w:r>
+        <w:rPr>
+          <w:rFonts w:ascii="Arial" w:hAnsi="Arial" w:cs="Arial"/>
+          <w:sz w:val="24"/>
+          <w:szCs w:val="24"/>
+        </w:rPr>
+        <w:t xml:space="preserve">) #asignamos el % de </w:t>
+      </w:r>
+      <w:proofErr w:type="spellStart"/>
+      <w:r>
+        <w:rPr>
+          <w:rFonts w:ascii="Arial" w:hAnsi="Arial" w:cs="Arial"/>
+          <w:sz w:val="24"/>
+          <w:szCs w:val="24"/>
+        </w:rPr>
+        <w:t>mutacion</w:t>
+      </w:r>
+      <w:proofErr w:type="spellEnd"/>
+    </w:p>
+    <w:p>
+      <w:pPr>
+        <w:spacing w:after="0"/>
+        <w:rPr>
+          <w:rFonts w:ascii="Arial" w:hAnsi="Arial" w:cs="Arial"/>
+          <w:sz w:val="24"/>
+          <w:szCs w:val="24"/>
+        </w:rPr>
+      </w:pPr>
+      <w:r>
+        <w:rPr>
+          <w:rFonts w:ascii="Arial" w:hAnsi="Arial" w:cs="Arial"/>
+          <w:sz w:val="24"/>
+          <w:szCs w:val="24"/>
+        </w:rPr>
+        <w:t xml:space="preserve">    </w:t>
+      </w:r>
+      <w:proofErr w:type="spellStart"/>
+      <w:proofErr w:type="gramStart"/>
+      <w:r>
+        <w:rPr>
+          <w:rFonts w:ascii="Arial" w:hAnsi="Arial" w:cs="Arial"/>
+          <w:sz w:val="24"/>
+          <w:szCs w:val="24"/>
+        </w:rPr>
+        <w:t>ga.setGenerations</w:t>
+      </w:r>
+      <w:proofErr w:type="spellEnd"/>
+      <w:proofErr w:type="gramEnd"/>
+      <w:r>
+        <w:rPr>
+          <w:rFonts w:ascii="Arial" w:hAnsi="Arial" w:cs="Arial"/>
+          <w:sz w:val="24"/>
+          <w:szCs w:val="24"/>
+        </w:rPr>
+        <w:t>(</w:t>
+      </w:r>
+      <w:proofErr w:type="spellStart"/>
+      <w:r>
+        <w:rPr>
+          <w:rFonts w:ascii="Arial" w:hAnsi="Arial" w:cs="Arial"/>
+          <w:sz w:val="24"/>
+          <w:szCs w:val="24"/>
+        </w:rPr>
+        <w:t>ngeneraciones</w:t>
+      </w:r>
+      <w:proofErr w:type="spellEnd"/>
+      <w:r>
+        <w:rPr>
+          <w:rFonts w:ascii="Arial" w:hAnsi="Arial" w:cs="Arial"/>
+          <w:sz w:val="24"/>
+          <w:szCs w:val="24"/>
+        </w:rPr>
+        <w:t xml:space="preserve">) #asignamos la cantidad de </w:t>
+      </w:r>
+      <w:proofErr w:type="spellStart"/>
+      <w:r>
+        <w:rPr>
+          <w:rFonts w:ascii="Arial" w:hAnsi="Arial" w:cs="Arial"/>
+          <w:sz w:val="24"/>
+          <w:szCs w:val="24"/>
+        </w:rPr>
+        <w:t>genereaciones</w:t>
+      </w:r>
+      <w:proofErr w:type="spellEnd"/>
+      <w:r>
+        <w:rPr>
+          <w:rFonts w:ascii="Arial" w:hAnsi="Arial" w:cs="Arial"/>
+          <w:sz w:val="24"/>
+          <w:szCs w:val="24"/>
+        </w:rPr>
+        <w:t xml:space="preserve"> a crear</w:t>
+      </w:r>
+    </w:p>
+    <w:p>
+      <w:pPr>
+        <w:spacing w:after="0"/>
+        <w:rPr>
+          <w:rFonts w:ascii="Arial" w:hAnsi="Arial" w:cs="Arial"/>
+          <w:sz w:val="24"/>
+          <w:szCs w:val="24"/>
+        </w:rPr>
+      </w:pPr>
+      <w:r>
+        <w:rPr>
+          <w:rFonts w:ascii="Arial" w:hAnsi="Arial" w:cs="Arial"/>
+          <w:sz w:val="24"/>
+          <w:szCs w:val="24"/>
+        </w:rPr>
+        <w:t xml:space="preserve">    </w:t>
+      </w:r>
+      <w:proofErr w:type="spellStart"/>
+      <w:proofErr w:type="gramStart"/>
+      <w:r>
+        <w:rPr>
+          <w:rFonts w:ascii="Arial" w:hAnsi="Arial" w:cs="Arial"/>
+          <w:sz w:val="24"/>
+          <w:szCs w:val="24"/>
+        </w:rPr>
+        <w:t>ga.setPopulationSize</w:t>
+      </w:r>
+      <w:proofErr w:type="spellEnd"/>
+      <w:proofErr w:type="gramEnd"/>
+      <w:r>
+        <w:rPr>
+          <w:rFonts w:ascii="Arial" w:hAnsi="Arial" w:cs="Arial"/>
+          <w:sz w:val="24"/>
+          <w:szCs w:val="24"/>
+        </w:rPr>
+        <w:t>(81) #</w:t>
+      </w:r>
+      <w:proofErr w:type="spellStart"/>
+      <w:r>
+        <w:rPr>
+          <w:rFonts w:ascii="Arial" w:hAnsi="Arial" w:cs="Arial"/>
+          <w:sz w:val="24"/>
+          <w:szCs w:val="24"/>
+        </w:rPr>
+        <w:t>defiine</w:t>
+      </w:r>
+      <w:proofErr w:type="spellEnd"/>
+      <w:r>
+        <w:rPr>
+          <w:rFonts w:ascii="Arial" w:hAnsi="Arial" w:cs="Arial"/>
+          <w:sz w:val="24"/>
+          <w:szCs w:val="24"/>
+        </w:rPr>
+        <w:t xml:space="preserve"> el tamaño de la </w:t>
+      </w:r>
+      <w:proofErr w:type="spellStart"/>
+      <w:r>
+        <w:rPr>
+          <w:rFonts w:ascii="Arial" w:hAnsi="Arial" w:cs="Arial"/>
+          <w:sz w:val="24"/>
+          <w:szCs w:val="24"/>
+        </w:rPr>
+        <w:t>poblacion</w:t>
+      </w:r>
+      <w:proofErr w:type="spellEnd"/>
+      <w:r>
+        <w:rPr>
+          <w:rFonts w:ascii="Arial" w:hAnsi="Arial" w:cs="Arial"/>
+          <w:sz w:val="24"/>
+          <w:szCs w:val="24"/>
+        </w:rPr>
+        <w:t xml:space="preserve"> de nuestro tablero</w:t>
+      </w:r>
+    </w:p>
+    <w:p>
+      <w:pPr>
+        <w:spacing w:after="0"/>
+        <w:rPr>
+          <w:rFonts w:ascii="Arial" w:hAnsi="Arial" w:cs="Arial"/>
+          <w:sz w:val="24"/>
+          <w:szCs w:val="24"/>
+        </w:rPr>
+      </w:pPr>
+      <w:r>
+        <w:rPr>
+          <w:rFonts w:ascii="Arial" w:hAnsi="Arial" w:cs="Arial"/>
+          <w:sz w:val="24"/>
+          <w:szCs w:val="24"/>
+        </w:rPr>
+        <w:t xml:space="preserve">    </w:t>
+      </w:r>
+      <w:proofErr w:type="spellStart"/>
+      <w:proofErr w:type="gramStart"/>
+      <w:r>
+        <w:rPr>
+          <w:rFonts w:ascii="Arial" w:hAnsi="Arial" w:cs="Arial"/>
+          <w:sz w:val="24"/>
+          <w:szCs w:val="24"/>
+        </w:rPr>
+        <w:t>ga.setCrossoverRate</w:t>
+      </w:r>
+      <w:proofErr w:type="spellEnd"/>
+      <w:proofErr w:type="gramEnd"/>
+      <w:r>
+        <w:rPr>
+          <w:rFonts w:ascii="Arial" w:hAnsi="Arial" w:cs="Arial"/>
+          <w:sz w:val="24"/>
+          <w:szCs w:val="24"/>
+        </w:rPr>
+        <w:t>(cruza) # definimos el rango de cruza</w:t>
+      </w:r>
+    </w:p>
+    <w:p>
+      <w:pPr>
+        <w:spacing w:after="0"/>
+        <w:rPr>
+          <w:rFonts w:ascii="Arial" w:hAnsi="Arial" w:cs="Arial"/>
+          <w:sz w:val="24"/>
+          <w:szCs w:val="24"/>
+        </w:rPr>
+      </w:pPr>
+      <w:r>
+        <w:rPr>
+          <w:rFonts w:ascii="Arial" w:hAnsi="Arial" w:cs="Arial"/>
+          <w:sz w:val="24"/>
+          <w:szCs w:val="24"/>
+        </w:rPr>
+        <w:t xml:space="preserve">    </w:t>
+      </w:r>
+      <w:proofErr w:type="spellStart"/>
+      <w:proofErr w:type="gramStart"/>
+      <w:r>
+        <w:rPr>
+          <w:rFonts w:ascii="Arial" w:hAnsi="Arial" w:cs="Arial"/>
+          <w:sz w:val="24"/>
+          <w:szCs w:val="24"/>
+        </w:rPr>
+        <w:t>ga.setElitismReplacement</w:t>
+      </w:r>
+      <w:proofErr w:type="spellEnd"/>
+      <w:proofErr w:type="gramEnd"/>
+      <w:r>
+        <w:rPr>
+          <w:rFonts w:ascii="Arial" w:hAnsi="Arial" w:cs="Arial"/>
+          <w:sz w:val="24"/>
+          <w:szCs w:val="24"/>
+        </w:rPr>
+        <w:t xml:space="preserve">(1) # para </w:t>
+      </w:r>
+      <w:proofErr w:type="spellStart"/>
+      <w:r>
+        <w:rPr>
+          <w:rFonts w:ascii="Arial" w:hAnsi="Arial" w:cs="Arial"/>
+          <w:sz w:val="24"/>
+          <w:szCs w:val="24"/>
+        </w:rPr>
+        <w:t>eligir</w:t>
+      </w:r>
+      <w:proofErr w:type="spellEnd"/>
+      <w:r>
+        <w:rPr>
+          <w:rFonts w:ascii="Arial" w:hAnsi="Arial" w:cs="Arial"/>
+          <w:sz w:val="24"/>
+          <w:szCs w:val="24"/>
+        </w:rPr>
+        <w:t xml:space="preserve"> un solo individuo elite</w:t>
+      </w:r>
+    </w:p>
+    <w:p>
+      <w:pPr>
+        <w:spacing w:after="0"/>
+        <w:rPr>
+          <w:rFonts w:ascii="Arial" w:hAnsi="Arial" w:cs="Arial"/>
+          <w:sz w:val="24"/>
+          <w:szCs w:val="24"/>
+        </w:rPr>
+      </w:pPr>
+      <w:r>
+        <w:rPr>
+          <w:rFonts w:ascii="Arial" w:hAnsi="Arial" w:cs="Arial"/>
+          <w:sz w:val="24"/>
+          <w:szCs w:val="24"/>
+        </w:rPr>
+        <w:t xml:space="preserve">    </w:t>
+      </w:r>
+      <w:proofErr w:type="spellStart"/>
+      <w:proofErr w:type="gramStart"/>
+      <w:r>
+        <w:rPr>
+          <w:rFonts w:ascii="Arial" w:hAnsi="Arial" w:cs="Arial"/>
+          <w:sz w:val="24"/>
+          <w:szCs w:val="24"/>
+        </w:rPr>
+        <w:t>ga.terminationCriteria.set</w:t>
+      </w:r>
+      <w:proofErr w:type="spellEnd"/>
+      <w:r>
+        <w:rPr>
+          <w:rFonts w:ascii="Arial" w:hAnsi="Arial" w:cs="Arial"/>
+          <w:sz w:val="24"/>
+          <w:szCs w:val="24"/>
+        </w:rPr>
+        <w:t>(</w:t>
+      </w:r>
+      <w:proofErr w:type="spellStart"/>
+      <w:proofErr w:type="gramEnd"/>
+      <w:r>
+        <w:rPr>
+          <w:rFonts w:ascii="Arial" w:hAnsi="Arial" w:cs="Arial"/>
+          <w:sz w:val="24"/>
+          <w:szCs w:val="24"/>
+        </w:rPr>
+        <w:t>GSimpleGA.RawScoreCriteria</w:t>
+      </w:r>
+      <w:proofErr w:type="spellEnd"/>
+      <w:r>
+        <w:rPr>
+          <w:rFonts w:ascii="Arial" w:hAnsi="Arial" w:cs="Arial"/>
+          <w:sz w:val="24"/>
+          <w:szCs w:val="24"/>
+        </w:rPr>
+        <w:t xml:space="preserve">) </w:t>
+      </w:r>
+    </w:p>
+    <w:p>
+      <w:pPr>
+        <w:spacing w:after="0"/>
+        <w:rPr>
+          <w:rFonts w:ascii="Arial" w:hAnsi="Arial" w:cs="Arial"/>
+          <w:sz w:val="24"/>
+          <w:szCs w:val="24"/>
+        </w:rPr>
+      </w:pPr>
+      <w:r>
+        <w:rPr>
+          <w:rFonts w:ascii="Arial" w:hAnsi="Arial" w:cs="Arial"/>
+          <w:sz w:val="24"/>
+          <w:szCs w:val="24"/>
+        </w:rPr>
+        <w:t xml:space="preserve">    </w:t>
+      </w:r>
+      <w:proofErr w:type="spellStart"/>
+      <w:proofErr w:type="gramStart"/>
+      <w:r>
+        <w:rPr>
+          <w:rFonts w:ascii="Arial" w:hAnsi="Arial" w:cs="Arial"/>
+          <w:sz w:val="24"/>
+          <w:szCs w:val="24"/>
+        </w:rPr>
+        <w:t>ga.setDBAdapter</w:t>
+      </w:r>
+      <w:proofErr w:type="spellEnd"/>
+      <w:proofErr w:type="gramEnd"/>
+      <w:r>
+        <w:rPr>
+          <w:rFonts w:ascii="Arial" w:hAnsi="Arial" w:cs="Arial"/>
+          <w:sz w:val="24"/>
+          <w:szCs w:val="24"/>
+        </w:rPr>
+        <w:t>(</w:t>
+      </w:r>
+      <w:proofErr w:type="spellStart"/>
+      <w:r>
+        <w:rPr>
+          <w:rFonts w:ascii="Arial" w:hAnsi="Arial" w:cs="Arial"/>
+          <w:sz w:val="24"/>
+          <w:szCs w:val="24"/>
+        </w:rPr>
+        <w:t>sqlite_adapter</w:t>
+      </w:r>
+      <w:proofErr w:type="spellEnd"/>
+      <w:r>
+        <w:rPr>
+          <w:rFonts w:ascii="Arial" w:hAnsi="Arial" w:cs="Arial"/>
+          <w:sz w:val="24"/>
+          <w:szCs w:val="24"/>
+        </w:rPr>
+        <w:t>) #definimos donde se guardaran los datos</w:t>
+      </w:r>
+    </w:p>
+    <w:p>
+      <w:pPr>
+        <w:spacing w:after="0"/>
+        <w:rPr>
+          <w:rFonts w:ascii="Arial" w:hAnsi="Arial" w:cs="Arial"/>
+          <w:sz w:val="24"/>
+          <w:szCs w:val="24"/>
+        </w:rPr>
+      </w:pPr>
+      <w:r>
+        <w:rPr>
+          <w:rFonts w:ascii="Arial" w:hAnsi="Arial" w:cs="Arial"/>
+          <w:sz w:val="24"/>
+          <w:szCs w:val="24"/>
+        </w:rPr>
+        <w:t xml:space="preserve">    </w:t>
+      </w:r>
+      <w:proofErr w:type="spellStart"/>
+      <w:proofErr w:type="gramStart"/>
+      <w:r>
+        <w:rPr>
+          <w:rFonts w:ascii="Arial" w:hAnsi="Arial" w:cs="Arial"/>
+          <w:sz w:val="24"/>
+          <w:szCs w:val="24"/>
+        </w:rPr>
+        <w:t>ga.evolve</w:t>
+      </w:r>
+      <w:proofErr w:type="spellEnd"/>
+      <w:proofErr w:type="gramEnd"/>
+      <w:r>
+        <w:rPr>
+          <w:rFonts w:ascii="Arial" w:hAnsi="Arial" w:cs="Arial"/>
+          <w:sz w:val="24"/>
+          <w:szCs w:val="24"/>
+        </w:rPr>
+        <w:t>(</w:t>
+      </w:r>
+      <w:proofErr w:type="spellStart"/>
+      <w:r>
+        <w:rPr>
+          <w:rFonts w:ascii="Arial" w:hAnsi="Arial" w:cs="Arial"/>
+          <w:sz w:val="24"/>
+          <w:szCs w:val="24"/>
+        </w:rPr>
+        <w:t>freq_stats</w:t>
+      </w:r>
+      <w:proofErr w:type="spellEnd"/>
+      <w:r>
+        <w:rPr>
+          <w:rFonts w:ascii="Arial" w:hAnsi="Arial" w:cs="Arial"/>
+          <w:sz w:val="24"/>
+          <w:szCs w:val="24"/>
+        </w:rPr>
+        <w:t xml:space="preserve">=100) #definimos la cantidad de </w:t>
+      </w:r>
+      <w:proofErr w:type="spellStart"/>
+      <w:r>
+        <w:rPr>
+          <w:rFonts w:ascii="Arial" w:hAnsi="Arial" w:cs="Arial"/>
+          <w:sz w:val="24"/>
+          <w:szCs w:val="24"/>
+        </w:rPr>
+        <w:t>frequencia</w:t>
+      </w:r>
+      <w:proofErr w:type="spellEnd"/>
+      <w:r>
+        <w:rPr>
+          <w:rFonts w:ascii="Arial" w:hAnsi="Arial" w:cs="Arial"/>
+          <w:sz w:val="24"/>
+          <w:szCs w:val="24"/>
+        </w:rPr>
+        <w:t xml:space="preserve"> a la que evolucionara </w:t>
+      </w:r>
+    </w:p>
+    <w:p>
+      <w:pPr>
+        <w:spacing w:after="0"/>
+        <w:rPr>
+          <w:rFonts w:ascii="Arial" w:hAnsi="Arial" w:cs="Arial"/>
+          <w:sz w:val="24"/>
+          <w:szCs w:val="24"/>
+        </w:rPr>
+      </w:pPr>
+      <w:r>
+        <w:rPr>
+          <w:rFonts w:ascii="Arial" w:hAnsi="Arial" w:cs="Arial"/>
+          <w:sz w:val="24"/>
+          <w:szCs w:val="24"/>
+        </w:rPr>
+        <w:t xml:space="preserve">    </w:t>
+      </w:r>
+      <w:proofErr w:type="spellStart"/>
+      <w:r>
+        <w:rPr>
+          <w:rFonts w:ascii="Arial" w:hAnsi="Arial" w:cs="Arial"/>
+          <w:sz w:val="24"/>
+          <w:szCs w:val="24"/>
+        </w:rPr>
+        <w:t>best</w:t>
+      </w:r>
+      <w:proofErr w:type="spellEnd"/>
+      <w:r>
+        <w:rPr>
+          <w:rFonts w:ascii="Arial" w:hAnsi="Arial" w:cs="Arial"/>
+          <w:sz w:val="24"/>
+          <w:szCs w:val="24"/>
+        </w:rPr>
+        <w:t xml:space="preserve"> = </w:t>
+      </w:r>
+      <w:proofErr w:type="spellStart"/>
+      <w:proofErr w:type="gramStart"/>
+      <w:r>
+        <w:rPr>
+          <w:rFonts w:ascii="Arial" w:hAnsi="Arial" w:cs="Arial"/>
+          <w:sz w:val="24"/>
+          <w:szCs w:val="24"/>
+        </w:rPr>
+        <w:t>ga.bestIndividual</w:t>
+      </w:r>
+      <w:proofErr w:type="spellEnd"/>
+      <w:proofErr w:type="gramEnd"/>
+      <w:r>
+        <w:rPr>
+          <w:rFonts w:ascii="Arial" w:hAnsi="Arial" w:cs="Arial"/>
+          <w:sz w:val="24"/>
+          <w:szCs w:val="24"/>
+        </w:rPr>
+        <w:t xml:space="preserve">() # generamos el individuo </w:t>
+      </w:r>
+      <w:proofErr w:type="spellStart"/>
+      <w:r>
+        <w:rPr>
+          <w:rFonts w:ascii="Arial" w:hAnsi="Arial" w:cs="Arial"/>
+          <w:sz w:val="24"/>
+          <w:szCs w:val="24"/>
+        </w:rPr>
+        <w:t>mas</w:t>
+      </w:r>
+      <w:proofErr w:type="spellEnd"/>
+      <w:r>
+        <w:rPr>
+          <w:rFonts w:ascii="Arial" w:hAnsi="Arial" w:cs="Arial"/>
+          <w:sz w:val="24"/>
+          <w:szCs w:val="24"/>
+        </w:rPr>
+        <w:t xml:space="preserve"> apto</w:t>
+      </w:r>
+    </w:p>
+    <w:p>
+      <w:pPr>
+        <w:spacing w:after="0"/>
+        <w:rPr>
+          <w:rFonts w:ascii="Arial" w:hAnsi="Arial" w:cs="Arial"/>
+          <w:sz w:val="24"/>
+          <w:szCs w:val="24"/>
+        </w:rPr>
+      </w:pPr>
+      <w:r>
+        <w:rPr>
+          <w:rFonts w:ascii="Arial" w:hAnsi="Arial" w:cs="Arial"/>
+          <w:sz w:val="24"/>
+          <w:szCs w:val="24"/>
+        </w:rPr>
+        <w:t xml:space="preserve">    </w:t>
+      </w:r>
+      <w:proofErr w:type="spellStart"/>
+      <w:r>
+        <w:rPr>
+          <w:rFonts w:ascii="Arial" w:hAnsi="Arial" w:cs="Arial"/>
+          <w:sz w:val="24"/>
+          <w:szCs w:val="24"/>
+        </w:rPr>
+        <w:t>print</w:t>
+      </w:r>
+      <w:proofErr w:type="spellEnd"/>
+      <w:r>
+        <w:rPr>
+          <w:rFonts w:ascii="Arial" w:hAnsi="Arial" w:cs="Arial"/>
+          <w:sz w:val="24"/>
+          <w:szCs w:val="24"/>
+        </w:rPr>
+        <w:t xml:space="preserve"> </w:t>
+      </w:r>
+      <w:proofErr w:type="spellStart"/>
+      <w:r>
+        <w:rPr>
+          <w:rFonts w:ascii="Arial" w:hAnsi="Arial" w:cs="Arial"/>
+          <w:sz w:val="24"/>
+          <w:szCs w:val="24"/>
+        </w:rPr>
+        <w:t>best</w:t>
+      </w:r>
+      <w:proofErr w:type="spellEnd"/>
     </w:p>
     <w:p>
       <w:pPr>
@@ -4856,85 +8481,291 @@
           <w:szCs w:val="24"/>
         </w:rPr>
       </w:pPr>
-      <w:r>
-        <w:rPr>
-          <w:rFonts w:ascii="Arial" w:hAnsi="Arial" w:cs="Arial"/>
-          <w:sz w:val="24"/>
-          <w:szCs w:val="24"/>
-        </w:rPr>
-        <w:t>mutacion =widgets.FloatSlider(value =0.04,step = 0.01,min =0, max=1, description='% Mutacion:')</w:t>
-      </w:r>
-    </w:p>
-    <w:p>
-      <w:pPr>
-        <w:spacing w:after="0"/>
-        <w:rPr>
-          <w:rFonts w:ascii="Arial" w:hAnsi="Arial" w:cs="Arial"/>
-          <w:sz w:val="24"/>
-          <w:szCs w:val="24"/>
-        </w:rPr>
-      </w:pPr>
-      <w:r>
-        <w:rPr>
-          <w:rFonts w:ascii="Arial" w:hAnsi="Arial" w:cs="Arial"/>
-          <w:sz w:val="24"/>
-          <w:szCs w:val="24"/>
-        </w:rPr>
-        <w:t>ngeneraciones = widgets.BoundedIntText(value=1000,min=0,max=500000,step=100,description='Generaciones:',disabled=False)</w:t>
-      </w:r>
-    </w:p>
-    <w:p>
-      <w:pPr>
-        <w:spacing w:after="0"/>
-        <w:rPr>
-          <w:rFonts w:ascii="Arial" w:hAnsi="Arial" w:cs="Arial"/>
-          <w:sz w:val="24"/>
-          <w:szCs w:val="24"/>
-        </w:rPr>
-      </w:pPr>
-      <w:r>
-        <w:rPr>
-          <w:rFonts w:ascii="Arial" w:hAnsi="Arial" w:cs="Arial"/>
-          <w:sz w:val="24"/>
-          <w:szCs w:val="24"/>
-        </w:rPr>
-        <w:t>cruza = widgets.FloatSlider(value=1,min=0.1,max=1,step=0.05,description='% Cruza:')</w:t>
-      </w:r>
-    </w:p>
-    <w:p>
-      <w:pPr>
-        <w:spacing w:after="0"/>
-        <w:rPr>
-          <w:rFonts w:ascii="Arial" w:hAnsi="Arial" w:cs="Arial"/>
-          <w:sz w:val="24"/>
-          <w:szCs w:val="24"/>
-        </w:rPr>
-      </w:pPr>
-      <w:r>
-        <w:rPr>
-          <w:rFonts w:ascii="Arial" w:hAnsi="Arial" w:cs="Arial"/>
-          <w:sz w:val="24"/>
-          <w:szCs w:val="24"/>
-        </w:rPr>
-        <w:t>selecion = widgets.VBox([cruza,mutacion,ngeneraciones])</w:t>
-      </w:r>
-    </w:p>
-    <w:p>
-      <w:pPr>
-        <w:spacing w:after="0"/>
-        <w:rPr>
-          <w:rFonts w:ascii="Arial" w:hAnsi="Arial" w:cs="Arial"/>
-          <w:sz w:val="24"/>
-          <w:szCs w:val="24"/>
-        </w:rPr>
-      </w:pPr>
-      <w:r>
-        <w:rPr>
-          <w:rFonts w:ascii="Arial" w:hAnsi="Arial" w:cs="Arial"/>
-          <w:sz w:val="24"/>
-          <w:szCs w:val="24"/>
-        </w:rPr>
-        <w:t>widgets.interact(data,ngeneraciones=ngeneraciones,cruza=cruza,mutacion=mutacion)</w:t>
+      <w:proofErr w:type="spellStart"/>
+      <w:r>
+        <w:rPr>
+          <w:rFonts w:ascii="Arial" w:hAnsi="Arial" w:cs="Arial"/>
+          <w:sz w:val="24"/>
+          <w:szCs w:val="24"/>
+        </w:rPr>
+        <w:t>mutacion</w:t>
+      </w:r>
+      <w:proofErr w:type="spellEnd"/>
+      <w:r>
+        <w:rPr>
+          <w:rFonts w:ascii="Arial" w:hAnsi="Arial" w:cs="Arial"/>
+          <w:sz w:val="24"/>
+          <w:szCs w:val="24"/>
+        </w:rPr>
+        <w:t xml:space="preserve"> =</w:t>
+      </w:r>
+      <w:proofErr w:type="spellStart"/>
+      <w:proofErr w:type="gramStart"/>
+      <w:r>
+        <w:rPr>
+          <w:rFonts w:ascii="Arial" w:hAnsi="Arial" w:cs="Arial"/>
+          <w:sz w:val="24"/>
+          <w:szCs w:val="24"/>
+        </w:rPr>
+        <w:t>widgets.FloatSlider</w:t>
+      </w:r>
+      <w:proofErr w:type="spellEnd"/>
+      <w:proofErr w:type="gramEnd"/>
+      <w:r>
+        <w:rPr>
+          <w:rFonts w:ascii="Arial" w:hAnsi="Arial" w:cs="Arial"/>
+          <w:sz w:val="24"/>
+          <w:szCs w:val="24"/>
+        </w:rPr>
+        <w:t>(</w:t>
+      </w:r>
+      <w:proofErr w:type="spellStart"/>
+      <w:r>
+        <w:rPr>
+          <w:rFonts w:ascii="Arial" w:hAnsi="Arial" w:cs="Arial"/>
+          <w:sz w:val="24"/>
+          <w:szCs w:val="24"/>
+        </w:rPr>
+        <w:t>value</w:t>
+      </w:r>
+      <w:proofErr w:type="spellEnd"/>
+      <w:r>
+        <w:rPr>
+          <w:rFonts w:ascii="Arial" w:hAnsi="Arial" w:cs="Arial"/>
+          <w:sz w:val="24"/>
+          <w:szCs w:val="24"/>
+        </w:rPr>
+        <w:t xml:space="preserve"> =0.04,step = 0.01,min =0, </w:t>
+      </w:r>
+      <w:proofErr w:type="spellStart"/>
+      <w:r>
+        <w:rPr>
+          <w:rFonts w:ascii="Arial" w:hAnsi="Arial" w:cs="Arial"/>
+          <w:sz w:val="24"/>
+          <w:szCs w:val="24"/>
+        </w:rPr>
+        <w:t>max</w:t>
+      </w:r>
+      <w:proofErr w:type="spellEnd"/>
+      <w:r>
+        <w:rPr>
+          <w:rFonts w:ascii="Arial" w:hAnsi="Arial" w:cs="Arial"/>
+          <w:sz w:val="24"/>
+          <w:szCs w:val="24"/>
+        </w:rPr>
+        <w:t xml:space="preserve">=1, </w:t>
+      </w:r>
+      <w:proofErr w:type="spellStart"/>
+      <w:r>
+        <w:rPr>
+          <w:rFonts w:ascii="Arial" w:hAnsi="Arial" w:cs="Arial"/>
+          <w:sz w:val="24"/>
+          <w:szCs w:val="24"/>
+        </w:rPr>
+        <w:t>description</w:t>
+      </w:r>
+      <w:proofErr w:type="spellEnd"/>
+      <w:r>
+        <w:rPr>
+          <w:rFonts w:ascii="Arial" w:hAnsi="Arial" w:cs="Arial"/>
+          <w:sz w:val="24"/>
+          <w:szCs w:val="24"/>
+        </w:rPr>
+        <w:t xml:space="preserve">='% </w:t>
+      </w:r>
+      <w:proofErr w:type="spellStart"/>
+      <w:r>
+        <w:rPr>
+          <w:rFonts w:ascii="Arial" w:hAnsi="Arial" w:cs="Arial"/>
+          <w:sz w:val="24"/>
+          <w:szCs w:val="24"/>
+        </w:rPr>
+        <w:t>Mutacion</w:t>
+      </w:r>
+      <w:proofErr w:type="spellEnd"/>
+      <w:r>
+        <w:rPr>
+          <w:rFonts w:ascii="Arial" w:hAnsi="Arial" w:cs="Arial"/>
+          <w:sz w:val="24"/>
+          <w:szCs w:val="24"/>
+        </w:rPr>
+        <w:t>:')</w:t>
+      </w:r>
+    </w:p>
+    <w:p>
+      <w:pPr>
+        <w:spacing w:after="0"/>
+        <w:rPr>
+          <w:rFonts w:ascii="Arial" w:hAnsi="Arial" w:cs="Arial"/>
+          <w:sz w:val="24"/>
+          <w:szCs w:val="24"/>
+        </w:rPr>
+      </w:pPr>
+      <w:proofErr w:type="spellStart"/>
+      <w:r>
+        <w:rPr>
+          <w:rFonts w:ascii="Arial" w:hAnsi="Arial" w:cs="Arial"/>
+          <w:sz w:val="24"/>
+          <w:szCs w:val="24"/>
+        </w:rPr>
+        <w:t>ngeneraciones</w:t>
+      </w:r>
+      <w:proofErr w:type="spellEnd"/>
+      <w:r>
+        <w:rPr>
+          <w:rFonts w:ascii="Arial" w:hAnsi="Arial" w:cs="Arial"/>
+          <w:sz w:val="24"/>
+          <w:szCs w:val="24"/>
+        </w:rPr>
+        <w:t xml:space="preserve"> = </w:t>
+      </w:r>
+      <w:proofErr w:type="gramStart"/>
+      <w:r>
+        <w:rPr>
+          <w:rFonts w:ascii="Arial" w:hAnsi="Arial" w:cs="Arial"/>
+          <w:sz w:val="24"/>
+          <w:szCs w:val="24"/>
+        </w:rPr>
+        <w:t>widgets.BoundedIntText</w:t>
+      </w:r>
+      <w:proofErr w:type="gramEnd"/>
+      <w:r>
+        <w:rPr>
+          <w:rFonts w:ascii="Arial" w:hAnsi="Arial" w:cs="Arial"/>
+          <w:sz w:val="24"/>
+          <w:szCs w:val="24"/>
+        </w:rPr>
+        <w:t>(value=1000,min=0,max=500000,step=100,description='Generaciones:',disabled=False)</w:t>
+      </w:r>
+    </w:p>
+    <w:p>
+      <w:pPr>
+        <w:spacing w:after="0"/>
+        <w:rPr>
+          <w:rFonts w:ascii="Arial" w:hAnsi="Arial" w:cs="Arial"/>
+          <w:sz w:val="24"/>
+          <w:szCs w:val="24"/>
+        </w:rPr>
+      </w:pPr>
+      <w:r>
+        <w:rPr>
+          <w:rFonts w:ascii="Arial" w:hAnsi="Arial" w:cs="Arial"/>
+          <w:sz w:val="24"/>
+          <w:szCs w:val="24"/>
+        </w:rPr>
+        <w:t xml:space="preserve">cruza = </w:t>
+      </w:r>
+      <w:proofErr w:type="gramStart"/>
+      <w:r>
+        <w:rPr>
+          <w:rFonts w:ascii="Arial" w:hAnsi="Arial" w:cs="Arial"/>
+          <w:sz w:val="24"/>
+          <w:szCs w:val="24"/>
+        </w:rPr>
+        <w:t>widgets.FloatSlider</w:t>
+      </w:r>
+      <w:proofErr w:type="gramEnd"/>
+      <w:r>
+        <w:rPr>
+          <w:rFonts w:ascii="Arial" w:hAnsi="Arial" w:cs="Arial"/>
+          <w:sz w:val="24"/>
+          <w:szCs w:val="24"/>
+        </w:rPr>
+        <w:t>(value=1,min=0.1,max=1,step=0.05,description='% Cruza:')</w:t>
+      </w:r>
+    </w:p>
+    <w:p>
+      <w:pPr>
+        <w:spacing w:after="0"/>
+        <w:rPr>
+          <w:rFonts w:ascii="Arial" w:hAnsi="Arial" w:cs="Arial"/>
+          <w:sz w:val="24"/>
+          <w:szCs w:val="24"/>
+        </w:rPr>
+      </w:pPr>
+      <w:proofErr w:type="spellStart"/>
+      <w:r>
+        <w:rPr>
+          <w:rFonts w:ascii="Arial" w:hAnsi="Arial" w:cs="Arial"/>
+          <w:sz w:val="24"/>
+          <w:szCs w:val="24"/>
+        </w:rPr>
+        <w:t>selecion</w:t>
+      </w:r>
+      <w:proofErr w:type="spellEnd"/>
+      <w:r>
+        <w:rPr>
+          <w:rFonts w:ascii="Arial" w:hAnsi="Arial" w:cs="Arial"/>
+          <w:sz w:val="24"/>
+          <w:szCs w:val="24"/>
+        </w:rPr>
+        <w:t xml:space="preserve"> = </w:t>
+      </w:r>
+      <w:proofErr w:type="spellStart"/>
+      <w:proofErr w:type="gramStart"/>
+      <w:r>
+        <w:rPr>
+          <w:rFonts w:ascii="Arial" w:hAnsi="Arial" w:cs="Arial"/>
+          <w:sz w:val="24"/>
+          <w:szCs w:val="24"/>
+        </w:rPr>
+        <w:t>widgets.VBox</w:t>
+      </w:r>
+      <w:proofErr w:type="spellEnd"/>
+      <w:proofErr w:type="gramEnd"/>
+      <w:r>
+        <w:rPr>
+          <w:rFonts w:ascii="Arial" w:hAnsi="Arial" w:cs="Arial"/>
+          <w:sz w:val="24"/>
+          <w:szCs w:val="24"/>
+        </w:rPr>
+        <w:t>([</w:t>
+      </w:r>
+      <w:proofErr w:type="spellStart"/>
+      <w:r>
+        <w:rPr>
+          <w:rFonts w:ascii="Arial" w:hAnsi="Arial" w:cs="Arial"/>
+          <w:sz w:val="24"/>
+          <w:szCs w:val="24"/>
+        </w:rPr>
+        <w:t>cruza,mutacion,ngeneraciones</w:t>
+      </w:r>
+      <w:proofErr w:type="spellEnd"/>
+      <w:r>
+        <w:rPr>
+          <w:rFonts w:ascii="Arial" w:hAnsi="Arial" w:cs="Arial"/>
+          <w:sz w:val="24"/>
+          <w:szCs w:val="24"/>
+        </w:rPr>
+        <w:t>])</w:t>
+      </w:r>
+    </w:p>
+    <w:p>
+      <w:pPr>
+        <w:spacing w:after="0"/>
+        <w:rPr>
+          <w:rFonts w:ascii="Arial" w:hAnsi="Arial" w:cs="Arial"/>
+          <w:sz w:val="24"/>
+          <w:szCs w:val="24"/>
+        </w:rPr>
+      </w:pPr>
+      <w:proofErr w:type="gramStart"/>
+      <w:r>
+        <w:rPr>
+          <w:rFonts w:ascii="Arial" w:hAnsi="Arial" w:cs="Arial"/>
+          <w:sz w:val="24"/>
+          <w:szCs w:val="24"/>
+        </w:rPr>
+        <w:t>widgets.interact</w:t>
+      </w:r>
+      <w:proofErr w:type="gramEnd"/>
+      <w:r>
+        <w:rPr>
+          <w:rFonts w:ascii="Arial" w:hAnsi="Arial" w:cs="Arial"/>
+          <w:sz w:val="24"/>
+          <w:szCs w:val="24"/>
+        </w:rPr>
+        <w:t>(data,ngeneraciones=ngeneraciones,cruza=cruza,mutacion=mutacion)</w:t>
       </w:r>
     </w:p>
     <w:p>
@@ -8845,7 +12676,43 @@
           <w:sz w:val="24"/>
           <w:szCs w:val="24"/>
         </w:rPr>
-        <w:t>Como resultado, obtuvimos que a como aumentaban las generaciones, disminuía el porcentaje de error, en este caso, la función de aptitud. Para ello, en la grafica del punto 1, muestra tres elementos fundamentales que debemos considerar para interpretar correctamente los datos, que son: el máximo, mínimo y el promedio que se esta teniendo en cada generación.</w:t>
+        <w:t xml:space="preserve">Como resultado, obtuvimos que a como aumentaban las generaciones, disminuía el porcentaje de error, en este caso, la función de aptitud. Para ello, en la </w:t>
+      </w:r>
+      <w:proofErr w:type="spellStart"/>
+      <w:r>
+        <w:rPr>
+          <w:rFonts w:ascii="Arial" w:hAnsi="Arial" w:cs="Arial"/>
+          <w:sz w:val="24"/>
+          <w:szCs w:val="24"/>
+        </w:rPr>
+        <w:t>grafica</w:t>
+      </w:r>
+      <w:proofErr w:type="spellEnd"/>
+      <w:r>
+        <w:rPr>
+          <w:rFonts w:ascii="Arial" w:hAnsi="Arial" w:cs="Arial"/>
+          <w:sz w:val="24"/>
+          <w:szCs w:val="24"/>
+        </w:rPr>
+        <w:t xml:space="preserve"> del punto 1, muestra tres elementos fundamentales que debemos considerar para interpretar correctamente los datos, que son: el máximo, mínimo y el promedio que se </w:t>
+      </w:r>
+      <w:proofErr w:type="spellStart"/>
+      <w:r>
+        <w:rPr>
+          <w:rFonts w:ascii="Arial" w:hAnsi="Arial" w:cs="Arial"/>
+          <w:sz w:val="24"/>
+          <w:szCs w:val="24"/>
+        </w:rPr>
+        <w:t>esta</w:t>
+      </w:r>
+      <w:proofErr w:type="spellEnd"/>
+      <w:r>
+        <w:rPr>
+          <w:rFonts w:ascii="Arial" w:hAnsi="Arial" w:cs="Arial"/>
+          <w:sz w:val="24"/>
+          <w:szCs w:val="24"/>
+        </w:rPr>
+        <w:t xml:space="preserve"> teniendo en cada generación.</w:t>
       </w:r>
       <w:r>
         <w:rPr>
@@ -9496,7 +13363,25 @@
           <w:sz w:val="24"/>
           <w:szCs w:val="24"/>
         </w:rPr>
-        <w:t>1 millon(panocho):</w:t>
+        <w:t xml:space="preserve">1 </w:t>
+      </w:r>
+      <w:proofErr w:type="spellStart"/>
+      <w:r>
+        <w:rPr>
+          <w:rFonts w:ascii="Arial" w:hAnsi="Arial" w:cs="Arial"/>
+          <w:sz w:val="24"/>
+          <w:szCs w:val="24"/>
+        </w:rPr>
+        <w:t>millon</w:t>
+      </w:r>
+      <w:proofErr w:type="spellEnd"/>
+      <w:r>
+        <w:rPr>
+          <w:rFonts w:ascii="Arial" w:hAnsi="Arial" w:cs="Arial"/>
+          <w:sz w:val="24"/>
+          <w:szCs w:val="24"/>
+        </w:rPr>
+        <w:t>(panocho):</w:t>
       </w:r>
     </w:p>
     <w:p>
@@ -9755,7 +13640,7 @@
     </w:p>
     <w:p>
       <w:pPr>
-        <w:pStyle w:val="Prrafodelista"/>
+        <w:ind w:left="360"/>
         <w:rPr>
           <w:rFonts w:ascii="Arial" w:hAnsi="Arial" w:cs="Arial"/>
           <w:b/>
@@ -9765,17 +13650,6 @@
           <w:u w:val="single"/>
         </w:rPr>
       </w:pPr>
-      <w:r>
-        <w:rPr>
-          <w:rFonts w:ascii="Arial" w:hAnsi="Arial" w:cs="Arial"/>
-          <w:b/>
-          <w:bCs/>
-          <w:sz w:val="24"/>
-          <w:szCs w:val="24"/>
-          <w:u w:val="single"/>
-        </w:rPr>
-        <w:t>Nos gusta la verga</w:t>
-      </w:r>
     </w:p>
     <w:p/>
     <w:p/>
@@ -9807,7 +13681,6 @@
           <w:szCs w:val="24"/>
           <w:u w:val="single"/>
         </w:rPr>
-        <w:lastRenderedPageBreak/>
         <w:t>ANEXOS</w:t>
       </w:r>
     </w:p>
@@ -9903,6 +13776,7 @@
         </w:rPr>
         <w:t>versiones (</w:t>
       </w:r>
+      <w:proofErr w:type="spellStart"/>
       <w:r>
         <w:rPr>
           <w:rFonts w:ascii="Arial" w:hAnsi="Arial" w:cs="Arial"/>
@@ -9910,10 +13784,38 @@
           <w:sz w:val="24"/>
           <w:szCs w:val="24"/>
         </w:rPr>
-        <w:t>git, github)</w:t>
-      </w:r>
-      <w:bookmarkStart w:id="0" w:name="_GoBack"/>
-      <w:bookmarkEnd w:id="0"/>
+        <w:t>git</w:t>
+      </w:r>
+      <w:proofErr w:type="spellEnd"/>
+      <w:r>
+        <w:rPr>
+          <w:rFonts w:ascii="Arial" w:hAnsi="Arial" w:cs="Arial"/>
+          <w:bCs/>
+          <w:sz w:val="24"/>
+          <w:szCs w:val="24"/>
+        </w:rPr>
+        <w:t xml:space="preserve">, </w:t>
+      </w:r>
+      <w:proofErr w:type="spellStart"/>
+      <w:r>
+        <w:rPr>
+          <w:rFonts w:ascii="Arial" w:hAnsi="Arial" w:cs="Arial"/>
+          <w:bCs/>
+          <w:sz w:val="24"/>
+          <w:szCs w:val="24"/>
+        </w:rPr>
+        <w:t>github</w:t>
+      </w:r>
+      <w:proofErr w:type="spellEnd"/>
+      <w:r>
+        <w:rPr>
+          <w:rFonts w:ascii="Arial" w:hAnsi="Arial" w:cs="Arial"/>
+          <w:bCs/>
+          <w:sz w:val="24"/>
+          <w:szCs w:val="24"/>
+        </w:rPr>
+        <w:t>)</w:t>
+      </w:r>
     </w:p>
     <w:p>
       <w:pPr>
@@ -9947,6 +13849,7 @@
           <w:noProof/>
           <w:lang w:val="es-ES" w:eastAsia="es-ES"/>
         </w:rPr>
+        <w:lastRenderedPageBreak/>
         <w:drawing>
           <wp:anchor distT="0" distB="0" distL="114300" distR="114300" simplePos="0" relativeHeight="251661312" behindDoc="0" locked="0" layoutInCell="1" allowOverlap="1" wp14:anchorId="41B281C6" wp14:editId="1F826FC4">
             <wp:simplePos x="0" y="0"/>
@@ -10004,8 +13907,19 @@
           <w:sz w:val="24"/>
           <w:szCs w:val="24"/>
         </w:rPr>
-        <w:t>Anexo 2: Sala de conferencias para trabajar en equipo: Zoom</w:t>
-      </w:r>
+        <w:t xml:space="preserve">Anexo 2: Sala de conferencias para trabajar en equipo: </w:t>
+      </w:r>
+      <w:proofErr w:type="gramStart"/>
+      <w:r>
+        <w:rPr>
+          <w:rFonts w:ascii="Arial" w:hAnsi="Arial" w:cs="Arial"/>
+          <w:bCs/>
+          <w:sz w:val="24"/>
+          <w:szCs w:val="24"/>
+        </w:rPr>
+        <w:t>Zoom</w:t>
+      </w:r>
+      <w:proofErr w:type="gramEnd"/>
     </w:p>
     <w:p>
       <w:pPr>
@@ -10025,7 +13939,6 @@
           <w:noProof/>
           <w:lang w:val="es-ES" w:eastAsia="es-ES"/>
         </w:rPr>
-        <w:lastRenderedPageBreak/>
         <w:drawing>
           <wp:anchor distT="0" distB="0" distL="114300" distR="114300" simplePos="0" relativeHeight="251662336" behindDoc="0" locked="0" layoutInCell="1" allowOverlap="1" wp14:anchorId="156D0AE1" wp14:editId="50237AFF">
             <wp:simplePos x="0" y="0"/>
@@ -10090,8 +14003,9 @@
           <w:sz w:val="24"/>
           <w:szCs w:val="24"/>
         </w:rPr>
-        <w:t>Anexo 3</w:t>
-      </w:r>
+        <w:t xml:space="preserve">Anexo 3: Sala de conferencias para trabajar en equipo: </w:t>
+      </w:r>
+      <w:proofErr w:type="spellStart"/>
       <w:r>
         <w:rPr>
           <w:rFonts w:ascii="Arial" w:hAnsi="Arial" w:cs="Arial"/>
@@ -10099,17 +14013,9 @@
           <w:sz w:val="24"/>
           <w:szCs w:val="24"/>
         </w:rPr>
-        <w:t xml:space="preserve">: Sala de conferencias para trabajar en equipo: </w:t>
-      </w:r>
-      <w:r>
-        <w:rPr>
-          <w:rFonts w:ascii="Arial" w:hAnsi="Arial" w:cs="Arial"/>
-          <w:bCs/>
-          <w:sz w:val="24"/>
-          <w:szCs w:val="24"/>
-        </w:rPr>
         <w:t>Discord</w:t>
       </w:r>
+      <w:proofErr w:type="spellEnd"/>
     </w:p>
     <w:p>
       <w:pPr>
@@ -10330,7 +14236,7 @@
 </file>
 
 <file path=word/endnotes.xml><?xml version="1.0" encoding="utf-8"?>
-<w:endnotes xmlns:wpc="http://schemas.microsoft.com/office/word/2010/wordprocessingCanvas" xmlns:cx="http://schemas.microsoft.com/office/drawing/2014/chartex" xmlns:mc="http://schemas.openxmlformats.org/markup-compatibility/2006" xmlns:o="urn:schemas-microsoft-com:office:office" xmlns:r="http://schemas.openxmlformats.org/officeDocument/2006/relationships" xmlns:m="http://schemas.openxmlformats.org/officeDocument/2006/math" xmlns:v="urn:schemas-microsoft-com:vml" xmlns:wp14="http://schemas.microsoft.com/office/word/2010/wordprocessingDrawing" xmlns:wp="http://schemas.openxmlformats.org/drawingml/2006/wordprocessingDrawing" xmlns:w10="urn:schemas-microsoft-com:office:word" xmlns:w="http://schemas.openxmlformats.org/wordprocessingml/2006/main" xmlns:w14="http://schemas.microsoft.com/office/word/2010/wordml" xmlns:w15="http://schemas.microsoft.com/office/word/2012/wordml" xmlns:w16se="http://schemas.microsoft.com/office/word/2015/wordml/symex" xmlns:wpg="http://schemas.microsoft.com/office/word/2010/wordprocessingGroup" xmlns:wpi="http://schemas.microsoft.com/office/word/2010/wordprocessingInk" xmlns:wne="http://schemas.microsoft.com/office/word/2006/wordml" xmlns:wps="http://schemas.microsoft.com/office/word/2010/wordprocessingShape" mc:Ignorable="w14 w15 w16se wp14">
+<w:endnotes xmlns:wpc="http://schemas.microsoft.com/office/word/2010/wordprocessingCanvas" xmlns:cx="http://schemas.microsoft.com/office/drawing/2014/chartex" xmlns:cx1="http://schemas.microsoft.com/office/drawing/2015/9/8/chartex" xmlns:cx2="http://schemas.microsoft.com/office/drawing/2015/10/21/chartex" xmlns:cx3="http://schemas.microsoft.com/office/drawing/2016/5/9/chartex" xmlns:cx4="http://schemas.microsoft.com/office/drawing/2016/5/10/chartex" xmlns:cx5="http://schemas.microsoft.com/office/drawing/2016/5/11/chartex" xmlns:cx6="http://schemas.microsoft.com/office/drawing/2016/5/12/chartex" xmlns:cx7="http://schemas.microsoft.com/office/drawing/2016/5/13/chartex" xmlns:cx8="http://schemas.microsoft.com/office/drawing/2016/5/14/chartex" xmlns:mc="http://schemas.openxmlformats.org/markup-compatibility/2006" xmlns:aink="http://schemas.microsoft.com/office/drawing/2016/ink" xmlns:am3d="http://schemas.microsoft.com/office/drawing/2017/model3d" xmlns:o="urn:schemas-microsoft-com:office:office" xmlns:r="http://schemas.openxmlformats.org/officeDocument/2006/relationships" xmlns:m="http://schemas.openxmlformats.org/officeDocument/2006/math" xmlns:v="urn:schemas-microsoft-com:vml" xmlns:wp14="http://schemas.microsoft.com/office/word/2010/wordprocessingDrawing" xmlns:wp="http://schemas.openxmlformats.org/drawingml/2006/wordprocessingDrawing" xmlns:w10="urn:schemas-microsoft-com:office:word" xmlns:w="http://schemas.openxmlformats.org/wordprocessingml/2006/main" xmlns:w14="http://schemas.microsoft.com/office/word/2010/wordml" xmlns:w15="http://schemas.microsoft.com/office/word/2012/wordml" xmlns:w16cid="http://schemas.microsoft.com/office/word/2016/wordml/cid" xmlns:w16se="http://schemas.microsoft.com/office/word/2015/wordml/symex" xmlns:wpg="http://schemas.microsoft.com/office/word/2010/wordprocessingGroup" xmlns:wpi="http://schemas.microsoft.com/office/word/2010/wordprocessingInk" xmlns:wne="http://schemas.microsoft.com/office/word/2006/wordml" xmlns:wps="http://schemas.microsoft.com/office/word/2010/wordprocessingShape" mc:Ignorable="w14 w15 w16se w16cid wp14">
   <w:endnote w:type="separator" w:id="-1">
     <w:p>
       <w:pPr>
@@ -10355,7 +14261,7 @@
 </file>
 
 <file path=word/footnotes.xml><?xml version="1.0" encoding="utf-8"?>
-<w:footnotes xmlns:wpc="http://schemas.microsoft.com/office/word/2010/wordprocessingCanvas" xmlns:cx="http://schemas.microsoft.com/office/drawing/2014/chartex" xmlns:mc="http://schemas.openxmlformats.org/markup-compatibility/2006" xmlns:o="urn:schemas-microsoft-com:office:office" xmlns:r="http://schemas.openxmlformats.org/officeDocument/2006/relationships" xmlns:m="http://schemas.openxmlformats.org/officeDocument/2006/math" xmlns:v="urn:schemas-microsoft-com:vml" xmlns:wp14="http://schemas.microsoft.com/office/word/2010/wordprocessingDrawing" xmlns:wp="http://schemas.openxmlformats.org/drawingml/2006/wordprocessingDrawing" xmlns:w10="urn:schemas-microsoft-com:office:word" xmlns:w="http://schemas.openxmlformats.org/wordprocessingml/2006/main" xmlns:w14="http://schemas.microsoft.com/office/word/2010/wordml" xmlns:w15="http://schemas.microsoft.com/office/word/2012/wordml" xmlns:w16se="http://schemas.microsoft.com/office/word/2015/wordml/symex" xmlns:wpg="http://schemas.microsoft.com/office/word/2010/wordprocessingGroup" xmlns:wpi="http://schemas.microsoft.com/office/word/2010/wordprocessingInk" xmlns:wne="http://schemas.microsoft.com/office/word/2006/wordml" xmlns:wps="http://schemas.microsoft.com/office/word/2010/wordprocessingShape" mc:Ignorable="w14 w15 w16se wp14">
+<w:footnotes xmlns:wpc="http://schemas.microsoft.com/office/word/2010/wordprocessingCanvas" xmlns:cx="http://schemas.microsoft.com/office/drawing/2014/chartex" xmlns:cx1="http://schemas.microsoft.com/office/drawing/2015/9/8/chartex" xmlns:cx2="http://schemas.microsoft.com/office/drawing/2015/10/21/chartex" xmlns:cx3="http://schemas.microsoft.com/office/drawing/2016/5/9/chartex" xmlns:cx4="http://schemas.microsoft.com/office/drawing/2016/5/10/chartex" xmlns:cx5="http://schemas.microsoft.com/office/drawing/2016/5/11/chartex" xmlns:cx6="http://schemas.microsoft.com/office/drawing/2016/5/12/chartex" xmlns:cx7="http://schemas.microsoft.com/office/drawing/2016/5/13/chartex" xmlns:cx8="http://schemas.microsoft.com/office/drawing/2016/5/14/chartex" xmlns:mc="http://schemas.openxmlformats.org/markup-compatibility/2006" xmlns:aink="http://schemas.microsoft.com/office/drawing/2016/ink" xmlns:am3d="http://schemas.microsoft.com/office/drawing/2017/model3d" xmlns:o="urn:schemas-microsoft-com:office:office" xmlns:r="http://schemas.openxmlformats.org/officeDocument/2006/relationships" xmlns:m="http://schemas.openxmlformats.org/officeDocument/2006/math" xmlns:v="urn:schemas-microsoft-com:vml" xmlns:wp14="http://schemas.microsoft.com/office/word/2010/wordprocessingDrawing" xmlns:wp="http://schemas.openxmlformats.org/drawingml/2006/wordprocessingDrawing" xmlns:w10="urn:schemas-microsoft-com:office:word" xmlns:w="http://schemas.openxmlformats.org/wordprocessingml/2006/main" xmlns:w14="http://schemas.microsoft.com/office/word/2010/wordml" xmlns:w15="http://schemas.microsoft.com/office/word/2012/wordml" xmlns:w16cid="http://schemas.microsoft.com/office/word/2016/wordml/cid" xmlns:w16se="http://schemas.microsoft.com/office/word/2015/wordml/symex" xmlns:wpg="http://schemas.microsoft.com/office/word/2010/wordprocessingGroup" xmlns:wpi="http://schemas.microsoft.com/office/word/2010/wordprocessingInk" xmlns:wne="http://schemas.microsoft.com/office/word/2006/wordml" xmlns:wps="http://schemas.microsoft.com/office/word/2010/wordprocessingShape" mc:Ignorable="w14 w15 w16se w16cid wp14">
   <w:footnote w:type="separator" w:id="-1">
     <w:p>
       <w:pPr>
@@ -10380,7 +14286,7 @@
 </file>
 
 <file path=word/numbering.xml><?xml version="1.0" encoding="utf-8"?>
-<w:numbering xmlns:wpc="http://schemas.microsoft.com/office/word/2010/wordprocessingCanvas" xmlns:cx="http://schemas.microsoft.com/office/drawing/2014/chartex" xmlns:mc="http://schemas.openxmlformats.org/markup-compatibility/2006" xmlns:o="urn:schemas-microsoft-com:office:office" xmlns:r="http://schemas.openxmlformats.org/officeDocument/2006/relationships" xmlns:m="http://schemas.openxmlformats.org/officeDocument/2006/math" xmlns:v="urn:schemas-microsoft-com:vml" xmlns:wp14="http://schemas.microsoft.com/office/word/2010/wordprocessingDrawing" xmlns:wp="http://schemas.openxmlformats.org/drawingml/2006/wordprocessingDrawing" xmlns:w10="urn:schemas-microsoft-com:office:word" xmlns:w="http://schemas.openxmlformats.org/wordprocessingml/2006/main" xmlns:w14="http://schemas.microsoft.com/office/word/2010/wordml" xmlns:w15="http://schemas.microsoft.com/office/word/2012/wordml" xmlns:w16se="http://schemas.microsoft.com/office/word/2015/wordml/symex" xmlns:wpg="http://schemas.microsoft.com/office/word/2010/wordprocessingGroup" xmlns:wpi="http://schemas.microsoft.com/office/word/2010/wordprocessingInk" xmlns:wne="http://schemas.microsoft.com/office/word/2006/wordml" xmlns:wps="http://schemas.microsoft.com/office/word/2010/wordprocessingShape" mc:Ignorable="w14 w15 w16se wp14">
+<w:numbering xmlns:wpc="http://schemas.microsoft.com/office/word/2010/wordprocessingCanvas" xmlns:cx="http://schemas.microsoft.com/office/drawing/2014/chartex" xmlns:cx1="http://schemas.microsoft.com/office/drawing/2015/9/8/chartex" xmlns:cx2="http://schemas.microsoft.com/office/drawing/2015/10/21/chartex" xmlns:cx3="http://schemas.microsoft.com/office/drawing/2016/5/9/chartex" xmlns:cx4="http://schemas.microsoft.com/office/drawing/2016/5/10/chartex" xmlns:cx5="http://schemas.microsoft.com/office/drawing/2016/5/11/chartex" xmlns:cx6="http://schemas.microsoft.com/office/drawing/2016/5/12/chartex" xmlns:cx7="http://schemas.microsoft.com/office/drawing/2016/5/13/chartex" xmlns:cx8="http://schemas.microsoft.com/office/drawing/2016/5/14/chartex" xmlns:mc="http://schemas.openxmlformats.org/markup-compatibility/2006" xmlns:aink="http://schemas.microsoft.com/office/drawing/2016/ink" xmlns:am3d="http://schemas.microsoft.com/office/drawing/2017/model3d" xmlns:o="urn:schemas-microsoft-com:office:office" xmlns:r="http://schemas.openxmlformats.org/officeDocument/2006/relationships" xmlns:m="http://schemas.openxmlformats.org/officeDocument/2006/math" xmlns:v="urn:schemas-microsoft-com:vml" xmlns:wp14="http://schemas.microsoft.com/office/word/2010/wordprocessingDrawing" xmlns:wp="http://schemas.openxmlformats.org/drawingml/2006/wordprocessingDrawing" xmlns:w10="urn:schemas-microsoft-com:office:word" xmlns:w="http://schemas.openxmlformats.org/wordprocessingml/2006/main" xmlns:w14="http://schemas.microsoft.com/office/word/2010/wordml" xmlns:w15="http://schemas.microsoft.com/office/word/2012/wordml" xmlns:w16cid="http://schemas.microsoft.com/office/word/2016/wordml/cid" xmlns:w16se="http://schemas.microsoft.com/office/word/2015/wordml/symex" xmlns:wpg="http://schemas.microsoft.com/office/word/2010/wordprocessingGroup" xmlns:wpi="http://schemas.microsoft.com/office/word/2010/wordprocessingInk" xmlns:wne="http://schemas.microsoft.com/office/word/2006/wordml" xmlns:wps="http://schemas.microsoft.com/office/word/2010/wordprocessingShape" mc:Ignorable="w14 w15 w16se w16cid wp14">
   <w:abstractNum w:abstractNumId="0" w15:restartNumberingAfterBreak="0">
     <w:nsid w:val="F232CAA9"/>
     <w:multiLevelType w:val="hybridMultilevel"/>
@@ -11608,7 +15514,7 @@
 </file>
 
 <file path=word/styles.xml><?xml version="1.0" encoding="utf-8"?>
-<w:styles xmlns:mc="http://schemas.openxmlformats.org/markup-compatibility/2006" xmlns:r="http://schemas.openxmlformats.org/officeDocument/2006/relationships" xmlns:w="http://schemas.openxmlformats.org/wordprocessingml/2006/main" xmlns:w14="http://schemas.microsoft.com/office/word/2010/wordml" xmlns:w15="http://schemas.microsoft.com/office/word/2012/wordml" xmlns:w16se="http://schemas.microsoft.com/office/word/2015/wordml/symex" mc:Ignorable="w14 w15 w16se">
+<w:styles xmlns:mc="http://schemas.openxmlformats.org/markup-compatibility/2006" xmlns:r="http://schemas.openxmlformats.org/officeDocument/2006/relationships" xmlns:w="http://schemas.openxmlformats.org/wordprocessingml/2006/main" xmlns:w14="http://schemas.microsoft.com/office/word/2010/wordml" xmlns:w15="http://schemas.microsoft.com/office/word/2012/wordml" xmlns:w16cid="http://schemas.microsoft.com/office/word/2016/wordml/cid" xmlns:w16se="http://schemas.microsoft.com/office/word/2015/wordml/symex" mc:Ignorable="w14 w15 w16se w16cid">
   <w:docDefaults>
     <w:rPrDefault>
       <w:rPr>
@@ -11624,7 +15530,7 @@
       </w:pPr>
     </w:pPrDefault>
   </w:docDefaults>
-  <w:latentStyles w:defLockedState="0" w:defUIPriority="99" w:defSemiHidden="0" w:defUnhideWhenUsed="0" w:defQFormat="0" w:count="371">
+  <w:latentStyles w:defLockedState="0" w:defUIPriority="99" w:defSemiHidden="0" w:defUnhideWhenUsed="0" w:defQFormat="0" w:count="376">
     <w:lsdException w:name="Normal" w:uiPriority="0" w:qFormat="1"/>
     <w:lsdException w:name="heading 1" w:uiPriority="9" w:qFormat="1"/>
     <w:lsdException w:name="heading 2" w:semiHidden="1" w:uiPriority="9" w:unhideWhenUsed="1" w:qFormat="1"/>
@@ -11730,7 +15636,6 @@
     <w:lsdException w:name="HTML Sample" w:semiHidden="1" w:unhideWhenUsed="1"/>
     <w:lsdException w:name="HTML Typewriter" w:semiHidden="1" w:unhideWhenUsed="1"/>
     <w:lsdException w:name="HTML Variable" w:semiHidden="1" w:unhideWhenUsed="1"/>
-    <w:lsdException w:name="Normal Table" w:semiHidden="1" w:unhideWhenUsed="1"/>
     <w:lsdException w:name="annotation subject" w:semiHidden="1" w:unhideWhenUsed="1"/>
     <w:lsdException w:name="No List" w:semiHidden="1" w:unhideWhenUsed="1"/>
     <w:lsdException w:name="Outline List 1" w:semiHidden="1" w:unhideWhenUsed="1"/>
@@ -11773,11 +15678,8 @@
     <w:lsdException w:name="Table Contemporary" w:semiHidden="1" w:unhideWhenUsed="1"/>
     <w:lsdException w:name="Table Elegant" w:semiHidden="1" w:unhideWhenUsed="1"/>
     <w:lsdException w:name="Table Professional" w:semiHidden="1" w:unhideWhenUsed="1"/>
-    <w:lsdException w:name="Table Subtle 1" w:semiHidden="1" w:unhideWhenUsed="1"/>
     <w:lsdException w:name="Table Subtle 2" w:semiHidden="1" w:unhideWhenUsed="1"/>
     <w:lsdException w:name="Table Web 1" w:semiHidden="1" w:unhideWhenUsed="1"/>
-    <w:lsdException w:name="Table Web 2" w:semiHidden="1" w:unhideWhenUsed="1"/>
-    <w:lsdException w:name="Table Web 3" w:semiHidden="1" w:unhideWhenUsed="1"/>
     <w:lsdException w:name="Balloon Text" w:semiHidden="1" w:unhideWhenUsed="1"/>
     <w:lsdException w:name="Table Grid" w:uiPriority="39"/>
     <w:lsdException w:name="Table Theme" w:semiHidden="1" w:unhideWhenUsed="1"/>
@@ -11996,6 +15898,11 @@
     <w:lsdException w:name="List Table 5 Dark Accent 6" w:uiPriority="50"/>
     <w:lsdException w:name="List Table 6 Colorful Accent 6" w:uiPriority="51"/>
     <w:lsdException w:name="List Table 7 Colorful Accent 6" w:uiPriority="52"/>
+    <w:lsdException w:name="Mention" w:semiHidden="1" w:unhideWhenUsed="1"/>
+    <w:lsdException w:name="Smart Hyperlink" w:semiHidden="1" w:unhideWhenUsed="1"/>
+    <w:lsdException w:name="Hashtag" w:semiHidden="1" w:unhideWhenUsed="1"/>
+    <w:lsdException w:name="Unresolved Mention" w:semiHidden="1" w:unhideWhenUsed="1"/>
+    <w:lsdException w:name="Smart Link" w:semiHidden="1" w:unhideWhenUsed="1"/>
   </w:latentStyles>
   <w:style w:type="paragraph" w:default="1" w:styleId="Normal">
     <w:name w:val="Normal"/>

--- a/PROYECTO FINAL ALGORITMOS GENÉTICOS ENE-JUL 2020.docx
+++ b/PROYECTO FINAL ALGORITMOS GENÉTICOS ENE-JUL 2020.docx
@@ -1,6 +1,6 @@
 
 <file path=word/document.xml><?xml version="1.0" encoding="utf-8"?>
-<w:document xmlns:wpc="http://schemas.microsoft.com/office/word/2010/wordprocessingCanvas" xmlns:cx="http://schemas.microsoft.com/office/drawing/2014/chartex" xmlns:cx1="http://schemas.microsoft.com/office/drawing/2015/9/8/chartex" xmlns:cx2="http://schemas.microsoft.com/office/drawing/2015/10/21/chartex" xmlns:cx3="http://schemas.microsoft.com/office/drawing/2016/5/9/chartex" xmlns:cx4="http://schemas.microsoft.com/office/drawing/2016/5/10/chartex" xmlns:cx5="http://schemas.microsoft.com/office/drawing/2016/5/11/chartex" xmlns:cx6="http://schemas.microsoft.com/office/drawing/2016/5/12/chartex" xmlns:cx7="http://schemas.microsoft.com/office/drawing/2016/5/13/chartex" xmlns:cx8="http://schemas.microsoft.com/office/drawing/2016/5/14/chartex" xmlns:mc="http://schemas.openxmlformats.org/markup-compatibility/2006" xmlns:aink="http://schemas.microsoft.com/office/drawing/2016/ink" xmlns:am3d="http://schemas.microsoft.com/office/drawing/2017/model3d" xmlns:o="urn:schemas-microsoft-com:office:office" xmlns:r="http://schemas.openxmlformats.org/officeDocument/2006/relationships" xmlns:m="http://schemas.openxmlformats.org/officeDocument/2006/math" xmlns:v="urn:schemas-microsoft-com:vml" xmlns:wp14="http://schemas.microsoft.com/office/word/2010/wordprocessingDrawing" xmlns:wp="http://schemas.openxmlformats.org/drawingml/2006/wordprocessingDrawing" xmlns:w10="urn:schemas-microsoft-com:office:word" xmlns:w="http://schemas.openxmlformats.org/wordprocessingml/2006/main" xmlns:w14="http://schemas.microsoft.com/office/word/2010/wordml" xmlns:w15="http://schemas.microsoft.com/office/word/2012/wordml" xmlns:w16cid="http://schemas.microsoft.com/office/word/2016/wordml/cid" xmlns:w16se="http://schemas.microsoft.com/office/word/2015/wordml/symex" xmlns:wpg="http://schemas.microsoft.com/office/word/2010/wordprocessingGroup" xmlns:wpi="http://schemas.microsoft.com/office/word/2010/wordprocessingInk" xmlns:wne="http://schemas.microsoft.com/office/word/2006/wordml" xmlns:wps="http://schemas.microsoft.com/office/word/2010/wordprocessingShape" mc:Ignorable="w14 w15 w16se w16cid wp14">
+<w:document xmlns:wpc="http://schemas.microsoft.com/office/word/2010/wordprocessingCanvas" xmlns:cx="http://schemas.microsoft.com/office/drawing/2014/chartex" xmlns:cx1="http://schemas.microsoft.com/office/drawing/2015/9/8/chartex" xmlns:cx2="http://schemas.microsoft.com/office/drawing/2015/10/21/chartex" xmlns:cx3="http://schemas.microsoft.com/office/drawing/2016/5/9/chartex" xmlns:cx4="http://schemas.microsoft.com/office/drawing/2016/5/10/chartex" xmlns:cx5="http://schemas.microsoft.com/office/drawing/2016/5/11/chartex" xmlns:cx6="http://schemas.microsoft.com/office/drawing/2016/5/12/chartex" xmlns:cx7="http://schemas.microsoft.com/office/drawing/2016/5/13/chartex" xmlns:cx8="http://schemas.microsoft.com/office/drawing/2016/5/14/chartex" xmlns:mc="http://schemas.openxmlformats.org/markup-compatibility/2006" xmlns:aink="http://schemas.microsoft.com/office/drawing/2016/ink" xmlns:am3d="http://schemas.microsoft.com/office/drawing/2017/model3d" xmlns:o="urn:schemas-microsoft-com:office:office" xmlns:r="http://schemas.openxmlformats.org/officeDocument/2006/relationships" xmlns:m="http://schemas.openxmlformats.org/officeDocument/2006/math" xmlns:v="urn:schemas-microsoft-com:vml" xmlns:wp14="http://schemas.microsoft.com/office/word/2010/wordprocessingDrawing" xmlns:wp="http://schemas.openxmlformats.org/drawingml/2006/wordprocessingDrawing" xmlns:w10="urn:schemas-microsoft-com:office:word" xmlns:w="http://schemas.openxmlformats.org/wordprocessingml/2006/main" xmlns:w14="http://schemas.microsoft.com/office/word/2010/wordml" xmlns:w15="http://schemas.microsoft.com/office/word/2012/wordml" xmlns:w16cex="http://schemas.microsoft.com/office/word/2018/wordml/cex" xmlns:w16cid="http://schemas.microsoft.com/office/word/2016/wordml/cid" xmlns:w16="http://schemas.microsoft.com/office/word/2018/wordml" xmlns:w16se="http://schemas.microsoft.com/office/word/2015/wordml/symex" xmlns:wpg="http://schemas.microsoft.com/office/word/2010/wordprocessingGroup" xmlns:wpi="http://schemas.microsoft.com/office/word/2010/wordprocessingInk" xmlns:wne="http://schemas.microsoft.com/office/word/2006/wordml" xmlns:wps="http://schemas.microsoft.com/office/word/2010/wordprocessingShape" mc:Ignorable="w14 w15 w16se w16cid w16 w16cex wp14">
   <w:body>
     <w:p>
       <w:pPr>
@@ -995,7 +995,6 @@
         </w:rPr>
         <w:t xml:space="preserve">y </w:t>
       </w:r>
-      <w:proofErr w:type="gramStart"/>
       <w:r>
         <w:rPr>
           <w:rFonts w:ascii="Arial" w:hAnsi="Arial" w:cs="Arial"/>
@@ -1006,7 +1005,6 @@
         </w:rPr>
         <w:t>zoom</w:t>
       </w:r>
-      <w:proofErr w:type="gramEnd"/>
       <w:r>
         <w:rPr>
           <w:rFonts w:ascii="Arial" w:hAnsi="Arial" w:cs="Arial"/>
@@ -3873,18 +3871,8 @@
           <w:sz w:val="24"/>
           <w:szCs w:val="24"/>
         </w:rPr>
-        <w:t xml:space="preserve"> </w:t>
-      </w:r>
-      <w:proofErr w:type="gramStart"/>
-      <w:r>
-        <w:rPr>
-          <w:rFonts w:ascii="Arial" w:hAnsi="Arial" w:cs="Arial"/>
-          <w:sz w:val="24"/>
-          <w:szCs w:val="24"/>
-        </w:rPr>
-        <w:t>Crossovers</w:t>
-      </w:r>
-      <w:proofErr w:type="gramEnd"/>
+        <w:t xml:space="preserve"> Crossovers</w:t>
+      </w:r>
     </w:p>
     <w:p>
       <w:pPr>
@@ -12678,16 +12666,14 @@
         </w:rPr>
         <w:t xml:space="preserve">Como resultado, obtuvimos que a como aumentaban las generaciones, disminuía el porcentaje de error, en este caso, la función de aptitud. Para ello, en la </w:t>
       </w:r>
-      <w:proofErr w:type="spellStart"/>
-      <w:r>
-        <w:rPr>
-          <w:rFonts w:ascii="Arial" w:hAnsi="Arial" w:cs="Arial"/>
-          <w:sz w:val="24"/>
-          <w:szCs w:val="24"/>
-        </w:rPr>
-        <w:t>grafica</w:t>
-      </w:r>
-      <w:proofErr w:type="spellEnd"/>
+      <w:r>
+        <w:rPr>
+          <w:rFonts w:ascii="Arial" w:hAnsi="Arial" w:cs="Arial"/>
+          <w:sz w:val="24"/>
+          <w:szCs w:val="24"/>
+        </w:rPr>
+        <w:t>gráfica</w:t>
+      </w:r>
       <w:r>
         <w:rPr>
           <w:rFonts w:ascii="Arial" w:hAnsi="Arial" w:cs="Arial"/>
@@ -12696,16 +12682,14 @@
         </w:rPr>
         <w:t xml:space="preserve"> del punto 1, muestra tres elementos fundamentales que debemos considerar para interpretar correctamente los datos, que son: el máximo, mínimo y el promedio que se </w:t>
       </w:r>
-      <w:proofErr w:type="spellStart"/>
-      <w:r>
-        <w:rPr>
-          <w:rFonts w:ascii="Arial" w:hAnsi="Arial" w:cs="Arial"/>
-          <w:sz w:val="24"/>
-          <w:szCs w:val="24"/>
-        </w:rPr>
-        <w:t>esta</w:t>
-      </w:r>
-      <w:proofErr w:type="spellEnd"/>
+      <w:r>
+        <w:rPr>
+          <w:rFonts w:ascii="Arial" w:hAnsi="Arial" w:cs="Arial"/>
+          <w:sz w:val="24"/>
+          <w:szCs w:val="24"/>
+        </w:rPr>
+        <w:t>está</w:t>
+      </w:r>
       <w:r>
         <w:rPr>
           <w:rFonts w:ascii="Arial" w:hAnsi="Arial" w:cs="Arial"/>
@@ -13350,6 +13334,48 @@
     </w:p>
     <w:p>
       <w:pPr>
+        <w:jc w:val="center"/>
+        <w:rPr>
+          <w:rFonts w:ascii="Arial" w:hAnsi="Arial" w:cs="Arial"/>
+          <w:b/>
+          <w:bCs/>
+          <w:sz w:val="24"/>
+          <w:szCs w:val="24"/>
+        </w:rPr>
+      </w:pPr>
+      <w:r>
+        <w:rPr>
+          <w:rFonts w:ascii="Arial" w:hAnsi="Arial" w:cs="Arial"/>
+          <w:b/>
+          <w:bCs/>
+          <w:sz w:val="24"/>
+          <w:szCs w:val="24"/>
+        </w:rPr>
+        <w:t xml:space="preserve">1 </w:t>
+      </w:r>
+      <w:r>
+        <w:rPr>
+          <w:rFonts w:ascii="Arial" w:hAnsi="Arial" w:cs="Arial"/>
+          <w:b/>
+          <w:bCs/>
+          <w:sz w:val="24"/>
+          <w:szCs w:val="24"/>
+        </w:rPr>
+        <w:t>millón</w:t>
+      </w:r>
+      <w:r>
+        <w:rPr>
+          <w:rFonts w:ascii="Arial" w:hAnsi="Arial" w:cs="Arial"/>
+          <w:b/>
+          <w:bCs/>
+          <w:sz w:val="24"/>
+          <w:szCs w:val="24"/>
+        </w:rPr>
+        <w:t>(panocho):</w:t>
+      </w:r>
+    </w:p>
+    <w:p>
+      <w:pPr>
         <w:jc w:val="both"/>
         <w:rPr>
           <w:rFonts w:ascii="Arial" w:hAnsi="Arial" w:cs="Arial"/>
@@ -13357,32 +13383,6 @@
           <w:szCs w:val="24"/>
         </w:rPr>
       </w:pPr>
-      <w:r>
-        <w:rPr>
-          <w:rFonts w:ascii="Arial" w:hAnsi="Arial" w:cs="Arial"/>
-          <w:sz w:val="24"/>
-          <w:szCs w:val="24"/>
-        </w:rPr>
-        <w:t xml:space="preserve">1 </w:t>
-      </w:r>
-      <w:proofErr w:type="spellStart"/>
-      <w:r>
-        <w:rPr>
-          <w:rFonts w:ascii="Arial" w:hAnsi="Arial" w:cs="Arial"/>
-          <w:sz w:val="24"/>
-          <w:szCs w:val="24"/>
-        </w:rPr>
-        <w:t>millon</w:t>
-      </w:r>
-      <w:proofErr w:type="spellEnd"/>
-      <w:r>
-        <w:rPr>
-          <w:rFonts w:ascii="Arial" w:hAnsi="Arial" w:cs="Arial"/>
-          <w:sz w:val="24"/>
-          <w:szCs w:val="24"/>
-        </w:rPr>
-        <w:t>(panocho):</w:t>
-      </w:r>
     </w:p>
     <w:p>
       <w:pPr>
@@ -13396,26 +13396,20 @@
     </w:p>
     <w:p>
       <w:pPr>
-        <w:jc w:val="both"/>
-        <w:rPr>
-          <w:rFonts w:ascii="Arial" w:hAnsi="Arial" w:cs="Arial"/>
-          <w:sz w:val="24"/>
-          <w:szCs w:val="24"/>
-        </w:rPr>
-      </w:pPr>
-    </w:p>
-    <w:p>
-      <w:pPr>
-        <w:jc w:val="both"/>
-        <w:rPr>
-          <w:rFonts w:ascii="Arial" w:hAnsi="Arial" w:cs="Arial"/>
-          <w:sz w:val="24"/>
-          <w:szCs w:val="24"/>
-        </w:rPr>
-      </w:pPr>
-      <w:r>
-        <w:rPr>
-          <w:rFonts w:ascii="Arial" w:hAnsi="Arial" w:cs="Arial"/>
+        <w:jc w:val="center"/>
+        <w:rPr>
+          <w:rFonts w:ascii="Arial" w:hAnsi="Arial" w:cs="Arial"/>
+          <w:b/>
+          <w:bCs/>
+          <w:sz w:val="24"/>
+          <w:szCs w:val="24"/>
+        </w:rPr>
+      </w:pPr>
+      <w:r>
+        <w:rPr>
+          <w:rFonts w:ascii="Arial" w:hAnsi="Arial" w:cs="Arial"/>
+          <w:b/>
+          <w:bCs/>
           <w:sz w:val="24"/>
           <w:szCs w:val="24"/>
         </w:rPr>
@@ -13425,7 +13419,7 @@
     </w:p>
     <w:p>
       <w:pPr>
-        <w:jc w:val="both"/>
+        <w:jc w:val="center"/>
         <w:rPr>
           <w:rFonts w:ascii="Arial" w:hAnsi="Arial" w:cs="Arial"/>
           <w:sz w:val="24"/>
@@ -13458,7 +13452,7 @@
             <v:path o:extrusionok="f" gradientshapeok="t" o:connecttype="rect"/>
             <o:lock v:ext="edit" aspectratio="t"/>
           </v:shapetype>
-          <v:shape id="_x0000_i1025" type="#_x0000_t75" style="width:441.75pt;height:173.25pt">
+          <v:shape id="_x0000_i1025" type="#_x0000_t75" style="width:441.8pt;height:173.4pt">
             <v:imagedata r:id="rId84" o:title="fake 1"/>
           </v:shape>
         </w:pict>
@@ -13466,7 +13460,7 @@
     </w:p>
     <w:p>
       <w:pPr>
-        <w:jc w:val="both"/>
+        <w:jc w:val="center"/>
         <w:rPr>
           <w:rFonts w:ascii="Arial" w:hAnsi="Arial" w:cs="Arial"/>
           <w:sz w:val="24"/>
@@ -13533,17 +13527,7 @@
     </w:p>
     <w:p>
       <w:pPr>
-        <w:jc w:val="both"/>
-        <w:rPr>
-          <w:rFonts w:ascii="Arial" w:hAnsi="Arial" w:cs="Arial"/>
-          <w:sz w:val="24"/>
-          <w:szCs w:val="24"/>
-        </w:rPr>
-      </w:pPr>
-    </w:p>
-    <w:p>
-      <w:pPr>
-        <w:jc w:val="both"/>
+        <w:jc w:val="center"/>
         <w:rPr>
           <w:rFonts w:ascii="Arial" w:hAnsi="Arial" w:cs="Arial"/>
           <w:sz w:val="24"/>
@@ -13607,8 +13591,124 @@
           <w:sz w:val="24"/>
           <w:szCs w:val="24"/>
         </w:rPr>
-        <w:t>Aquí podemos ver que el sudoku se ha resuelto satisfactoriamente</w:t>
-      </w:r>
+        <w:t>En la imagen anterior podemos</w:t>
+      </w:r>
+      <w:r>
+        <w:rPr>
+          <w:rFonts w:ascii="Arial" w:hAnsi="Arial" w:cs="Arial"/>
+          <w:sz w:val="24"/>
+          <w:szCs w:val="24"/>
+        </w:rPr>
+        <w:t xml:space="preserve"> ver que el sudoku se ha resuelto satisfactoriamente</w:t>
+      </w:r>
+      <w:r>
+        <w:rPr>
+          <w:rFonts w:ascii="Arial" w:hAnsi="Arial" w:cs="Arial"/>
+          <w:sz w:val="24"/>
+          <w:szCs w:val="24"/>
+        </w:rPr>
+        <w:t>.</w:t>
+      </w:r>
+    </w:p>
+    <w:p>
+      <w:pPr>
+        <w:jc w:val="both"/>
+        <w:rPr>
+          <w:rFonts w:ascii="Arial" w:hAnsi="Arial" w:cs="Arial"/>
+          <w:sz w:val="24"/>
+          <w:szCs w:val="24"/>
+        </w:rPr>
+      </w:pPr>
+    </w:p>
+    <w:p>
+      <w:pPr>
+        <w:jc w:val="both"/>
+        <w:rPr>
+          <w:rFonts w:ascii="Arial" w:hAnsi="Arial" w:cs="Arial"/>
+          <w:sz w:val="24"/>
+          <w:szCs w:val="24"/>
+        </w:rPr>
+      </w:pPr>
+    </w:p>
+    <w:p>
+      <w:pPr>
+        <w:jc w:val="both"/>
+        <w:rPr>
+          <w:rFonts w:ascii="Arial" w:hAnsi="Arial" w:cs="Arial"/>
+          <w:sz w:val="24"/>
+          <w:szCs w:val="24"/>
+        </w:rPr>
+      </w:pPr>
+    </w:p>
+    <w:p>
+      <w:pPr>
+        <w:jc w:val="both"/>
+        <w:rPr>
+          <w:rFonts w:ascii="Arial" w:hAnsi="Arial" w:cs="Arial"/>
+          <w:sz w:val="24"/>
+          <w:szCs w:val="24"/>
+        </w:rPr>
+      </w:pPr>
+    </w:p>
+    <w:p>
+      <w:pPr>
+        <w:jc w:val="both"/>
+        <w:rPr>
+          <w:rFonts w:ascii="Arial" w:hAnsi="Arial" w:cs="Arial"/>
+          <w:sz w:val="24"/>
+          <w:szCs w:val="24"/>
+        </w:rPr>
+      </w:pPr>
+    </w:p>
+    <w:p>
+      <w:pPr>
+        <w:jc w:val="both"/>
+        <w:rPr>
+          <w:rFonts w:ascii="Arial" w:hAnsi="Arial" w:cs="Arial"/>
+          <w:sz w:val="24"/>
+          <w:szCs w:val="24"/>
+        </w:rPr>
+      </w:pPr>
+    </w:p>
+    <w:p>
+      <w:pPr>
+        <w:jc w:val="both"/>
+        <w:rPr>
+          <w:rFonts w:ascii="Arial" w:hAnsi="Arial" w:cs="Arial"/>
+          <w:sz w:val="24"/>
+          <w:szCs w:val="24"/>
+        </w:rPr>
+      </w:pPr>
+    </w:p>
+    <w:p>
+      <w:pPr>
+        <w:jc w:val="both"/>
+        <w:rPr>
+          <w:rFonts w:ascii="Arial" w:hAnsi="Arial" w:cs="Arial"/>
+          <w:sz w:val="24"/>
+          <w:szCs w:val="24"/>
+        </w:rPr>
+      </w:pPr>
+    </w:p>
+    <w:p>
+      <w:pPr>
+        <w:jc w:val="both"/>
+        <w:rPr>
+          <w:rFonts w:ascii="Arial" w:hAnsi="Arial" w:cs="Arial"/>
+          <w:sz w:val="24"/>
+          <w:szCs w:val="24"/>
+        </w:rPr>
+      </w:pPr>
+    </w:p>
+    <w:p>
+      <w:pPr>
+        <w:jc w:val="both"/>
+        <w:rPr>
+          <w:rFonts w:ascii="Arial" w:hAnsi="Arial" w:cs="Arial"/>
+          <w:sz w:val="24"/>
+          <w:szCs w:val="24"/>
+        </w:rPr>
+      </w:pPr>
     </w:p>
     <w:p>
       <w:pPr>
@@ -13635,6 +13735,7 @@
           <w:szCs w:val="24"/>
           <w:u w:val="single"/>
         </w:rPr>
+        <w:lastRenderedPageBreak/>
         <w:t>Conclusión</w:t>
       </w:r>
     </w:p>
@@ -13672,7 +13773,11 @@
           <w:u w:val="single"/>
         </w:rPr>
       </w:pPr>
-      <w:r>
+    </w:p>
+    <w:p>
+      <w:pPr>
+        <w:ind w:firstLine="708"/>
+        <w:jc w:val="center"/>
         <w:rPr>
           <w:rFonts w:ascii="Arial" w:hAnsi="Arial" w:cs="Arial"/>
           <w:b/>
@@ -13681,6 +13786,257 @@
           <w:szCs w:val="24"/>
           <w:u w:val="single"/>
         </w:rPr>
+      </w:pPr>
+    </w:p>
+    <w:p>
+      <w:pPr>
+        <w:ind w:firstLine="708"/>
+        <w:jc w:val="center"/>
+        <w:rPr>
+          <w:rFonts w:ascii="Arial" w:hAnsi="Arial" w:cs="Arial"/>
+          <w:b/>
+          <w:bCs/>
+          <w:sz w:val="24"/>
+          <w:szCs w:val="24"/>
+          <w:u w:val="single"/>
+        </w:rPr>
+      </w:pPr>
+    </w:p>
+    <w:p>
+      <w:pPr>
+        <w:ind w:firstLine="708"/>
+        <w:jc w:val="center"/>
+        <w:rPr>
+          <w:rFonts w:ascii="Arial" w:hAnsi="Arial" w:cs="Arial"/>
+          <w:b/>
+          <w:bCs/>
+          <w:sz w:val="24"/>
+          <w:szCs w:val="24"/>
+          <w:u w:val="single"/>
+        </w:rPr>
+      </w:pPr>
+    </w:p>
+    <w:p>
+      <w:pPr>
+        <w:ind w:firstLine="708"/>
+        <w:jc w:val="center"/>
+        <w:rPr>
+          <w:rFonts w:ascii="Arial" w:hAnsi="Arial" w:cs="Arial"/>
+          <w:b/>
+          <w:bCs/>
+          <w:sz w:val="24"/>
+          <w:szCs w:val="24"/>
+          <w:u w:val="single"/>
+        </w:rPr>
+      </w:pPr>
+    </w:p>
+    <w:p>
+      <w:pPr>
+        <w:ind w:firstLine="708"/>
+        <w:jc w:val="center"/>
+        <w:rPr>
+          <w:rFonts w:ascii="Arial" w:hAnsi="Arial" w:cs="Arial"/>
+          <w:b/>
+          <w:bCs/>
+          <w:sz w:val="24"/>
+          <w:szCs w:val="24"/>
+          <w:u w:val="single"/>
+        </w:rPr>
+      </w:pPr>
+    </w:p>
+    <w:p>
+      <w:pPr>
+        <w:ind w:firstLine="708"/>
+        <w:jc w:val="center"/>
+        <w:rPr>
+          <w:rFonts w:ascii="Arial" w:hAnsi="Arial" w:cs="Arial"/>
+          <w:b/>
+          <w:bCs/>
+          <w:sz w:val="24"/>
+          <w:szCs w:val="24"/>
+          <w:u w:val="single"/>
+        </w:rPr>
+      </w:pPr>
+    </w:p>
+    <w:p>
+      <w:pPr>
+        <w:ind w:firstLine="708"/>
+        <w:jc w:val="center"/>
+        <w:rPr>
+          <w:rFonts w:ascii="Arial" w:hAnsi="Arial" w:cs="Arial"/>
+          <w:b/>
+          <w:bCs/>
+          <w:sz w:val="24"/>
+          <w:szCs w:val="24"/>
+          <w:u w:val="single"/>
+        </w:rPr>
+      </w:pPr>
+    </w:p>
+    <w:p>
+      <w:pPr>
+        <w:ind w:firstLine="708"/>
+        <w:jc w:val="center"/>
+        <w:rPr>
+          <w:rFonts w:ascii="Arial" w:hAnsi="Arial" w:cs="Arial"/>
+          <w:b/>
+          <w:bCs/>
+          <w:sz w:val="24"/>
+          <w:szCs w:val="24"/>
+          <w:u w:val="single"/>
+        </w:rPr>
+      </w:pPr>
+    </w:p>
+    <w:p>
+      <w:pPr>
+        <w:ind w:firstLine="708"/>
+        <w:jc w:val="center"/>
+        <w:rPr>
+          <w:rFonts w:ascii="Arial" w:hAnsi="Arial" w:cs="Arial"/>
+          <w:b/>
+          <w:bCs/>
+          <w:sz w:val="24"/>
+          <w:szCs w:val="24"/>
+          <w:u w:val="single"/>
+        </w:rPr>
+      </w:pPr>
+    </w:p>
+    <w:p>
+      <w:pPr>
+        <w:ind w:firstLine="708"/>
+        <w:jc w:val="center"/>
+        <w:rPr>
+          <w:rFonts w:ascii="Arial" w:hAnsi="Arial" w:cs="Arial"/>
+          <w:b/>
+          <w:bCs/>
+          <w:sz w:val="24"/>
+          <w:szCs w:val="24"/>
+          <w:u w:val="single"/>
+        </w:rPr>
+      </w:pPr>
+    </w:p>
+    <w:p>
+      <w:pPr>
+        <w:ind w:firstLine="708"/>
+        <w:jc w:val="center"/>
+        <w:rPr>
+          <w:rFonts w:ascii="Arial" w:hAnsi="Arial" w:cs="Arial"/>
+          <w:b/>
+          <w:bCs/>
+          <w:sz w:val="24"/>
+          <w:szCs w:val="24"/>
+          <w:u w:val="single"/>
+        </w:rPr>
+      </w:pPr>
+    </w:p>
+    <w:p>
+      <w:pPr>
+        <w:ind w:firstLine="708"/>
+        <w:jc w:val="center"/>
+        <w:rPr>
+          <w:rFonts w:ascii="Arial" w:hAnsi="Arial" w:cs="Arial"/>
+          <w:b/>
+          <w:bCs/>
+          <w:sz w:val="24"/>
+          <w:szCs w:val="24"/>
+          <w:u w:val="single"/>
+        </w:rPr>
+      </w:pPr>
+    </w:p>
+    <w:p>
+      <w:pPr>
+        <w:ind w:firstLine="708"/>
+        <w:jc w:val="center"/>
+        <w:rPr>
+          <w:rFonts w:ascii="Arial" w:hAnsi="Arial" w:cs="Arial"/>
+          <w:b/>
+          <w:bCs/>
+          <w:sz w:val="24"/>
+          <w:szCs w:val="24"/>
+          <w:u w:val="single"/>
+        </w:rPr>
+      </w:pPr>
+    </w:p>
+    <w:p>
+      <w:pPr>
+        <w:ind w:firstLine="708"/>
+        <w:jc w:val="center"/>
+        <w:rPr>
+          <w:rFonts w:ascii="Arial" w:hAnsi="Arial" w:cs="Arial"/>
+          <w:b/>
+          <w:bCs/>
+          <w:sz w:val="24"/>
+          <w:szCs w:val="24"/>
+          <w:u w:val="single"/>
+        </w:rPr>
+      </w:pPr>
+    </w:p>
+    <w:p>
+      <w:pPr>
+        <w:ind w:firstLine="708"/>
+        <w:jc w:val="center"/>
+        <w:rPr>
+          <w:rFonts w:ascii="Arial" w:hAnsi="Arial" w:cs="Arial"/>
+          <w:b/>
+          <w:bCs/>
+          <w:sz w:val="24"/>
+          <w:szCs w:val="24"/>
+          <w:u w:val="single"/>
+        </w:rPr>
+      </w:pPr>
+    </w:p>
+    <w:p>
+      <w:pPr>
+        <w:ind w:firstLine="708"/>
+        <w:jc w:val="center"/>
+        <w:rPr>
+          <w:rFonts w:ascii="Arial" w:hAnsi="Arial" w:cs="Arial"/>
+          <w:b/>
+          <w:bCs/>
+          <w:sz w:val="24"/>
+          <w:szCs w:val="24"/>
+          <w:u w:val="single"/>
+        </w:rPr>
+      </w:pPr>
+    </w:p>
+    <w:p>
+      <w:pPr>
+        <w:ind w:firstLine="708"/>
+        <w:jc w:val="center"/>
+        <w:rPr>
+          <w:rFonts w:ascii="Arial" w:hAnsi="Arial" w:cs="Arial"/>
+          <w:b/>
+          <w:bCs/>
+          <w:sz w:val="24"/>
+          <w:szCs w:val="24"/>
+          <w:u w:val="single"/>
+        </w:rPr>
+      </w:pPr>
+    </w:p>
+    <w:p>
+      <w:pPr>
+        <w:ind w:firstLine="708"/>
+        <w:jc w:val="center"/>
+        <w:rPr>
+          <w:rFonts w:ascii="Arial" w:hAnsi="Arial" w:cs="Arial"/>
+          <w:b/>
+          <w:bCs/>
+          <w:sz w:val="24"/>
+          <w:szCs w:val="24"/>
+          <w:u w:val="single"/>
+        </w:rPr>
+      </w:pPr>
+      <w:bookmarkStart w:id="0" w:name="_GoBack"/>
+      <w:bookmarkEnd w:id="0"/>
+      <w:r>
+        <w:rPr>
+          <w:rFonts w:ascii="Arial" w:hAnsi="Arial" w:cs="Arial"/>
+          <w:b/>
+          <w:bCs/>
+          <w:sz w:val="24"/>
+          <w:szCs w:val="24"/>
+          <w:u w:val="single"/>
+        </w:rPr>
+        <w:lastRenderedPageBreak/>
         <w:t>ANEXOS</w:t>
       </w:r>
     </w:p>
@@ -13849,7 +14205,6 @@
           <w:noProof/>
           <w:lang w:val="es-ES" w:eastAsia="es-ES"/>
         </w:rPr>
-        <w:lastRenderedPageBreak/>
         <w:drawing>
           <wp:anchor distT="0" distB="0" distL="114300" distR="114300" simplePos="0" relativeHeight="251661312" behindDoc="0" locked="0" layoutInCell="1" allowOverlap="1" wp14:anchorId="41B281C6" wp14:editId="1F826FC4">
             <wp:simplePos x="0" y="0"/>
@@ -13907,19 +14262,8 @@
           <w:sz w:val="24"/>
           <w:szCs w:val="24"/>
         </w:rPr>
-        <w:t xml:space="preserve">Anexo 2: Sala de conferencias para trabajar en equipo: </w:t>
-      </w:r>
-      <w:proofErr w:type="gramStart"/>
-      <w:r>
-        <w:rPr>
-          <w:rFonts w:ascii="Arial" w:hAnsi="Arial" w:cs="Arial"/>
-          <w:bCs/>
-          <w:sz w:val="24"/>
-          <w:szCs w:val="24"/>
-        </w:rPr>
-        <w:t>Zoom</w:t>
-      </w:r>
-      <w:proofErr w:type="gramEnd"/>
+        <w:t>Anexo 2: Sala de conferencias para trabajar en equipo: Zoom</w:t>
+      </w:r>
     </w:p>
     <w:p>
       <w:pPr>
@@ -13939,6 +14283,7 @@
           <w:noProof/>
           <w:lang w:val="es-ES" w:eastAsia="es-ES"/>
         </w:rPr>
+        <w:lastRenderedPageBreak/>
         <w:drawing>
           <wp:anchor distT="0" distB="0" distL="114300" distR="114300" simplePos="0" relativeHeight="251662336" behindDoc="0" locked="0" layoutInCell="1" allowOverlap="1" wp14:anchorId="156D0AE1" wp14:editId="50237AFF">
             <wp:simplePos x="0" y="0"/>
@@ -14236,7 +14581,7 @@
 </file>
 
 <file path=word/endnotes.xml><?xml version="1.0" encoding="utf-8"?>
-<w:endnotes xmlns:wpc="http://schemas.microsoft.com/office/word/2010/wordprocessingCanvas" xmlns:cx="http://schemas.microsoft.com/office/drawing/2014/chartex" xmlns:cx1="http://schemas.microsoft.com/office/drawing/2015/9/8/chartex" xmlns:cx2="http://schemas.microsoft.com/office/drawing/2015/10/21/chartex" xmlns:cx3="http://schemas.microsoft.com/office/drawing/2016/5/9/chartex" xmlns:cx4="http://schemas.microsoft.com/office/drawing/2016/5/10/chartex" xmlns:cx5="http://schemas.microsoft.com/office/drawing/2016/5/11/chartex" xmlns:cx6="http://schemas.microsoft.com/office/drawing/2016/5/12/chartex" xmlns:cx7="http://schemas.microsoft.com/office/drawing/2016/5/13/chartex" xmlns:cx8="http://schemas.microsoft.com/office/drawing/2016/5/14/chartex" xmlns:mc="http://schemas.openxmlformats.org/markup-compatibility/2006" xmlns:aink="http://schemas.microsoft.com/office/drawing/2016/ink" xmlns:am3d="http://schemas.microsoft.com/office/drawing/2017/model3d" xmlns:o="urn:schemas-microsoft-com:office:office" xmlns:r="http://schemas.openxmlformats.org/officeDocument/2006/relationships" xmlns:m="http://schemas.openxmlformats.org/officeDocument/2006/math" xmlns:v="urn:schemas-microsoft-com:vml" xmlns:wp14="http://schemas.microsoft.com/office/word/2010/wordprocessingDrawing" xmlns:wp="http://schemas.openxmlformats.org/drawingml/2006/wordprocessingDrawing" xmlns:w10="urn:schemas-microsoft-com:office:word" xmlns:w="http://schemas.openxmlformats.org/wordprocessingml/2006/main" xmlns:w14="http://schemas.microsoft.com/office/word/2010/wordml" xmlns:w15="http://schemas.microsoft.com/office/word/2012/wordml" xmlns:w16cid="http://schemas.microsoft.com/office/word/2016/wordml/cid" xmlns:w16se="http://schemas.microsoft.com/office/word/2015/wordml/symex" xmlns:wpg="http://schemas.microsoft.com/office/word/2010/wordprocessingGroup" xmlns:wpi="http://schemas.microsoft.com/office/word/2010/wordprocessingInk" xmlns:wne="http://schemas.microsoft.com/office/word/2006/wordml" xmlns:wps="http://schemas.microsoft.com/office/word/2010/wordprocessingShape" mc:Ignorable="w14 w15 w16se w16cid wp14">
+<w:endnotes xmlns:wpc="http://schemas.microsoft.com/office/word/2010/wordprocessingCanvas" xmlns:cx="http://schemas.microsoft.com/office/drawing/2014/chartex" xmlns:cx1="http://schemas.microsoft.com/office/drawing/2015/9/8/chartex" xmlns:cx2="http://schemas.microsoft.com/office/drawing/2015/10/21/chartex" xmlns:cx3="http://schemas.microsoft.com/office/drawing/2016/5/9/chartex" xmlns:cx4="http://schemas.microsoft.com/office/drawing/2016/5/10/chartex" xmlns:cx5="http://schemas.microsoft.com/office/drawing/2016/5/11/chartex" xmlns:cx6="http://schemas.microsoft.com/office/drawing/2016/5/12/chartex" xmlns:cx7="http://schemas.microsoft.com/office/drawing/2016/5/13/chartex" xmlns:cx8="http://schemas.microsoft.com/office/drawing/2016/5/14/chartex" xmlns:mc="http://schemas.openxmlformats.org/markup-compatibility/2006" xmlns:aink="http://schemas.microsoft.com/office/drawing/2016/ink" xmlns:am3d="http://schemas.microsoft.com/office/drawing/2017/model3d" xmlns:o="urn:schemas-microsoft-com:office:office" xmlns:r="http://schemas.openxmlformats.org/officeDocument/2006/relationships" xmlns:m="http://schemas.openxmlformats.org/officeDocument/2006/math" xmlns:v="urn:schemas-microsoft-com:vml" xmlns:wp14="http://schemas.microsoft.com/office/word/2010/wordprocessingDrawing" xmlns:wp="http://schemas.openxmlformats.org/drawingml/2006/wordprocessingDrawing" xmlns:w10="urn:schemas-microsoft-com:office:word" xmlns:w="http://schemas.openxmlformats.org/wordprocessingml/2006/main" xmlns:w14="http://schemas.microsoft.com/office/word/2010/wordml" xmlns:w15="http://schemas.microsoft.com/office/word/2012/wordml" xmlns:w16cex="http://schemas.microsoft.com/office/word/2018/wordml/cex" xmlns:w16cid="http://schemas.microsoft.com/office/word/2016/wordml/cid" xmlns:w16="http://schemas.microsoft.com/office/word/2018/wordml" xmlns:w16se="http://schemas.microsoft.com/office/word/2015/wordml/symex" xmlns:wpg="http://schemas.microsoft.com/office/word/2010/wordprocessingGroup" xmlns:wpi="http://schemas.microsoft.com/office/word/2010/wordprocessingInk" xmlns:wne="http://schemas.microsoft.com/office/word/2006/wordml" xmlns:wps="http://schemas.microsoft.com/office/word/2010/wordprocessingShape" mc:Ignorable="w14 w15 w16se w16cid w16 w16cex wp14">
   <w:endnote w:type="separator" w:id="-1">
     <w:p>
       <w:pPr>
@@ -14261,7 +14606,7 @@
 </file>
 
 <file path=word/footnotes.xml><?xml version="1.0" encoding="utf-8"?>
-<w:footnotes xmlns:wpc="http://schemas.microsoft.com/office/word/2010/wordprocessingCanvas" xmlns:cx="http://schemas.microsoft.com/office/drawing/2014/chartex" xmlns:cx1="http://schemas.microsoft.com/office/drawing/2015/9/8/chartex" xmlns:cx2="http://schemas.microsoft.com/office/drawing/2015/10/21/chartex" xmlns:cx3="http://schemas.microsoft.com/office/drawing/2016/5/9/chartex" xmlns:cx4="http://schemas.microsoft.com/office/drawing/2016/5/10/chartex" xmlns:cx5="http://schemas.microsoft.com/office/drawing/2016/5/11/chartex" xmlns:cx6="http://schemas.microsoft.com/office/drawing/2016/5/12/chartex" xmlns:cx7="http://schemas.microsoft.com/office/drawing/2016/5/13/chartex" xmlns:cx8="http://schemas.microsoft.com/office/drawing/2016/5/14/chartex" xmlns:mc="http://schemas.openxmlformats.org/markup-compatibility/2006" xmlns:aink="http://schemas.microsoft.com/office/drawing/2016/ink" xmlns:am3d="http://schemas.microsoft.com/office/drawing/2017/model3d" xmlns:o="urn:schemas-microsoft-com:office:office" xmlns:r="http://schemas.openxmlformats.org/officeDocument/2006/relationships" xmlns:m="http://schemas.openxmlformats.org/officeDocument/2006/math" xmlns:v="urn:schemas-microsoft-com:vml" xmlns:wp14="http://schemas.microsoft.com/office/word/2010/wordprocessingDrawing" xmlns:wp="http://schemas.openxmlformats.org/drawingml/2006/wordprocessingDrawing" xmlns:w10="urn:schemas-microsoft-com:office:word" xmlns:w="http://schemas.openxmlformats.org/wordprocessingml/2006/main" xmlns:w14="http://schemas.microsoft.com/office/word/2010/wordml" xmlns:w15="http://schemas.microsoft.com/office/word/2012/wordml" xmlns:w16cid="http://schemas.microsoft.com/office/word/2016/wordml/cid" xmlns:w16se="http://schemas.microsoft.com/office/word/2015/wordml/symex" xmlns:wpg="http://schemas.microsoft.com/office/word/2010/wordprocessingGroup" xmlns:wpi="http://schemas.microsoft.com/office/word/2010/wordprocessingInk" xmlns:wne="http://schemas.microsoft.com/office/word/2006/wordml" xmlns:wps="http://schemas.microsoft.com/office/word/2010/wordprocessingShape" mc:Ignorable="w14 w15 w16se w16cid wp14">
+<w:footnotes xmlns:wpc="http://schemas.microsoft.com/office/word/2010/wordprocessingCanvas" xmlns:cx="http://schemas.microsoft.com/office/drawing/2014/chartex" xmlns:cx1="http://schemas.microsoft.com/office/drawing/2015/9/8/chartex" xmlns:cx2="http://schemas.microsoft.com/office/drawing/2015/10/21/chartex" xmlns:cx3="http://schemas.microsoft.com/office/drawing/2016/5/9/chartex" xmlns:cx4="http://schemas.microsoft.com/office/drawing/2016/5/10/chartex" xmlns:cx5="http://schemas.microsoft.com/office/drawing/2016/5/11/chartex" xmlns:cx6="http://schemas.microsoft.com/office/drawing/2016/5/12/chartex" xmlns:cx7="http://schemas.microsoft.com/office/drawing/2016/5/13/chartex" xmlns:cx8="http://schemas.microsoft.com/office/drawing/2016/5/14/chartex" xmlns:mc="http://schemas.openxmlformats.org/markup-compatibility/2006" xmlns:aink="http://schemas.microsoft.com/office/drawing/2016/ink" xmlns:am3d="http://schemas.microsoft.com/office/drawing/2017/model3d" xmlns:o="urn:schemas-microsoft-com:office:office" xmlns:r="http://schemas.openxmlformats.org/officeDocument/2006/relationships" xmlns:m="http://schemas.openxmlformats.org/officeDocument/2006/math" xmlns:v="urn:schemas-microsoft-com:vml" xmlns:wp14="http://schemas.microsoft.com/office/word/2010/wordprocessingDrawing" xmlns:wp="http://schemas.openxmlformats.org/drawingml/2006/wordprocessingDrawing" xmlns:w10="urn:schemas-microsoft-com:office:word" xmlns:w="http://schemas.openxmlformats.org/wordprocessingml/2006/main" xmlns:w14="http://schemas.microsoft.com/office/word/2010/wordml" xmlns:w15="http://schemas.microsoft.com/office/word/2012/wordml" xmlns:w16cex="http://schemas.microsoft.com/office/word/2018/wordml/cex" xmlns:w16cid="http://schemas.microsoft.com/office/word/2016/wordml/cid" xmlns:w16="http://schemas.microsoft.com/office/word/2018/wordml" xmlns:w16se="http://schemas.microsoft.com/office/word/2015/wordml/symex" xmlns:wpg="http://schemas.microsoft.com/office/word/2010/wordprocessingGroup" xmlns:wpi="http://schemas.microsoft.com/office/word/2010/wordprocessingInk" xmlns:wne="http://schemas.microsoft.com/office/word/2006/wordml" xmlns:wps="http://schemas.microsoft.com/office/word/2010/wordprocessingShape" mc:Ignorable="w14 w15 w16se w16cid w16 w16cex wp14">
   <w:footnote w:type="separator" w:id="-1">
     <w:p>
       <w:pPr>
@@ -14286,7 +14631,7 @@
 </file>
 
 <file path=word/numbering.xml><?xml version="1.0" encoding="utf-8"?>
-<w:numbering xmlns:wpc="http://schemas.microsoft.com/office/word/2010/wordprocessingCanvas" xmlns:cx="http://schemas.microsoft.com/office/drawing/2014/chartex" xmlns:cx1="http://schemas.microsoft.com/office/drawing/2015/9/8/chartex" xmlns:cx2="http://schemas.microsoft.com/office/drawing/2015/10/21/chartex" xmlns:cx3="http://schemas.microsoft.com/office/drawing/2016/5/9/chartex" xmlns:cx4="http://schemas.microsoft.com/office/drawing/2016/5/10/chartex" xmlns:cx5="http://schemas.microsoft.com/office/drawing/2016/5/11/chartex" xmlns:cx6="http://schemas.microsoft.com/office/drawing/2016/5/12/chartex" xmlns:cx7="http://schemas.microsoft.com/office/drawing/2016/5/13/chartex" xmlns:cx8="http://schemas.microsoft.com/office/drawing/2016/5/14/chartex" xmlns:mc="http://schemas.openxmlformats.org/markup-compatibility/2006" xmlns:aink="http://schemas.microsoft.com/office/drawing/2016/ink" xmlns:am3d="http://schemas.microsoft.com/office/drawing/2017/model3d" xmlns:o="urn:schemas-microsoft-com:office:office" xmlns:r="http://schemas.openxmlformats.org/officeDocument/2006/relationships" xmlns:m="http://schemas.openxmlformats.org/officeDocument/2006/math" xmlns:v="urn:schemas-microsoft-com:vml" xmlns:wp14="http://schemas.microsoft.com/office/word/2010/wordprocessingDrawing" xmlns:wp="http://schemas.openxmlformats.org/drawingml/2006/wordprocessingDrawing" xmlns:w10="urn:schemas-microsoft-com:office:word" xmlns:w="http://schemas.openxmlformats.org/wordprocessingml/2006/main" xmlns:w14="http://schemas.microsoft.com/office/word/2010/wordml" xmlns:w15="http://schemas.microsoft.com/office/word/2012/wordml" xmlns:w16cid="http://schemas.microsoft.com/office/word/2016/wordml/cid" xmlns:w16se="http://schemas.microsoft.com/office/word/2015/wordml/symex" xmlns:wpg="http://schemas.microsoft.com/office/word/2010/wordprocessingGroup" xmlns:wpi="http://schemas.microsoft.com/office/word/2010/wordprocessingInk" xmlns:wne="http://schemas.microsoft.com/office/word/2006/wordml" xmlns:wps="http://schemas.microsoft.com/office/word/2010/wordprocessingShape" mc:Ignorable="w14 w15 w16se w16cid wp14">
+<w:numbering xmlns:wpc="http://schemas.microsoft.com/office/word/2010/wordprocessingCanvas" xmlns:cx="http://schemas.microsoft.com/office/drawing/2014/chartex" xmlns:cx1="http://schemas.microsoft.com/office/drawing/2015/9/8/chartex" xmlns:cx2="http://schemas.microsoft.com/office/drawing/2015/10/21/chartex" xmlns:cx3="http://schemas.microsoft.com/office/drawing/2016/5/9/chartex" xmlns:cx4="http://schemas.microsoft.com/office/drawing/2016/5/10/chartex" xmlns:cx5="http://schemas.microsoft.com/office/drawing/2016/5/11/chartex" xmlns:cx6="http://schemas.microsoft.com/office/drawing/2016/5/12/chartex" xmlns:cx7="http://schemas.microsoft.com/office/drawing/2016/5/13/chartex" xmlns:cx8="http://schemas.microsoft.com/office/drawing/2016/5/14/chartex" xmlns:mc="http://schemas.openxmlformats.org/markup-compatibility/2006" xmlns:aink="http://schemas.microsoft.com/office/drawing/2016/ink" xmlns:am3d="http://schemas.microsoft.com/office/drawing/2017/model3d" xmlns:o="urn:schemas-microsoft-com:office:office" xmlns:r="http://schemas.openxmlformats.org/officeDocument/2006/relationships" xmlns:m="http://schemas.openxmlformats.org/officeDocument/2006/math" xmlns:v="urn:schemas-microsoft-com:vml" xmlns:wp14="http://schemas.microsoft.com/office/word/2010/wordprocessingDrawing" xmlns:wp="http://schemas.openxmlformats.org/drawingml/2006/wordprocessingDrawing" xmlns:w10="urn:schemas-microsoft-com:office:word" xmlns:w="http://schemas.openxmlformats.org/wordprocessingml/2006/main" xmlns:w14="http://schemas.microsoft.com/office/word/2010/wordml" xmlns:w15="http://schemas.microsoft.com/office/word/2012/wordml" xmlns:w16cex="http://schemas.microsoft.com/office/word/2018/wordml/cex" xmlns:w16cid="http://schemas.microsoft.com/office/word/2016/wordml/cid" xmlns:w16="http://schemas.microsoft.com/office/word/2018/wordml" xmlns:w16se="http://schemas.microsoft.com/office/word/2015/wordml/symex" xmlns:wpg="http://schemas.microsoft.com/office/word/2010/wordprocessingGroup" xmlns:wpi="http://schemas.microsoft.com/office/word/2010/wordprocessingInk" xmlns:wne="http://schemas.microsoft.com/office/word/2006/wordml" xmlns:wps="http://schemas.microsoft.com/office/word/2010/wordprocessingShape" mc:Ignorable="w14 w15 w16se w16cid w16 w16cex wp14">
   <w:abstractNum w:abstractNumId="0" w15:restartNumberingAfterBreak="0">
     <w:nsid w:val="F232CAA9"/>
     <w:multiLevelType w:val="hybridMultilevel"/>
@@ -15514,7 +15859,7 @@
 </file>
 
 <file path=word/styles.xml><?xml version="1.0" encoding="utf-8"?>
-<w:styles xmlns:mc="http://schemas.openxmlformats.org/markup-compatibility/2006" xmlns:r="http://schemas.openxmlformats.org/officeDocument/2006/relationships" xmlns:w="http://schemas.openxmlformats.org/wordprocessingml/2006/main" xmlns:w14="http://schemas.microsoft.com/office/word/2010/wordml" xmlns:w15="http://schemas.microsoft.com/office/word/2012/wordml" xmlns:w16cid="http://schemas.microsoft.com/office/word/2016/wordml/cid" xmlns:w16se="http://schemas.microsoft.com/office/word/2015/wordml/symex" mc:Ignorable="w14 w15 w16se w16cid">
+<w:styles xmlns:mc="http://schemas.openxmlformats.org/markup-compatibility/2006" xmlns:r="http://schemas.openxmlformats.org/officeDocument/2006/relationships" xmlns:w="http://schemas.openxmlformats.org/wordprocessingml/2006/main" xmlns:w14="http://schemas.microsoft.com/office/word/2010/wordml" xmlns:w15="http://schemas.microsoft.com/office/word/2012/wordml" xmlns:w16cex="http://schemas.microsoft.com/office/word/2018/wordml/cex" xmlns:w16cid="http://schemas.microsoft.com/office/word/2016/wordml/cid" xmlns:w16="http://schemas.microsoft.com/office/word/2018/wordml" xmlns:w16se="http://schemas.microsoft.com/office/word/2015/wordml/symex" mc:Ignorable="w14 w15 w16se w16cid w16 w16cex">
   <w:docDefaults>
     <w:rPrDefault>
       <w:rPr>
@@ -15636,6 +15981,7 @@
     <w:lsdException w:name="HTML Sample" w:semiHidden="1" w:unhideWhenUsed="1"/>
     <w:lsdException w:name="HTML Typewriter" w:semiHidden="1" w:unhideWhenUsed="1"/>
     <w:lsdException w:name="HTML Variable" w:semiHidden="1" w:unhideWhenUsed="1"/>
+    <w:lsdException w:name="Normal Table" w:semiHidden="1" w:unhideWhenUsed="1"/>
     <w:lsdException w:name="annotation subject" w:semiHidden="1" w:unhideWhenUsed="1"/>
     <w:lsdException w:name="No List" w:semiHidden="1" w:unhideWhenUsed="1"/>
     <w:lsdException w:name="Outline List 1" w:semiHidden="1" w:unhideWhenUsed="1"/>
@@ -15678,8 +16024,11 @@
     <w:lsdException w:name="Table Contemporary" w:semiHidden="1" w:unhideWhenUsed="1"/>
     <w:lsdException w:name="Table Elegant" w:semiHidden="1" w:unhideWhenUsed="1"/>
     <w:lsdException w:name="Table Professional" w:semiHidden="1" w:unhideWhenUsed="1"/>
+    <w:lsdException w:name="Table Subtle 1" w:semiHidden="1" w:unhideWhenUsed="1"/>
     <w:lsdException w:name="Table Subtle 2" w:semiHidden="1" w:unhideWhenUsed="1"/>
     <w:lsdException w:name="Table Web 1" w:semiHidden="1" w:unhideWhenUsed="1"/>
+    <w:lsdException w:name="Table Web 2" w:semiHidden="1" w:unhideWhenUsed="1"/>
+    <w:lsdException w:name="Table Web 3" w:semiHidden="1" w:unhideWhenUsed="1"/>
     <w:lsdException w:name="Balloon Text" w:semiHidden="1" w:unhideWhenUsed="1"/>
     <w:lsdException w:name="Table Grid" w:uiPriority="39"/>
     <w:lsdException w:name="Table Theme" w:semiHidden="1" w:unhideWhenUsed="1"/>
